--- a/src/assets/ArkanJbali_CV.docx
+++ b/src/assets/ArkanJbali_CV.docx
@@ -1,11 +1,11 @@
 
 <file path=word/document.xml><?xml version="1.0" encoding="utf-8"?>
-<w:document xmlns:wpc="http://schemas.microsoft.com/office/word/2010/wordprocessingCanvas" xmlns:cx="http://schemas.microsoft.com/office/drawing/2014/chartex" xmlns:cx1="http://schemas.microsoft.com/office/drawing/2015/9/8/chartex" xmlns:cx2="http://schemas.microsoft.com/office/drawing/2015/10/21/chartex" xmlns:cx3="http://schemas.microsoft.com/office/drawing/2016/5/9/chartex" xmlns:cx4="http://schemas.microsoft.com/office/drawing/2016/5/10/chartex" xmlns:cx5="http://schemas.microsoft.com/office/drawing/2016/5/11/chartex" xmlns:cx6="http://schemas.microsoft.com/office/drawing/2016/5/12/chartex" xmlns:cx7="http://schemas.microsoft.com/office/drawing/2016/5/13/chartex" xmlns:cx8="http://schemas.microsoft.com/office/drawing/2016/5/14/chartex" xmlns:mc="http://schemas.openxmlformats.org/markup-compatibility/2006" xmlns:aink="http://schemas.microsoft.com/office/drawing/2016/ink" xmlns:am3d="http://schemas.microsoft.com/office/drawing/2017/model3d" xmlns:o="urn:schemas-microsoft-com:office:office" xmlns:r="http://schemas.openxmlformats.org/officeDocument/2006/relationships" xmlns:m="http://schemas.openxmlformats.org/officeDocument/2006/math" xmlns:v="urn:schemas-microsoft-com:vml" xmlns:wp14="http://schemas.microsoft.com/office/word/2010/wordprocessingDrawing" xmlns:wp="http://schemas.openxmlformats.org/drawingml/2006/wordprocessingDrawing" xmlns:w10="urn:schemas-microsoft-com:office:word" xmlns:w="http://schemas.openxmlformats.org/wordprocessingml/2006/main" xmlns:w14="http://schemas.microsoft.com/office/word/2010/wordml" xmlns:w15="http://schemas.microsoft.com/office/word/2012/wordml" xmlns:w16cex="http://schemas.microsoft.com/office/word/2018/wordml/cex" xmlns:w16cid="http://schemas.microsoft.com/office/word/2016/wordml/cid" xmlns:w16="http://schemas.microsoft.com/office/word/2018/wordml" xmlns:w16se="http://schemas.microsoft.com/office/word/2015/wordml/symex" xmlns:wpg="http://schemas.microsoft.com/office/word/2010/wordprocessingGroup" xmlns:wpi="http://schemas.microsoft.com/office/word/2010/wordprocessingInk" xmlns:wne="http://schemas.microsoft.com/office/word/2006/wordml" xmlns:wps="http://schemas.microsoft.com/office/word/2010/wordprocessingShape" mc:Ignorable="w14 w15 w16se w16cid w16 w16cex wp14">
+<w:document xmlns:wpc="http://schemas.microsoft.com/office/word/2010/wordprocessingCanvas" xmlns:cx="http://schemas.microsoft.com/office/drawing/2014/chartex" xmlns:cx1="http://schemas.microsoft.com/office/drawing/2015/9/8/chartex" xmlns:cx2="http://schemas.microsoft.com/office/drawing/2015/10/21/chartex" xmlns:cx3="http://schemas.microsoft.com/office/drawing/2016/5/9/chartex" xmlns:cx4="http://schemas.microsoft.com/office/drawing/2016/5/10/chartex" xmlns:cx5="http://schemas.microsoft.com/office/drawing/2016/5/11/chartex" xmlns:cx6="http://schemas.microsoft.com/office/drawing/2016/5/12/chartex" xmlns:cx7="http://schemas.microsoft.com/office/drawing/2016/5/13/chartex" xmlns:cx8="http://schemas.microsoft.com/office/drawing/2016/5/14/chartex" xmlns:mc="http://schemas.openxmlformats.org/markup-compatibility/2006" xmlns:aink="http://schemas.microsoft.com/office/drawing/2016/ink" xmlns:am3d="http://schemas.microsoft.com/office/drawing/2017/model3d" xmlns:o="urn:schemas-microsoft-com:office:office" xmlns:r="http://schemas.openxmlformats.org/officeDocument/2006/relationships" xmlns:m="http://schemas.openxmlformats.org/officeDocument/2006/math" xmlns:v="urn:schemas-microsoft-com:vml" xmlns:wp14="http://schemas.microsoft.com/office/word/2010/wordprocessingDrawing" xmlns:wp="http://schemas.openxmlformats.org/drawingml/2006/wordprocessingDrawing" xmlns:w10="urn:schemas-microsoft-com:office:word" xmlns:w="http://schemas.openxmlformats.org/wordprocessingml/2006/main" xmlns:w14="http://schemas.microsoft.com/office/word/2010/wordml" xmlns:w15="http://schemas.microsoft.com/office/word/2012/wordml" xmlns:w16cid="http://schemas.microsoft.com/office/word/2016/wordml/cid" xmlns:w16se="http://schemas.microsoft.com/office/word/2015/wordml/symex" xmlns:wpg="http://schemas.microsoft.com/office/word/2010/wordprocessingGroup" xmlns:wpi="http://schemas.microsoft.com/office/word/2010/wordprocessingInk" xmlns:wne="http://schemas.microsoft.com/office/word/2006/wordml" xmlns:wps="http://schemas.microsoft.com/office/word/2010/wordprocessingShape" xmlns:a="http://schemas.openxmlformats.org/drawingml/2006/main" mc:Ignorable="w14 w15 w16se w16cid wp14">
   <w:body>
     <w:p>
       <w:pPr>
         <w:rPr>
-          <w:rFonts w:eastAsiaTheme="minorEastAsia"/>
+          <w:rFonts w:ascii="Calibri" w:hAnsi="Calibri" w:eastAsia="Calibri" w:cs="Calibri" w:asciiTheme="minorAscii" w:hAnsiTheme="minorAscii" w:eastAsiaTheme="minorAscii" w:cstheme="minorAscii"/>
           <w:color w:val="000000" w:themeColor="text1"/>
           <w:sz w:val="36"/>
           <w:szCs w:val="36"/>
@@ -69,7 +69,7 @@
               </wp:anchor>
             </w:drawing>
           </mc:Choice>
-          <mc:Fallback xmlns:a="http://schemas.openxmlformats.org/drawingml/2006/main">
+          <mc:Fallback>
             <w:pict w14:anchorId="36AA8702">
               <v:line id="Straight Connector 1" style="position:absolute;flip:y;z-index:251659264;visibility:visible;mso-wrap-style:square;mso-wrap-distance-left:9pt;mso-wrap-distance-top:0;mso-wrap-distance-right:9pt;mso-wrap-distance-bottom:0;mso-position-horizontal:right;mso-position-horizontal-relative:margin;mso-position-vertical:absolute;mso-position-vertical-relative:text" o:spid="_x0000_s1026" strokecolor="windowText" strokeweight=".5pt" from="413.8pt,20.75pt" to="878.8pt,22.25pt" w14:anchorId="18546475" o:gfxdata="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">
                 <v:stroke joinstyle="miter"/>
@@ -79,9 +79,10 @@
           </mc:Fallback>
         </mc:AlternateContent>
       </w:r>
-      <w:r>
-        <w:rPr>
-          <w:rFonts w:eastAsiaTheme="minorEastAsia"/>
+      <w:proofErr w:type="spellStart"/>
+      <w:r>
+        <w:rPr>
+          <w:rFonts w:ascii="Calibri" w:hAnsi="Calibri" w:eastAsia="Calibri" w:cs="Calibri" w:asciiTheme="minorAscii" w:hAnsiTheme="minorAscii" w:eastAsiaTheme="minorAscii" w:cstheme="minorAscii"/>
           <w:color w:val="000000" w:themeColor="text1"/>
           <w:sz w:val="36"/>
           <w:szCs w:val="36"/>
@@ -91,24 +92,61 @@
             <w14:round/>
           </w14:textOutline>
         </w:rPr>
-        <w:t>Arkan Jbali</w:t>
-      </w:r>
+        <w:t>Arkan</w:t>
+      </w:r>
+      <w:proofErr w:type="spellEnd"/>
+      <w:r>
+        <w:rPr>
+          <w:rFonts w:ascii="Calibri" w:hAnsi="Calibri" w:eastAsia="Calibri" w:cs="Calibri" w:asciiTheme="minorAscii" w:hAnsiTheme="minorAscii" w:eastAsiaTheme="minorAscii" w:cstheme="minorAscii"/>
+          <w:color w:val="000000" w:themeColor="text1"/>
+          <w:sz w:val="36"/>
+          <w:szCs w:val="36"/>
+          <w14:textOutline w14:w="0" w14:cap="flat" w14:cmpd="sng" w14:algn="ctr">
+            <w14:noFill/>
+            <w14:prstDash w14:val="solid"/>
+            <w14:round/>
+          </w14:textOutline>
+        </w:rPr>
+        <w:t xml:space="preserve"> </w:t>
+      </w:r>
+      <w:proofErr w:type="spellStart"/>
+      <w:r>
+        <w:rPr>
+          <w:rFonts w:ascii="Calibri" w:hAnsi="Calibri" w:eastAsia="Calibri" w:cs="Calibri" w:asciiTheme="minorAscii" w:hAnsiTheme="minorAscii" w:eastAsiaTheme="minorAscii" w:cstheme="minorAscii"/>
+          <w:color w:val="000000" w:themeColor="text1"/>
+          <w:sz w:val="36"/>
+          <w:szCs w:val="36"/>
+          <w14:textOutline w14:w="0" w14:cap="flat" w14:cmpd="sng" w14:algn="ctr">
+            <w14:noFill/>
+            <w14:prstDash w14:val="solid"/>
+            <w14:round/>
+          </w14:textOutline>
+        </w:rPr>
+        <w:t>Jbali</w:t>
+      </w:r>
+      <w:proofErr w:type="spellEnd"/>
     </w:p>
     <w:p>
       <w:pPr>
-        <w:rPr>
-          <w:rFonts w:eastAsiaTheme="minorEastAsia"/>
-          <w:color w:val="0563C1" w:themeColor="hyperlink"/>
-          <w:u w:val="single"/>
-          <w:bdr w:val="none" w:sz="0" w:space="0" w:color="auto" w:frame="1"/>
+        <w:pStyle w:val="Normal"/>
+        <w:rPr>
+          <w:rStyle w:val="Hyperlink"/>
+          <w:rFonts w:ascii="Calibri" w:hAnsi="Calibri" w:eastAsia="Calibri" w:cs="Calibri" w:asciiTheme="minorAscii" w:hAnsiTheme="minorAscii" w:eastAsiaTheme="minorAscii" w:cstheme="minorAscii"/>
+          <w:b w:val="0"/>
+          <w:bCs w:val="0"/>
+          <w:color w:val="auto" w:themeColor="hyperlink"/>
+          <w:sz w:val="24"/>
+          <w:szCs w:val="24"/>
+          <w:u w:val="none"/>
+          <w:bdr w:val="none" w:color="auto" w:sz="0" w:space="0" w:frame="1"/>
           <w:shd w:val="clear" w:color="auto" w:fill="FFFFFF"/>
         </w:rPr>
       </w:pPr>
       <w:r>
         <w:rPr>
-          <w:rFonts w:eastAsiaTheme="minorEastAsia"/>
-          <w:b/>
-          <w:bCs/>
+          <w:rFonts w:ascii="Calibri" w:hAnsi="Calibri" w:eastAsia="Calibri" w:cs="Calibri" w:asciiTheme="minorAscii" w:hAnsiTheme="minorAscii" w:eastAsiaTheme="minorAscii" w:cstheme="minorAscii"/>
+          <w:b w:val="1"/>
+          <w:bCs w:val="1"/>
           <w:sz w:val="24"/>
           <w:szCs w:val="24"/>
           <w14:textOutline w14:w="0" w14:cap="flat" w14:cmpd="sng" w14:algn="ctr">
@@ -117,13 +155,13 @@
             <w14:round/>
           </w14:textOutline>
         </w:rPr>
-        <w:t xml:space="preserve">Mobile: </w:t>
-      </w:r>
-      <w:r>
-        <w:rPr>
-          <w:rFonts w:eastAsiaTheme="minorEastAsia"/>
-          <w:b/>
-          <w:bCs/>
+        <w:t>Mobile:</w:t>
+      </w:r>
+      <w:r>
+        <w:rPr>
+          <w:rFonts w:ascii="Calibri" w:hAnsi="Calibri" w:eastAsia="Calibri" w:cs="Calibri" w:asciiTheme="minorAscii" w:hAnsiTheme="minorAscii" w:eastAsiaTheme="minorAscii" w:cstheme="minorAscii"/>
+          <w:b w:val="1"/>
+          <w:bCs w:val="1"/>
           <w:sz w:val="24"/>
           <w:szCs w:val="24"/>
           <w14:textOutline w14:w="0" w14:cap="flat" w14:cmpd="sng" w14:algn="ctr">
@@ -132,13 +170,13 @@
             <w14:round/>
           </w14:textOutline>
         </w:rPr>
-        <w:t>052</w:t>
-      </w:r>
-      <w:r>
-        <w:rPr>
-          <w:rFonts w:eastAsiaTheme="minorEastAsia"/>
-          <w:b/>
-          <w:bCs/>
+        <w:t xml:space="preserve"> </w:t>
+      </w:r>
+      <w:r>
+        <w:rPr>
+          <w:rFonts w:ascii="Calibri" w:hAnsi="Calibri" w:eastAsia="Calibri" w:cs="Calibri" w:asciiTheme="minorAscii" w:hAnsiTheme="minorAscii" w:eastAsiaTheme="minorAscii" w:cstheme="minorAscii"/>
+          <w:b w:val="1"/>
+          <w:bCs w:val="1"/>
           <w:sz w:val="24"/>
           <w:szCs w:val="24"/>
           <w14:textOutline w14:w="0" w14:cap="flat" w14:cmpd="sng" w14:algn="ctr">
@@ -147,13 +185,13 @@
             <w14:round/>
           </w14:textOutline>
         </w:rPr>
-        <w:t>-</w:t>
-      </w:r>
-      <w:r>
-        <w:rPr>
-          <w:rFonts w:eastAsiaTheme="minorEastAsia"/>
-          <w:b/>
-          <w:bCs/>
+        <w:t>052</w:t>
+      </w:r>
+      <w:r>
+        <w:rPr>
+          <w:rFonts w:ascii="Calibri" w:hAnsi="Calibri" w:eastAsia="Calibri" w:cs="Calibri" w:asciiTheme="minorAscii" w:hAnsiTheme="minorAscii" w:eastAsiaTheme="minorAscii" w:cstheme="minorAscii"/>
+          <w:b w:val="1"/>
+          <w:bCs w:val="1"/>
           <w:sz w:val="24"/>
           <w:szCs w:val="24"/>
           <w14:textOutline w14:w="0" w14:cap="flat" w14:cmpd="sng" w14:algn="ctr">
@@ -162,39 +200,13 @@
             <w14:round/>
           </w14:textOutline>
         </w:rPr>
-        <w:t xml:space="preserve">4033910              </w:t>
-      </w:r>
-      <w:r>
-        <w:rPr>
-          <w:rFonts w:eastAsiaTheme="minorEastAsia"/>
-          <w:b/>
-          <w:bCs/>
-          <w14:textOutline w14:w="0" w14:cap="flat" w14:cmpd="sng" w14:algn="ctr">
-            <w14:noFill/>
-            <w14:prstDash w14:val="solid"/>
-            <w14:round/>
-          </w14:textOutline>
-        </w:rPr>
-        <w:t xml:space="preserve">     </w:t>
-      </w:r>
-      <w:r>
-        <w:rPr>
-          <w:rFonts w:eastAsiaTheme="minorEastAsia"/>
-          <w:b/>
-          <w:bCs/>
-          <w14:textOutline w14:w="0" w14:cap="flat" w14:cmpd="sng" w14:algn="ctr">
-            <w14:noFill/>
-            <w14:prstDash w14:val="solid"/>
-            <w14:round/>
-          </w14:textOutline>
-        </w:rPr>
-        <w:t xml:space="preserve">    </w:t>
-      </w:r>
-      <w:r>
-        <w:rPr>
-          <w:rFonts w:eastAsiaTheme="minorEastAsia"/>
-          <w:b/>
-          <w:bCs/>
+        <w:t>-</w:t>
+      </w:r>
+      <w:r>
+        <w:rPr>
+          <w:rFonts w:ascii="Calibri" w:hAnsi="Calibri" w:eastAsia="Calibri" w:cs="Calibri" w:asciiTheme="minorAscii" w:hAnsiTheme="minorAscii" w:eastAsiaTheme="minorAscii" w:cstheme="minorAscii"/>
+          <w:b w:val="1"/>
+          <w:bCs w:val="1"/>
           <w:sz w:val="24"/>
           <w:szCs w:val="24"/>
           <w14:textOutline w14:w="0" w14:cap="flat" w14:cmpd="sng" w14:algn="ctr">
@@ -203,13 +215,39 @@
             <w14:round/>
           </w14:textOutline>
         </w:rPr>
-        <w:t xml:space="preserve">                    </w:t>
-      </w:r>
-      <w:r>
-        <w:rPr>
-          <w:rFonts w:eastAsiaTheme="minorEastAsia"/>
-          <w:b/>
-          <w:bCs/>
+        <w:t xml:space="preserve">4033910              </w:t>
+      </w:r>
+      <w:r>
+        <w:rPr>
+          <w:rFonts w:ascii="Calibri" w:hAnsi="Calibri" w:eastAsia="Calibri" w:cs="Calibri" w:asciiTheme="minorAscii" w:hAnsiTheme="minorAscii" w:eastAsiaTheme="minorAscii" w:cstheme="minorAscii"/>
+          <w:b w:val="1"/>
+          <w:bCs w:val="1"/>
+          <w14:textOutline w14:w="0" w14:cap="flat" w14:cmpd="sng" w14:algn="ctr">
+            <w14:noFill/>
+            <w14:prstDash w14:val="solid"/>
+            <w14:round/>
+          </w14:textOutline>
+        </w:rPr>
+        <w:t xml:space="preserve">     </w:t>
+      </w:r>
+      <w:r>
+        <w:rPr>
+          <w:rFonts w:ascii="Calibri" w:hAnsi="Calibri" w:eastAsia="Calibri" w:cs="Calibri" w:asciiTheme="minorAscii" w:hAnsiTheme="minorAscii" w:eastAsiaTheme="minorAscii" w:cstheme="minorAscii"/>
+          <w:b w:val="1"/>
+          <w:bCs w:val="1"/>
+          <w14:textOutline w14:w="0" w14:cap="flat" w14:cmpd="sng" w14:algn="ctr">
+            <w14:noFill/>
+            <w14:prstDash w14:val="solid"/>
+            <w14:round/>
+          </w14:textOutline>
+        </w:rPr>
+        <w:t xml:space="preserve">    </w:t>
+      </w:r>
+      <w:r>
+        <w:rPr>
+          <w:rFonts w:ascii="Calibri" w:hAnsi="Calibri" w:eastAsia="Calibri" w:cs="Calibri" w:asciiTheme="minorAscii" w:hAnsiTheme="minorAscii" w:eastAsiaTheme="minorAscii" w:cstheme="minorAscii"/>
+          <w:b w:val="1"/>
+          <w:bCs w:val="1"/>
           <w:sz w:val="24"/>
           <w:szCs w:val="24"/>
           <w14:textOutline w14:w="0" w14:cap="flat" w14:cmpd="sng" w14:algn="ctr">
@@ -218,11 +256,13 @@
             <w14:round/>
           </w14:textOutline>
         </w:rPr>
-        <w:t>E-mail:</w:t>
-      </w:r>
-      <w:r>
-        <w:rPr>
-          <w:rFonts w:eastAsiaTheme="minorEastAsia"/>
+        <w:t xml:space="preserve">                    </w:t>
+      </w:r>
+      <w:r>
+        <w:rPr>
+          <w:rFonts w:ascii="Calibri" w:hAnsi="Calibri" w:eastAsia="Calibri" w:cs="Calibri" w:asciiTheme="minorAscii" w:hAnsiTheme="minorAscii" w:eastAsiaTheme="minorAscii" w:cstheme="minorAscii"/>
+          <w:b w:val="1"/>
+          <w:bCs w:val="1"/>
           <w:sz w:val="24"/>
           <w:szCs w:val="24"/>
           <w14:textOutline w14:w="0" w14:cap="flat" w14:cmpd="sng" w14:algn="ctr">
@@ -231,13 +271,26 @@
             <w14:round/>
           </w14:textOutline>
         </w:rPr>
+        <w:t>E-mail:</w:t>
+      </w:r>
+      <w:r>
+        <w:rPr>
+          <w:rFonts w:ascii="Calibri" w:hAnsi="Calibri" w:eastAsia="Calibri" w:cs="Calibri" w:asciiTheme="minorAscii" w:hAnsiTheme="minorAscii" w:eastAsiaTheme="minorAscii" w:cstheme="minorAscii"/>
+          <w:sz w:val="24"/>
+          <w:szCs w:val="24"/>
+          <w14:textOutline w14:w="0" w14:cap="flat" w14:cmpd="sng" w14:algn="ctr">
+            <w14:noFill/>
+            <w14:prstDash w14:val="solid"/>
+            <w14:round/>
+          </w14:textOutline>
+        </w:rPr>
         <w:t xml:space="preserve"> </w:t>
       </w:r>
-      <w:hyperlink r:id="rId5" w:history="1">
+      <w:hyperlink w:history="1" r:id="R4f8ff04e24e24ebe">
         <w:r>
           <w:rPr>
             <w:rStyle w:val="Hyperlink"/>
-            <w:rFonts w:eastAsiaTheme="minorEastAsia"/>
+            <w:rFonts w:ascii="Calibri" w:hAnsi="Calibri" w:eastAsia="Calibri" w:cs="Calibri" w:asciiTheme="minorAscii" w:hAnsiTheme="minorAscii" w:eastAsiaTheme="minorAscii" w:cstheme="minorAscii"/>
             <w:sz w:val="24"/>
             <w:szCs w:val="24"/>
             <w:u w:val="none"/>
@@ -269,9 +322,9 @@
       <w:r>
         <w:rPr>
           <w:rStyle w:val="Hyperlink"/>
-          <w:rFonts w:eastAsiaTheme="minorEastAsia"/>
-          <w:b/>
-          <w:bCs/>
+          <w:rFonts w:ascii="Calibri" w:hAnsi="Calibri" w:eastAsia="Calibri" w:cs="Calibri" w:asciiTheme="minorAscii" w:hAnsiTheme="minorAscii" w:eastAsiaTheme="minorAscii" w:cstheme="minorAscii"/>
+          <w:b w:val="1"/>
+          <w:bCs w:val="1"/>
           <w:color w:val="auto"/>
           <w:sz w:val="24"/>
           <w:szCs w:val="24"/>
@@ -284,12 +337,12 @@
         </w:rPr>
         <w:t xml:space="preserve">LinkedIn: </w:t>
       </w:r>
-      <w:hyperlink r:id="rId6" w:history="1">
+      <w:hyperlink w:history="1" r:id="R55b1cfcb66e34f3b">
         <w:r>
           <w:rPr>
             <w:rStyle w:val="Hyperlink"/>
-            <w:rFonts w:eastAsiaTheme="minorEastAsia"/>
-            <w:bdr w:val="none" w:sz="0" w:space="0" w:color="auto" w:frame="1"/>
+            <w:rFonts w:ascii="Calibri" w:hAnsi="Calibri" w:eastAsia="Calibri" w:cs="Calibri" w:asciiTheme="minorAscii" w:hAnsiTheme="minorAscii" w:eastAsiaTheme="minorAscii" w:cstheme="minorAscii"/>
+            <w:bdr w:val="none" w:color="auto" w:sz="0" w:space="0" w:frame="1"/>
             <w:shd w:val="clear" w:color="auto" w:fill="FFFFFF"/>
           </w:rPr>
           <w:t>www.linkedin.com/in/arkan-jbali</w:t>
@@ -298,9 +351,9 @@
       <w:r>
         <w:rPr>
           <w:rStyle w:val="Hyperlink"/>
-          <w:rFonts w:eastAsiaTheme="minorEastAsia"/>
+          <w:rFonts w:ascii="Calibri" w:hAnsi="Calibri" w:eastAsia="Calibri" w:cs="Calibri" w:asciiTheme="minorAscii" w:hAnsiTheme="minorAscii" w:eastAsiaTheme="minorAscii" w:cstheme="minorAscii"/>
           <w:u w:val="none"/>
-          <w:bdr w:val="none" w:sz="0" w:space="0" w:color="auto" w:frame="1"/>
+          <w:bdr w:val="none" w:color="auto" w:sz="0" w:space="0" w:frame="1"/>
           <w:shd w:val="clear" w:color="auto" w:fill="FFFFFF"/>
         </w:rPr>
         <w:t xml:space="preserve">    </w:t>
@@ -308,14 +361,14 @@
       <w:r>
         <w:rPr>
           <w:rStyle w:val="Hyperlink"/>
-          <w:rFonts w:eastAsiaTheme="minorEastAsia"/>
-          <w:b/>
-          <w:bCs/>
+          <w:rFonts w:ascii="Calibri" w:hAnsi="Calibri" w:eastAsia="Calibri" w:cs="Calibri" w:asciiTheme="minorAscii" w:hAnsiTheme="minorAscii" w:eastAsiaTheme="minorAscii" w:cstheme="minorAscii"/>
+          <w:b w:val="1"/>
+          <w:bCs w:val="1"/>
           <w:color w:val="auto"/>
           <w:sz w:val="24"/>
           <w:szCs w:val="24"/>
           <w:u w:val="none"/>
-          <w:bdr w:val="none" w:sz="0" w:space="0" w:color="auto" w:frame="1"/>
+          <w:bdr w:val="none" w:color="auto" w:sz="0" w:space="0" w:frame="1"/>
           <w:shd w:val="clear" w:color="auto" w:fill="FFFFFF"/>
         </w:rPr>
         <w:t xml:space="preserve">  </w:t>
@@ -323,14 +376,14 @@
       <w:r>
         <w:rPr>
           <w:rStyle w:val="Hyperlink"/>
-          <w:rFonts w:eastAsiaTheme="minorEastAsia"/>
-          <w:b/>
-          <w:bCs/>
+          <w:rFonts w:ascii="Calibri" w:hAnsi="Calibri" w:eastAsia="Calibri" w:cs="Calibri" w:asciiTheme="minorAscii" w:hAnsiTheme="minorAscii" w:eastAsiaTheme="minorAscii" w:cstheme="minorAscii"/>
+          <w:b w:val="1"/>
+          <w:bCs w:val="1"/>
           <w:color w:val="auto"/>
           <w:sz w:val="24"/>
           <w:szCs w:val="24"/>
           <w:u w:val="none"/>
-          <w:bdr w:val="none" w:sz="0" w:space="0" w:color="auto" w:frame="1"/>
+          <w:bdr w:val="none" w:color="auto" w:sz="0" w:space="0" w:frame="1"/>
           <w:shd w:val="clear" w:color="auto" w:fill="FFFFFF"/>
         </w:rPr>
         <w:t xml:space="preserve">   </w:t>
@@ -338,14 +391,14 @@
       <w:r>
         <w:rPr>
           <w:rStyle w:val="Hyperlink"/>
-          <w:rFonts w:eastAsiaTheme="minorEastAsia"/>
-          <w:b/>
-          <w:bCs/>
+          <w:rFonts w:ascii="Calibri" w:hAnsi="Calibri" w:eastAsia="Calibri" w:cs="Calibri" w:asciiTheme="minorAscii" w:hAnsiTheme="minorAscii" w:eastAsiaTheme="minorAscii" w:cstheme="minorAscii"/>
+          <w:b w:val="1"/>
+          <w:bCs w:val="1"/>
           <w:color w:val="auto"/>
           <w:sz w:val="24"/>
           <w:szCs w:val="24"/>
           <w:u w:val="none"/>
-          <w:bdr w:val="none" w:sz="0" w:space="0" w:color="auto" w:frame="1"/>
+          <w:bdr w:val="none" w:color="auto" w:sz="0" w:space="0" w:frame="1"/>
           <w:shd w:val="clear" w:color="auto" w:fill="FFFFFF"/>
         </w:rPr>
         <w:t>GitHub</w:t>
@@ -353,12 +406,12 @@
       <w:r>
         <w:rPr>
           <w:rStyle w:val="Hyperlink"/>
-          <w:rFonts w:eastAsiaTheme="minorEastAsia"/>
-          <w:b/>
-          <w:bCs/>
+          <w:rFonts w:ascii="Calibri" w:hAnsi="Calibri" w:eastAsia="Calibri" w:cs="Calibri" w:asciiTheme="minorAscii" w:hAnsiTheme="minorAscii" w:eastAsiaTheme="minorAscii" w:cstheme="minorAscii"/>
+          <w:b w:val="1"/>
+          <w:bCs w:val="1"/>
           <w:color w:val="auto"/>
           <w:u w:val="none"/>
-          <w:bdr w:val="none" w:sz="0" w:space="0" w:color="auto" w:frame="1"/>
+          <w:bdr w:val="none" w:color="auto" w:sz="0" w:space="0" w:frame="1"/>
           <w:shd w:val="clear" w:color="auto" w:fill="FFFFFF"/>
         </w:rPr>
         <w:t>:</w:t>
@@ -366,35 +419,68 @@
       <w:r>
         <w:rPr>
           <w:rStyle w:val="Hyperlink"/>
-          <w:rFonts w:eastAsiaTheme="minorEastAsia"/>
+          <w:rFonts w:ascii="Calibri" w:hAnsi="Calibri" w:eastAsia="Calibri" w:cs="Calibri" w:asciiTheme="minorAscii" w:hAnsiTheme="minorAscii" w:eastAsiaTheme="minorAscii" w:cstheme="minorAscii"/>
           <w:color w:val="auto"/>
-          <w:bdr w:val="none" w:sz="0" w:space="0" w:color="auto" w:frame="1"/>
+          <w:bdr w:val="none" w:color="auto" w:sz="0" w:space="0" w:frame="1"/>
           <w:shd w:val="clear" w:color="auto" w:fill="FFFFFF"/>
         </w:rPr>
         <w:t xml:space="preserve"> </w:t>
       </w:r>
-      <w:hyperlink r:id="rId7" w:history="1">
+      <w:hyperlink w:history="1" r:id="Rbcb91ec476e24a9e">
         <w:r>
           <w:rPr>
             <w:rStyle w:val="Hyperlink"/>
-            <w:rFonts w:eastAsiaTheme="minorEastAsia"/>
-            <w:bdr w:val="none" w:sz="0" w:space="0" w:color="auto" w:frame="1"/>
+            <w:rFonts w:ascii="Calibri" w:hAnsi="Calibri" w:eastAsia="Calibri" w:cs="Calibri" w:asciiTheme="minorAscii" w:hAnsiTheme="minorAscii" w:eastAsiaTheme="minorAscii" w:cstheme="minorAscii"/>
+            <w:bdr w:val="none" w:color="auto" w:sz="0" w:space="0" w:frame="1"/>
             <w:shd w:val="clear" w:color="auto" w:fill="FFFFFF"/>
           </w:rPr>
           <w:t>https://github.com/ArkanJbali/</w:t>
         </w:r>
       </w:hyperlink>
+      <w:r>
+        <w:br/>
+      </w:r>
+      <w:r>
+        <w:rPr>
+          <w:rStyle w:val="Hyperlink"/>
+          <w:rFonts w:ascii="Calibri" w:hAnsi="Calibri" w:eastAsia="Calibri" w:cs="Calibri" w:asciiTheme="minorAscii" w:hAnsiTheme="minorAscii" w:eastAsiaTheme="minorAscii" w:cstheme="minorAscii"/>
+          <w:b w:val="1"/>
+          <w:bCs w:val="1"/>
+          <w:color w:val="auto"/>
+          <w:sz w:val="24"/>
+          <w:szCs w:val="24"/>
+          <w:u w:val="none"/>
+        </w:rPr>
+        <w:t xml:space="preserve">Personal website: </w:t>
+      </w:r>
+      <w:hyperlink r:id="R0205eec1bb494033">
+        <w:r>
+          <w:rPr>
+            <w:rStyle w:val="Hyperlink"/>
+            <w:rFonts w:ascii="Calibri" w:hAnsi="Calibri" w:eastAsia="Calibri" w:cs="Calibri" w:asciiTheme="minorAscii" w:hAnsiTheme="minorAscii" w:eastAsiaTheme="minorAscii" w:cstheme="minorAscii"/>
+            <w:b w:val="0"/>
+            <w:bCs w:val="0"/>
+            <w:color w:val="4472C4" w:themeColor="accent1" w:themeTint="FF" w:themeShade="FF"/>
+            <w:sz w:val="22"/>
+            <w:szCs w:val="22"/>
+            <w:u w:val="single"/>
+          </w:rPr>
+          <w:t>https://arkanjbali.herokuapp.com</w:t>
+        </w:r>
+      </w:hyperlink>
     </w:p>
     <w:p>
       <w:pPr>
-        <w:rPr>
-          <w:b/>
-          <w:bCs/>
-        </w:rPr>
-      </w:pPr>
-      <w:r>
-        <w:rPr>
-          <w:rFonts w:eastAsiaTheme="minorEastAsia"/>
+        <w:pStyle w:val="Normal"/>
+        <w:rPr>
+          <w:rFonts w:ascii="Calibri" w:hAnsi="Calibri" w:eastAsia="Calibri" w:cs="Calibri" w:asciiTheme="minorAscii" w:hAnsiTheme="minorAscii" w:eastAsiaTheme="minorAscii" w:cstheme="minorAscii"/>
+          <w:b w:val="1"/>
+          <w:bCs w:val="1"/>
+        </w:rPr>
+      </w:pPr>
+      <w:r>
+        <w:rPr>
+          <w:rFonts w:ascii="Calibri" w:hAnsi="Calibri" w:eastAsia="Calibri" w:cs="Calibri" w:asciiTheme="minorAscii" w:hAnsiTheme="minorAscii" w:eastAsiaTheme="minorAscii" w:cstheme="minorAscii"/>
           <w:sz w:val="28"/>
           <w:szCs w:val="28"/>
           <w:u w:val="single"/>
@@ -426,381 +512,440 @@
       </w:r>
       <w:r>
         <w:rPr>
-          <w:rFonts w:eastAsiaTheme="minorEastAsia"/>
-          <w:b/>
-          <w:bCs/>
+          <w:rFonts w:ascii="Calibri" w:hAnsi="Calibri" w:eastAsia="Calibri" w:cs="Calibri" w:asciiTheme="minorAscii" w:hAnsiTheme="minorAscii" w:eastAsiaTheme="minorAscii" w:cstheme="minorAscii"/>
+          <w:b w:val="1"/>
+          <w:bCs w:val="1"/>
         </w:rPr>
         <w:t xml:space="preserve">2016 – </w:t>
       </w:r>
       <w:r>
         <w:rPr>
-          <w:rFonts w:eastAsiaTheme="minorEastAsia"/>
-          <w:b/>
-          <w:bCs/>
-        </w:rPr>
-        <w:t>C</w:t>
-      </w:r>
-      <w:r>
-        <w:rPr>
-          <w:rFonts w:eastAsiaTheme="minorEastAsia"/>
-          <w:b/>
-          <w:bCs/>
-        </w:rPr>
-        <w:t>urrent:</w:t>
-      </w:r>
-      <w:r>
-        <w:rPr>
-          <w:rFonts w:eastAsiaTheme="minorEastAsia"/>
+          <w:rFonts w:ascii="Calibri" w:hAnsi="Calibri" w:eastAsia="Calibri" w:cs="Calibri" w:asciiTheme="minorAscii" w:hAnsiTheme="minorAscii" w:eastAsiaTheme="minorAscii" w:cstheme="minorAscii"/>
+          <w:b w:val="1"/>
+          <w:bCs w:val="1"/>
+        </w:rPr>
+        <w:t>2020</w:t>
+      </w:r>
+      <w:r>
+        <w:rPr>
+          <w:rFonts w:ascii="Calibri" w:hAnsi="Calibri" w:eastAsia="Calibri" w:cs="Calibri" w:asciiTheme="minorAscii" w:hAnsiTheme="minorAscii" w:eastAsiaTheme="minorAscii" w:cstheme="minorAscii"/>
+          <w:b w:val="1"/>
+          <w:bCs w:val="1"/>
+        </w:rPr>
+        <w:t>:</w:t>
+      </w:r>
+      <w:r>
+        <w:rPr>
+          <w:rFonts w:ascii="Calibri" w:hAnsi="Calibri" w:eastAsia="Calibri" w:cs="Calibri" w:asciiTheme="minorAscii" w:hAnsiTheme="minorAscii" w:eastAsiaTheme="minorAscii" w:cstheme="minorAscii"/>
         </w:rPr>
         <w:t xml:space="preserve"> Arab American University, </w:t>
       </w:r>
       <w:r>
         <w:rPr>
-          <w:rFonts w:eastAsiaTheme="minorEastAsia"/>
+          <w:rFonts w:ascii="Calibri" w:hAnsi="Calibri" w:eastAsia="Calibri" w:cs="Calibri" w:asciiTheme="minorAscii" w:hAnsiTheme="minorAscii" w:eastAsiaTheme="minorAscii" w:cstheme="minorAscii"/>
         </w:rPr>
         <w:t xml:space="preserve">Computer </w:t>
       </w:r>
       <w:r>
         <w:rPr>
-          <w:rFonts w:eastAsiaTheme="minorEastAsia"/>
+          <w:rFonts w:ascii="Calibri" w:hAnsi="Calibri" w:eastAsia="Calibri" w:cs="Calibri" w:asciiTheme="minorAscii" w:hAnsiTheme="minorAscii" w:eastAsiaTheme="minorAscii" w:cstheme="minorAscii"/>
         </w:rPr>
         <w:t>Science BSc</w:t>
       </w:r>
       <w:r>
         <w:rPr>
-          <w:rFonts w:eastAsiaTheme="minorEastAsia"/>
+          <w:rFonts w:ascii="Calibri" w:hAnsi="Calibri" w:eastAsia="Calibri" w:cs="Calibri" w:asciiTheme="minorAscii" w:hAnsiTheme="minorAscii" w:eastAsiaTheme="minorAscii" w:cstheme="minorAscii"/>
         </w:rPr>
         <w:t xml:space="preserve"> student</w:t>
       </w:r>
       <w:r>
         <w:rPr>
-          <w:rFonts w:eastAsiaTheme="minorEastAsia"/>
+          <w:rFonts w:ascii="Calibri" w:hAnsi="Calibri" w:eastAsia="Calibri" w:cs="Calibri" w:asciiTheme="minorAscii" w:hAnsiTheme="minorAscii" w:eastAsiaTheme="minorAscii" w:cstheme="minorAscii"/>
         </w:rPr>
         <w:t>.</w:t>
       </w:r>
       <w:r>
         <w:rPr>
-          <w:rFonts w:eastAsiaTheme="minorEastAsia"/>
+          <w:rFonts w:ascii="Calibri" w:hAnsi="Calibri" w:eastAsia="Calibri" w:cs="Calibri" w:asciiTheme="minorAscii" w:hAnsiTheme="minorAscii" w:eastAsiaTheme="minorAscii" w:cstheme="minorAscii"/>
         </w:rPr>
         <w:t xml:space="preserve"> </w:t>
       </w:r>
       <w:r>
         <w:rPr>
-          <w:rFonts w:eastAsiaTheme="minorEastAsia"/>
+          <w:rFonts w:ascii="Calibri" w:hAnsi="Calibri" w:eastAsia="Calibri" w:cs="Calibri" w:asciiTheme="minorAscii" w:hAnsiTheme="minorAscii" w:eastAsiaTheme="minorAscii" w:cstheme="minorAscii"/>
         </w:rPr>
         <w:t>Expected graduation</w:t>
       </w:r>
       <w:r>
         <w:rPr>
-          <w:rFonts w:eastAsiaTheme="minorEastAsia"/>
+          <w:rFonts w:ascii="Calibri" w:hAnsi="Calibri" w:eastAsia="Calibri" w:cs="Calibri" w:asciiTheme="minorAscii" w:hAnsiTheme="minorAscii" w:eastAsiaTheme="minorAscii" w:cstheme="minorAscii"/>
         </w:rPr>
         <w:t xml:space="preserve"> </w:t>
       </w:r>
       <w:r>
         <w:rPr>
-          <w:rFonts w:eastAsiaTheme="minorEastAsia"/>
+          <w:rFonts w:ascii="Calibri" w:hAnsi="Calibri" w:eastAsia="Calibri" w:cs="Calibri" w:asciiTheme="minorAscii" w:hAnsiTheme="minorAscii" w:eastAsiaTheme="minorAscii" w:cstheme="minorAscii"/>
         </w:rPr>
         <w:t>s</w:t>
       </w:r>
       <w:r>
         <w:rPr>
-          <w:rFonts w:eastAsiaTheme="minorEastAsia"/>
+          <w:rFonts w:ascii="Calibri" w:hAnsi="Calibri" w:eastAsia="Calibri" w:cs="Calibri" w:asciiTheme="minorAscii" w:hAnsiTheme="minorAscii" w:eastAsiaTheme="minorAscii" w:cstheme="minorAscii"/>
         </w:rPr>
         <w:t>ummer 2020</w:t>
       </w:r>
       <w:r>
         <w:rPr>
-          <w:rFonts w:eastAsiaTheme="minorEastAsia"/>
+          <w:rFonts w:ascii="Calibri" w:hAnsi="Calibri" w:eastAsia="Calibri" w:cs="Calibri" w:asciiTheme="minorAscii" w:hAnsiTheme="minorAscii" w:eastAsiaTheme="minorAscii" w:cstheme="minorAscii"/>
         </w:rPr>
         <w:t xml:space="preserve">. </w:t>
       </w:r>
       <w:r>
         <w:rPr>
-          <w:rFonts w:eastAsiaTheme="minorEastAsia"/>
-        </w:rPr>
-        <w:t>C</w:t>
-      </w:r>
-      <w:r>
-        <w:rPr>
-          <w:rFonts w:eastAsiaTheme="minorEastAsia"/>
-        </w:rPr>
-        <w:t xml:space="preserve">urrent GPA: </w:t>
-      </w:r>
-      <w:r>
-        <w:rPr>
-          <w:rFonts w:eastAsiaTheme="minorEastAsia"/>
-        </w:rPr>
-        <w:t>90.</w:t>
-      </w:r>
-      <w:r>
-        <w:rPr>
-          <w:rFonts w:eastAsiaTheme="minorEastAsia"/>
-        </w:rPr>
+          <w:rFonts w:ascii="Calibri" w:hAnsi="Calibri" w:eastAsia="Calibri" w:cs="Calibri" w:asciiTheme="minorAscii" w:hAnsiTheme="minorAscii" w:eastAsiaTheme="minorAscii" w:cstheme="minorAscii"/>
+          <w:b w:val="1"/>
+          <w:bCs w:val="1"/>
+        </w:rPr>
+        <w:t xml:space="preserve">GPA: </w:t>
+      </w:r>
+      <w:r>
+        <w:rPr>
+          <w:rFonts w:ascii="Calibri" w:hAnsi="Calibri" w:eastAsia="Calibri" w:cs="Calibri" w:asciiTheme="minorAscii" w:hAnsiTheme="minorAscii" w:eastAsiaTheme="minorAscii" w:cstheme="minorAscii"/>
+          <w:b w:val="1"/>
+          <w:bCs w:val="1"/>
+        </w:rPr>
+        <w:t xml:space="preserve">89</w:t>
+      </w:r>
+      <w:r>
+        <w:rPr>
+          <w:rFonts w:ascii="Calibri" w:hAnsi="Calibri" w:eastAsia="Calibri" w:cs="Calibri" w:asciiTheme="minorAscii" w:hAnsiTheme="minorAscii" w:eastAsiaTheme="minorAscii" w:cstheme="minorAscii"/>
+          <w:b w:val="1"/>
+          <w:bCs w:val="1"/>
+        </w:rPr>
+        <w:t>.</w:t>
+      </w:r>
+      <w:r>
+        <w:rPr>
+          <w:rFonts w:ascii="Calibri" w:hAnsi="Calibri" w:eastAsia="Calibri" w:cs="Calibri" w:asciiTheme="minorAscii" w:hAnsiTheme="minorAscii" w:eastAsiaTheme="minorAscii" w:cstheme="minorAscii"/>
+          <w:b w:val="1"/>
+          <w:bCs w:val="1"/>
+        </w:rPr>
+        <w:t xml:space="preserve"> Honor and Awards: </w:t>
+      </w:r>
+      <w:r>
+        <w:rPr>
+          <w:rFonts w:ascii="Calibri" w:hAnsi="Calibri" w:eastAsia="Calibri" w:cs="Calibri" w:asciiTheme="minorAscii" w:hAnsiTheme="minorAscii" w:eastAsiaTheme="minorAscii" w:cstheme="minorAscii"/>
+          <w:b w:val="0"/>
+          <w:bCs w:val="0"/>
+        </w:rPr>
+        <w:t>University President’s Honor 2018/2019.</w:t>
+      </w:r>
+      <w:r>
         <w:br/>
       </w:r>
       <w:r>
         <w:rPr>
-          <w:b/>
-          <w:bCs/>
-        </w:rPr>
-        <w:t>Honor and Awards:</w:t>
-      </w:r>
-      <w:r>
-        <w:rPr>
-          <w:b/>
-          <w:bCs/>
+          <w:rFonts w:ascii="Calibri" w:hAnsi="Calibri" w:eastAsia="Calibri" w:cs="Calibri" w:asciiTheme="minorAscii" w:hAnsiTheme="minorAscii" w:eastAsiaTheme="minorAscii" w:cstheme="minorAscii"/>
+          <w:b w:val="1"/>
+          <w:bCs w:val="1"/>
+        </w:rPr>
+        <w:t>Courses:</w:t>
+      </w:r>
+      <w:r>
+        <w:rPr>
+          <w:rFonts w:ascii="Calibri" w:hAnsi="Calibri" w:eastAsia="Calibri" w:cs="Calibri" w:asciiTheme="minorAscii" w:hAnsiTheme="minorAscii" w:eastAsiaTheme="minorAscii" w:cstheme="minorAscii"/>
         </w:rPr>
         <w:t xml:space="preserve"> </w:t>
       </w:r>
-    </w:p>
-    <w:p>
-      <w:pPr>
-        <w:pStyle w:val="ListParagraph"/>
-        <w:numPr>
-          <w:ilvl w:val="0"/>
-          <w:numId w:val="10"/>
-        </w:numPr>
-      </w:pPr>
-      <w:r>
-        <w:t>University President’s Honor 2018/2019.</w:t>
-      </w:r>
-    </w:p>
-    <w:p>
-      <w:pPr>
-        <w:pStyle w:val="ListParagraph"/>
-        <w:numPr>
-          <w:ilvl w:val="0"/>
-          <w:numId w:val="10"/>
-        </w:numPr>
-      </w:pPr>
-      <w:r>
-        <w:t>Honor student at Tsofen's course</w:t>
-      </w:r>
-      <w:r>
-        <w:t xml:space="preserve"> 2018.</w:t>
-      </w:r>
-    </w:p>
-    <w:p>
-      <w:pPr>
-        <w:rPr>
-          <w:rFonts w:eastAsiaTheme="minorEastAsia"/>
-        </w:rPr>
-      </w:pPr>
-      <w:r>
-        <w:rPr>
-          <w:rFonts w:eastAsiaTheme="minorEastAsia"/>
-          <w:b/>
-          <w:bCs/>
-        </w:rPr>
-        <w:t>Courses:</w:t>
-      </w:r>
-      <w:r>
-        <w:rPr>
-          <w:rFonts w:eastAsiaTheme="minorEastAsia"/>
+      <w:proofErr w:type="gramStart"/>
+      <w:r>
+        <w:rPr>
+          <w:rFonts w:ascii="Calibri" w:hAnsi="Calibri" w:eastAsia="Calibri" w:cs="Calibri" w:asciiTheme="minorAscii" w:hAnsiTheme="minorAscii" w:eastAsiaTheme="minorAscii" w:cstheme="minorAscii"/>
+        </w:rPr>
+        <w:t>OOP</w:t>
+      </w:r>
+      <w:r>
+        <w:rPr>
+          <w:rFonts w:ascii="Calibri" w:hAnsi="Calibri" w:eastAsia="Calibri" w:cs="Calibri" w:asciiTheme="minorAscii" w:hAnsiTheme="minorAscii" w:eastAsiaTheme="minorAscii" w:cstheme="minorAscii"/>
+        </w:rPr>
+        <w:t>(</w:t>
+      </w:r>
+      <w:proofErr w:type="gramEnd"/>
+      <w:r>
+        <w:rPr>
+          <w:rFonts w:ascii="Calibri" w:hAnsi="Calibri" w:eastAsia="Calibri" w:cs="Calibri" w:asciiTheme="minorAscii" w:hAnsiTheme="minorAscii" w:eastAsiaTheme="minorAscii" w:cstheme="minorAscii"/>
+        </w:rPr>
+        <w:t>100</w:t>
+      </w:r>
+      <w:r>
+        <w:rPr>
+          <w:rFonts w:ascii="Calibri" w:hAnsi="Calibri" w:eastAsia="Calibri" w:cs="Calibri" w:asciiTheme="minorAscii" w:hAnsiTheme="minorAscii" w:eastAsiaTheme="minorAscii" w:cstheme="minorAscii"/>
+        </w:rPr>
+        <w:t>)</w:t>
+      </w:r>
+      <w:r>
+        <w:rPr>
+          <w:rFonts w:ascii="Calibri" w:hAnsi="Calibri" w:eastAsia="Calibri" w:cs="Calibri" w:asciiTheme="minorAscii" w:hAnsiTheme="minorAscii" w:eastAsiaTheme="minorAscii" w:cstheme="minorAscii"/>
+        </w:rPr>
+        <w:t>,</w:t>
+      </w:r>
+      <w:r>
+        <w:rPr>
+          <w:rFonts w:ascii="Calibri" w:hAnsi="Calibri" w:eastAsia="Calibri" w:cs="Calibri" w:asciiTheme="minorAscii" w:hAnsiTheme="minorAscii" w:eastAsiaTheme="minorAscii" w:cstheme="minorAscii"/>
         </w:rPr>
         <w:t xml:space="preserve"> </w:t>
       </w:r>
-      <w:r>
-        <w:rPr>
-          <w:rFonts w:eastAsiaTheme="minorEastAsia"/>
-        </w:rPr>
-        <w:t>OOP(</w:t>
-      </w:r>
-      <w:r>
-        <w:rPr>
-          <w:rFonts w:eastAsiaTheme="minorEastAsia"/>
+      <w:proofErr w:type="gramStart"/>
+      <w:r>
+        <w:rPr>
+          <w:rFonts w:ascii="Calibri" w:hAnsi="Calibri" w:eastAsia="Calibri" w:cs="Calibri" w:asciiTheme="minorAscii" w:hAnsiTheme="minorAscii" w:eastAsiaTheme="minorAscii" w:cstheme="minorAscii"/>
+        </w:rPr>
+        <w:t xml:space="preserve">Database</w:t>
+      </w:r>
+      <w:r>
+        <w:rPr>
+          <w:rFonts w:ascii="Calibri" w:hAnsi="Calibri" w:eastAsia="Calibri" w:cs="Calibri" w:asciiTheme="minorAscii" w:hAnsiTheme="minorAscii" w:eastAsiaTheme="minorAscii" w:cstheme="minorAscii"/>
+        </w:rPr>
+        <w:t>s</w:t>
+      </w:r>
+      <w:r>
+        <w:rPr>
+          <w:rFonts w:ascii="Calibri" w:hAnsi="Calibri" w:eastAsia="Calibri" w:cs="Calibri" w:asciiTheme="minorAscii" w:hAnsiTheme="minorAscii" w:eastAsiaTheme="minorAscii" w:cstheme="minorAscii"/>
+        </w:rPr>
+        <w:t>(</w:t>
+      </w:r>
+      <w:proofErr w:type="gramEnd"/>
+      <w:r>
+        <w:rPr>
+          <w:rFonts w:ascii="Calibri" w:hAnsi="Calibri" w:eastAsia="Calibri" w:cs="Calibri" w:asciiTheme="minorAscii" w:hAnsiTheme="minorAscii" w:eastAsiaTheme="minorAscii" w:cstheme="minorAscii"/>
+        </w:rPr>
+        <w:t>90)</w:t>
+      </w:r>
+      <w:r>
+        <w:rPr>
+          <w:rFonts w:ascii="Calibri" w:hAnsi="Calibri" w:eastAsia="Calibri" w:cs="Calibri" w:asciiTheme="minorAscii" w:hAnsiTheme="minorAscii" w:eastAsiaTheme="minorAscii" w:cstheme="minorAscii"/>
+        </w:rPr>
+        <w:t xml:space="preserve">, Data </w:t>
+      </w:r>
+      <w:proofErr w:type="gramStart"/>
+      <w:r>
+        <w:rPr>
+          <w:rFonts w:ascii="Calibri" w:hAnsi="Calibri" w:eastAsia="Calibri" w:cs="Calibri" w:asciiTheme="minorAscii" w:hAnsiTheme="minorAscii" w:eastAsiaTheme="minorAscii" w:cstheme="minorAscii"/>
+        </w:rPr>
+        <w:t>Structure</w:t>
+      </w:r>
+      <w:r>
+        <w:rPr>
+          <w:rFonts w:ascii="Calibri" w:hAnsi="Calibri" w:eastAsia="Calibri" w:cs="Calibri" w:asciiTheme="minorAscii" w:hAnsiTheme="minorAscii" w:eastAsiaTheme="minorAscii" w:cstheme="minorAscii"/>
+        </w:rPr>
+        <w:t>s</w:t>
+      </w:r>
+      <w:r>
+        <w:rPr>
+          <w:rFonts w:ascii="Calibri" w:hAnsi="Calibri" w:eastAsia="Calibri" w:cs="Calibri" w:asciiTheme="minorAscii" w:hAnsiTheme="minorAscii" w:eastAsiaTheme="minorAscii" w:cstheme="minorAscii"/>
+        </w:rPr>
+        <w:t>(</w:t>
+      </w:r>
+      <w:proofErr w:type="gramEnd"/>
+      <w:r>
+        <w:rPr>
+          <w:rFonts w:ascii="Calibri" w:hAnsi="Calibri" w:eastAsia="Calibri" w:cs="Calibri" w:asciiTheme="minorAscii" w:hAnsiTheme="minorAscii" w:eastAsiaTheme="minorAscii" w:cstheme="minorAscii"/>
+        </w:rPr>
+        <w:t>8</w:t>
+      </w:r>
+      <w:r>
+        <w:rPr>
+          <w:rFonts w:ascii="Calibri" w:hAnsi="Calibri" w:eastAsia="Calibri" w:cs="Calibri" w:asciiTheme="minorAscii" w:hAnsiTheme="minorAscii" w:eastAsiaTheme="minorAscii" w:cstheme="minorAscii"/>
+        </w:rPr>
+        <w:t>5</w:t>
+      </w:r>
+      <w:r>
+        <w:rPr>
+          <w:rFonts w:ascii="Calibri" w:hAnsi="Calibri" w:eastAsia="Calibri" w:cs="Calibri" w:asciiTheme="minorAscii" w:hAnsiTheme="minorAscii" w:eastAsiaTheme="minorAscii" w:cstheme="minorAscii"/>
+        </w:rPr>
+        <w:t>)</w:t>
+      </w:r>
+      <w:r>
+        <w:rPr>
+          <w:rFonts w:ascii="Calibri" w:hAnsi="Calibri" w:eastAsia="Calibri" w:cs="Calibri" w:asciiTheme="minorAscii" w:hAnsiTheme="minorAscii" w:eastAsiaTheme="minorAscii" w:cstheme="minorAscii"/>
+        </w:rPr>
+        <w:t xml:space="preserve">, </w:t>
+      </w:r>
+      <w:r>
+        <w:rPr>
+          <w:rFonts w:ascii="Calibri" w:hAnsi="Calibri" w:eastAsia="Calibri" w:cs="Calibri" w:asciiTheme="minorAscii" w:hAnsiTheme="minorAscii" w:eastAsiaTheme="minorAscii" w:cstheme="minorAscii"/>
+        </w:rPr>
+        <w:t xml:space="preserve">Software </w:t>
+      </w:r>
+      <w:proofErr w:type="gramStart"/>
+      <w:r>
+        <w:rPr>
+          <w:rFonts w:ascii="Calibri" w:hAnsi="Calibri" w:eastAsia="Calibri" w:cs="Calibri" w:asciiTheme="minorAscii" w:hAnsiTheme="minorAscii" w:eastAsiaTheme="minorAscii" w:cstheme="minorAscii"/>
+        </w:rPr>
+        <w:t>Engineering</w:t>
+      </w:r>
+      <w:r>
+        <w:rPr>
+          <w:rFonts w:ascii="Calibri" w:hAnsi="Calibri" w:eastAsia="Calibri" w:cs="Calibri" w:asciiTheme="minorAscii" w:hAnsiTheme="minorAscii" w:eastAsiaTheme="minorAscii" w:cstheme="minorAscii"/>
+        </w:rPr>
+        <w:t>(</w:t>
+      </w:r>
+      <w:proofErr w:type="gramEnd"/>
+      <w:r>
+        <w:rPr>
+          <w:rFonts w:ascii="Calibri" w:hAnsi="Calibri" w:eastAsia="Calibri" w:cs="Calibri" w:asciiTheme="minorAscii" w:hAnsiTheme="minorAscii" w:eastAsiaTheme="minorAscii" w:cstheme="minorAscii"/>
+        </w:rPr>
+        <w:t>9</w:t>
+      </w:r>
+      <w:r>
+        <w:rPr>
+          <w:rFonts w:ascii="Calibri" w:hAnsi="Calibri" w:eastAsia="Calibri" w:cs="Calibri" w:asciiTheme="minorAscii" w:hAnsiTheme="minorAscii" w:eastAsiaTheme="minorAscii" w:cstheme="minorAscii"/>
+        </w:rPr>
+        <w:t>5</w:t>
+      </w:r>
+      <w:r>
+        <w:rPr>
+          <w:rFonts w:ascii="Calibri" w:hAnsi="Calibri" w:eastAsia="Calibri" w:cs="Calibri" w:asciiTheme="minorAscii" w:hAnsiTheme="minorAscii" w:eastAsiaTheme="minorAscii" w:cstheme="minorAscii"/>
+        </w:rPr>
+        <w:t>)</w:t>
+      </w:r>
+      <w:r>
+        <w:rPr>
+          <w:rFonts w:ascii="Calibri" w:hAnsi="Calibri" w:eastAsia="Calibri" w:cs="Calibri" w:asciiTheme="minorAscii" w:hAnsiTheme="minorAscii" w:eastAsiaTheme="minorAscii" w:cstheme="minorAscii"/>
+        </w:rPr>
+        <w:t xml:space="preserve">, </w:t>
+      </w:r>
+      <w:proofErr w:type="gramStart"/>
+      <w:r>
+        <w:rPr>
+          <w:rFonts w:ascii="Calibri" w:hAnsi="Calibri" w:eastAsia="Calibri" w:cs="Calibri" w:asciiTheme="minorAscii" w:hAnsiTheme="minorAscii" w:eastAsiaTheme="minorAscii" w:cstheme="minorAscii"/>
+        </w:rPr>
+        <w:t>Algorithms</w:t>
+      </w:r>
+      <w:r>
+        <w:rPr>
+          <w:rFonts w:ascii="Calibri" w:hAnsi="Calibri" w:eastAsia="Calibri" w:cs="Calibri" w:asciiTheme="minorAscii" w:hAnsiTheme="minorAscii" w:eastAsiaTheme="minorAscii" w:cstheme="minorAscii"/>
+        </w:rPr>
+        <w:t>(</w:t>
+      </w:r>
+      <w:proofErr w:type="gramEnd"/>
+      <w:r>
+        <w:rPr>
+          <w:rFonts w:ascii="Calibri" w:hAnsi="Calibri" w:eastAsia="Calibri" w:cs="Calibri" w:asciiTheme="minorAscii" w:hAnsiTheme="minorAscii" w:eastAsiaTheme="minorAscii" w:cstheme="minorAscii"/>
+        </w:rPr>
+        <w:t>8</w:t>
+      </w:r>
+      <w:r>
+        <w:rPr>
+          <w:rFonts w:ascii="Calibri" w:hAnsi="Calibri" w:eastAsia="Calibri" w:cs="Calibri" w:asciiTheme="minorAscii" w:hAnsiTheme="minorAscii" w:eastAsiaTheme="minorAscii" w:cstheme="minorAscii"/>
+        </w:rPr>
+        <w:t>0</w:t>
+      </w:r>
+      <w:r>
+        <w:rPr>
+          <w:rFonts w:ascii="Calibri" w:hAnsi="Calibri" w:eastAsia="Calibri" w:cs="Calibri" w:asciiTheme="minorAscii" w:hAnsiTheme="minorAscii" w:eastAsiaTheme="minorAscii" w:cstheme="minorAscii"/>
+        </w:rPr>
+        <w:t>)</w:t>
+      </w:r>
+      <w:r>
+        <w:rPr>
+          <w:rFonts w:ascii="Calibri" w:hAnsi="Calibri" w:eastAsia="Calibri" w:cs="Calibri" w:asciiTheme="minorAscii" w:hAnsiTheme="minorAscii" w:eastAsiaTheme="minorAscii" w:cstheme="minorAscii"/>
+        </w:rPr>
+        <w:t xml:space="preserve">, Operating </w:t>
+      </w:r>
+      <w:proofErr w:type="gramStart"/>
+      <w:r>
+        <w:rPr>
+          <w:rFonts w:ascii="Calibri" w:hAnsi="Calibri" w:eastAsia="Calibri" w:cs="Calibri" w:asciiTheme="minorAscii" w:hAnsiTheme="minorAscii" w:eastAsiaTheme="minorAscii" w:cstheme="minorAscii"/>
+        </w:rPr>
+        <w:t>Systems(</w:t>
+      </w:r>
+      <w:proofErr w:type="gramEnd"/>
+      <w:r>
+        <w:rPr>
+          <w:rFonts w:ascii="Calibri" w:hAnsi="Calibri" w:eastAsia="Calibri" w:cs="Calibri" w:asciiTheme="minorAscii" w:hAnsiTheme="minorAscii" w:eastAsiaTheme="minorAscii" w:cstheme="minorAscii"/>
+        </w:rPr>
+        <w:t>9</w:t>
+      </w:r>
+      <w:r>
+        <w:rPr>
+          <w:rFonts w:ascii="Calibri" w:hAnsi="Calibri" w:eastAsia="Calibri" w:cs="Calibri" w:asciiTheme="minorAscii" w:hAnsiTheme="minorAscii" w:eastAsiaTheme="minorAscii" w:cstheme="minorAscii"/>
+        </w:rPr>
+        <w:t>5</w:t>
+      </w:r>
+      <w:r>
+        <w:rPr>
+          <w:rFonts w:ascii="Calibri" w:hAnsi="Calibri" w:eastAsia="Calibri" w:cs="Calibri" w:asciiTheme="minorAscii" w:hAnsiTheme="minorAscii" w:eastAsiaTheme="minorAscii" w:cstheme="minorAscii"/>
+        </w:rPr>
+        <w:t xml:space="preserve">), Software Testing </w:t>
+      </w:r>
+      <w:r>
+        <w:rPr>
+          <w:rFonts w:ascii="Calibri" w:hAnsi="Calibri" w:eastAsia="Calibri" w:cs="Calibri" w:asciiTheme="minorAscii" w:hAnsiTheme="minorAscii" w:eastAsiaTheme="minorAscii" w:cstheme="minorAscii"/>
+        </w:rPr>
+        <w:t>a</w:t>
+      </w:r>
+      <w:r>
+        <w:rPr>
+          <w:rFonts w:ascii="Calibri" w:hAnsi="Calibri" w:eastAsia="Calibri" w:cs="Calibri" w:asciiTheme="minorAscii" w:hAnsiTheme="minorAscii" w:eastAsiaTheme="minorAscii" w:cstheme="minorAscii"/>
+        </w:rPr>
+        <w:t>nd</w:t>
+      </w:r>
+      <w:r>
+        <w:rPr>
+          <w:rFonts w:ascii="Calibri" w:hAnsi="Calibri" w:eastAsia="Calibri" w:cs="Calibri" w:asciiTheme="minorAscii" w:hAnsiTheme="minorAscii" w:eastAsiaTheme="minorAscii" w:cstheme="minorAscii"/>
+        </w:rPr>
+        <w:t xml:space="preserve"> </w:t>
+      </w:r>
+      <w:proofErr w:type="gramStart"/>
+      <w:r>
+        <w:rPr>
+          <w:rFonts w:ascii="Calibri" w:hAnsi="Calibri" w:eastAsia="Calibri" w:cs="Calibri" w:asciiTheme="minorAscii" w:hAnsiTheme="minorAscii" w:eastAsiaTheme="minorAscii" w:cstheme="minorAscii"/>
+        </w:rPr>
+        <w:t>Validation(</w:t>
+      </w:r>
+      <w:proofErr w:type="gramEnd"/>
+      <w:r>
+        <w:rPr>
+          <w:rFonts w:ascii="Calibri" w:hAnsi="Calibri" w:eastAsia="Calibri" w:cs="Calibri" w:asciiTheme="minorAscii" w:hAnsiTheme="minorAscii" w:eastAsiaTheme="minorAscii" w:cstheme="minorAscii"/>
+        </w:rPr>
+        <w:t>90</w:t>
+      </w:r>
+      <w:r>
+        <w:rPr>
+          <w:rFonts w:ascii="Calibri" w:hAnsi="Calibri" w:eastAsia="Calibri" w:cs="Calibri" w:asciiTheme="minorAscii" w:hAnsiTheme="minorAscii" w:eastAsiaTheme="minorAscii" w:cstheme="minorAscii"/>
+        </w:rPr>
+        <w:t>)</w:t>
+      </w:r>
+      <w:r>
+        <w:rPr>
+          <w:rFonts w:ascii="Calibri" w:hAnsi="Calibri" w:eastAsia="Calibri" w:cs="Calibri" w:asciiTheme="minorAscii" w:hAnsiTheme="minorAscii" w:eastAsiaTheme="minorAscii" w:cstheme="minorAscii"/>
+        </w:rPr>
+        <w:t xml:space="preserve">, Web </w:t>
+      </w:r>
+      <w:proofErr w:type="gramStart"/>
+      <w:r>
+        <w:rPr>
+          <w:rFonts w:ascii="Calibri" w:hAnsi="Calibri" w:eastAsia="Calibri" w:cs="Calibri" w:asciiTheme="minorAscii" w:hAnsiTheme="minorAscii" w:eastAsiaTheme="minorAscii" w:cstheme="minorAscii"/>
+        </w:rPr>
+        <w:t>Development(</w:t>
+      </w:r>
+      <w:proofErr w:type="gramEnd"/>
+      <w:r>
+        <w:rPr>
+          <w:rFonts w:ascii="Calibri" w:hAnsi="Calibri" w:eastAsia="Calibri" w:cs="Calibri" w:asciiTheme="minorAscii" w:hAnsiTheme="minorAscii" w:eastAsiaTheme="minorAscii" w:cstheme="minorAscii"/>
         </w:rPr>
         <w:t>100</w:t>
       </w:r>
       <w:r>
         <w:rPr>
-          <w:rFonts w:eastAsiaTheme="minorEastAsia"/>
+          <w:rFonts w:ascii="Calibri" w:hAnsi="Calibri" w:eastAsia="Calibri" w:cs="Calibri" w:asciiTheme="minorAscii" w:hAnsiTheme="minorAscii" w:eastAsiaTheme="minorAscii" w:cstheme="minorAscii"/>
         </w:rPr>
         <w:t>)</w:t>
       </w:r>
       <w:r>
         <w:rPr>
-          <w:rFonts w:eastAsiaTheme="minorEastAsia"/>
-        </w:rPr>
-        <w:t>,</w:t>
-      </w:r>
-      <w:r>
-        <w:rPr>
-          <w:rFonts w:eastAsiaTheme="minorEastAsia"/>
-        </w:rPr>
-        <w:t xml:space="preserve"> Database</w:t>
-      </w:r>
-      <w:r>
-        <w:rPr>
-          <w:rFonts w:eastAsiaTheme="minorEastAsia"/>
-        </w:rPr>
-        <w:t>s</w:t>
-      </w:r>
-      <w:r>
-        <w:rPr>
-          <w:rFonts w:eastAsiaTheme="minorEastAsia"/>
-        </w:rPr>
-        <w:t>(90)</w:t>
-      </w:r>
-      <w:r>
-        <w:rPr>
-          <w:rFonts w:eastAsiaTheme="minorEastAsia"/>
-        </w:rPr>
-        <w:t>, Data Structure</w:t>
-      </w:r>
-      <w:r>
-        <w:rPr>
-          <w:rFonts w:eastAsiaTheme="minorEastAsia"/>
-        </w:rPr>
-        <w:t>s</w:t>
-      </w:r>
-      <w:r>
-        <w:rPr>
-          <w:rFonts w:eastAsiaTheme="minorEastAsia"/>
-        </w:rPr>
-        <w:t>(8</w:t>
-      </w:r>
-      <w:r>
-        <w:rPr>
-          <w:rFonts w:eastAsiaTheme="minorEastAsia"/>
-        </w:rPr>
-        <w:t>5</w:t>
-      </w:r>
-      <w:r>
-        <w:rPr>
-          <w:rFonts w:eastAsiaTheme="minorEastAsia"/>
-        </w:rPr>
-        <w:t>)</w:t>
-      </w:r>
-      <w:r>
-        <w:rPr>
-          <w:rFonts w:eastAsiaTheme="minorEastAsia"/>
-        </w:rPr>
-        <w:t xml:space="preserve">, </w:t>
-      </w:r>
-      <w:r>
-        <w:rPr>
-          <w:rFonts w:eastAsiaTheme="minorEastAsia"/>
-        </w:rPr>
-        <w:t>Software Engineering</w:t>
-      </w:r>
-      <w:r>
-        <w:rPr>
-          <w:rFonts w:eastAsiaTheme="minorEastAsia"/>
-        </w:rPr>
-        <w:t>(9</w:t>
-      </w:r>
-      <w:r>
-        <w:rPr>
-          <w:rFonts w:eastAsiaTheme="minorEastAsia"/>
-        </w:rPr>
-        <w:t>5</w:t>
-      </w:r>
-      <w:r>
-        <w:rPr>
-          <w:rFonts w:eastAsiaTheme="minorEastAsia"/>
-        </w:rPr>
-        <w:t>)</w:t>
-      </w:r>
-      <w:r>
-        <w:rPr>
-          <w:rFonts w:eastAsiaTheme="minorEastAsia"/>
-        </w:rPr>
-        <w:t xml:space="preserve">, </w:t>
-      </w:r>
-      <w:r>
-        <w:rPr>
-          <w:rFonts w:eastAsiaTheme="minorEastAsia"/>
-        </w:rPr>
-        <w:t>Algorithms</w:t>
-      </w:r>
-      <w:r>
-        <w:rPr>
-          <w:rFonts w:eastAsiaTheme="minorEastAsia"/>
-        </w:rPr>
-        <w:t>(8</w:t>
-      </w:r>
-      <w:r>
-        <w:rPr>
-          <w:rFonts w:eastAsiaTheme="minorEastAsia"/>
-        </w:rPr>
-        <w:t>0</w:t>
-      </w:r>
-      <w:r>
-        <w:rPr>
-          <w:rFonts w:eastAsiaTheme="minorEastAsia"/>
-        </w:rPr>
-        <w:t>)</w:t>
-      </w:r>
-      <w:r>
-        <w:rPr>
-          <w:rFonts w:eastAsiaTheme="minorEastAsia"/>
-        </w:rPr>
-        <w:t>, Operating Systems(</w:t>
-      </w:r>
-      <w:r>
-        <w:rPr>
-          <w:rFonts w:eastAsiaTheme="minorEastAsia"/>
-        </w:rPr>
-        <w:t>9</w:t>
-      </w:r>
-      <w:r>
-        <w:rPr>
-          <w:rFonts w:eastAsiaTheme="minorEastAsia"/>
-        </w:rPr>
-        <w:t>5</w:t>
-      </w:r>
-      <w:r>
-        <w:rPr>
-          <w:rFonts w:eastAsiaTheme="minorEastAsia"/>
-        </w:rPr>
-        <w:t xml:space="preserve">), Software Testing </w:t>
-      </w:r>
-      <w:r>
-        <w:rPr>
-          <w:rFonts w:eastAsiaTheme="minorEastAsia"/>
-        </w:rPr>
-        <w:t>a</w:t>
-      </w:r>
-      <w:r>
-        <w:rPr>
-          <w:rFonts w:eastAsiaTheme="minorEastAsia"/>
-        </w:rPr>
-        <w:t>nd Validation(</w:t>
-      </w:r>
-      <w:r>
-        <w:rPr>
-          <w:rFonts w:eastAsiaTheme="minorEastAsia"/>
-        </w:rPr>
-        <w:t>90</w:t>
-      </w:r>
-      <w:r>
-        <w:rPr>
-          <w:rFonts w:eastAsiaTheme="minorEastAsia"/>
-        </w:rPr>
-        <w:t>)</w:t>
-      </w:r>
-      <w:r>
-        <w:rPr>
-          <w:rFonts w:eastAsiaTheme="minorEastAsia"/>
-        </w:rPr>
-        <w:t>, Web Development(</w:t>
-      </w:r>
-      <w:r>
-        <w:rPr>
-          <w:rFonts w:eastAsiaTheme="minorEastAsia"/>
-        </w:rPr>
-        <w:t>100</w:t>
-      </w:r>
-      <w:r>
-        <w:rPr>
-          <w:rFonts w:eastAsiaTheme="minorEastAsia"/>
-        </w:rPr>
-        <w:t>)</w:t>
-      </w:r>
-      <w:r>
-        <w:rPr>
-          <w:rFonts w:eastAsiaTheme="minorEastAsia"/>
+          <w:rFonts w:ascii="Calibri" w:hAnsi="Calibri" w:eastAsia="Calibri" w:cs="Calibri" w:asciiTheme="minorAscii" w:hAnsiTheme="minorAscii" w:eastAsiaTheme="minorAscii" w:cstheme="minorAscii"/>
         </w:rPr>
         <w:t>.</w:t>
       </w:r>
@@ -815,98 +960,753 @@
       </w:r>
       <w:r>
         <w:rPr>
-          <w:rFonts w:eastAsiaTheme="minorEastAsia"/>
+          <w:rFonts w:ascii="Calibri" w:hAnsi="Calibri" w:eastAsia="Calibri" w:cs="Calibri" w:asciiTheme="minorAscii" w:hAnsiTheme="minorAscii" w:eastAsiaTheme="minorAscii" w:cstheme="minorAscii"/>
+          <w:b w:val="1"/>
+          <w:bCs w:val="1"/>
+        </w:rPr>
+        <w:t xml:space="preserve">Final </w:t>
+      </w:r>
+      <w:r>
+        <w:rPr>
+          <w:rFonts w:ascii="Calibri" w:hAnsi="Calibri" w:eastAsia="Calibri" w:cs="Calibri" w:asciiTheme="minorAscii" w:hAnsiTheme="minorAscii" w:eastAsiaTheme="minorAscii" w:cstheme="minorAscii"/>
+          <w:b w:val="1"/>
+          <w:bCs w:val="1"/>
+        </w:rPr>
+        <w:t>Project:</w:t>
+      </w:r>
+      <w:r>
+        <w:rPr>
+          <w:rFonts w:ascii="Calibri" w:hAnsi="Calibri" w:eastAsia="Calibri" w:cs="Calibri" w:asciiTheme="minorAscii" w:hAnsiTheme="minorAscii" w:eastAsiaTheme="minorAscii" w:cstheme="minorAscii"/>
+          <w:b w:val="1"/>
+          <w:bCs w:val="1"/>
+        </w:rPr>
+        <w:t xml:space="preserve"> </w:t>
+      </w:r>
+      <w:r>
+        <w:rPr>
+          <w:rFonts w:ascii="Calibri" w:hAnsi="Calibri" w:eastAsia="Calibri" w:cs="Calibri" w:asciiTheme="minorAscii" w:hAnsiTheme="minorAscii" w:eastAsiaTheme="minorAscii" w:cstheme="minorAscii"/>
+        </w:rPr>
+        <w:t xml:space="preserve">- </w:t>
+      </w:r>
+      <w:proofErr w:type="spellStart"/>
+      <w:r>
+        <w:rPr>
+          <w:rFonts w:ascii="Calibri" w:hAnsi="Calibri" w:eastAsia="Calibri" w:cs="Calibri" w:asciiTheme="minorAscii" w:hAnsiTheme="minorAscii" w:eastAsiaTheme="minorAscii" w:cstheme="minorAscii"/>
+        </w:rPr>
+        <w:t>BudgetToCity</w:t>
+      </w:r>
+      <w:proofErr w:type="spellEnd"/>
+      <w:r>
+        <w:rPr>
+          <w:rFonts w:ascii="Calibri" w:hAnsi="Calibri" w:eastAsia="Calibri" w:cs="Calibri" w:asciiTheme="minorAscii" w:hAnsiTheme="minorAscii" w:eastAsiaTheme="minorAscii" w:cstheme="minorAscii"/>
+        </w:rPr>
+        <w:t xml:space="preserve"> travel agency website: designed and implemented as </w:t>
+      </w:r>
+      <w:r>
+        <w:rPr>
+          <w:rFonts w:ascii="Calibri" w:hAnsi="Calibri" w:eastAsia="Calibri" w:cs="Calibri" w:asciiTheme="minorAscii" w:hAnsiTheme="minorAscii" w:eastAsiaTheme="minorAscii" w:cstheme="minorAscii"/>
+        </w:rPr>
+        <w:t>web-based</w:t>
+      </w:r>
+      <w:r>
+        <w:rPr>
+          <w:rFonts w:ascii="Calibri" w:hAnsi="Calibri" w:eastAsia="Calibri" w:cs="Calibri" w:asciiTheme="minorAscii" w:hAnsiTheme="minorAscii" w:eastAsiaTheme="minorAscii" w:cstheme="minorAscii"/>
+        </w:rPr>
+        <w:t xml:space="preserve"> application connected with travel </w:t>
+      </w:r>
+      <w:r>
+        <w:rPr>
+          <w:rFonts w:ascii="Calibri" w:hAnsi="Calibri" w:eastAsia="Calibri" w:cs="Calibri" w:asciiTheme="minorAscii" w:hAnsiTheme="minorAscii" w:eastAsiaTheme="minorAscii" w:cstheme="minorAscii"/>
+          <w:noProof w:val="0"/>
+          <w:sz w:val="22"/>
+          <w:szCs w:val="22"/>
+          <w:lang w:val="en-US"/>
+        </w:rPr>
+        <w:t>agencies</w:t>
+      </w:r>
+      <w:r>
+        <w:rPr>
+          <w:rFonts w:ascii="Calibri" w:hAnsi="Calibri" w:eastAsia="Calibri" w:cs="Calibri" w:asciiTheme="minorAscii" w:hAnsiTheme="minorAscii" w:eastAsiaTheme="minorAscii" w:cstheme="minorAscii"/>
+          <w:noProof w:val="0"/>
+          <w:sz w:val="22"/>
+          <w:szCs w:val="22"/>
+          <w:lang w:val="en-US"/>
+        </w:rPr>
+        <w:t xml:space="preserve">’ </w:t>
+      </w:r>
+      <w:proofErr w:type="gramStart"/>
+      <w:r>
+        <w:rPr>
+          <w:rFonts w:ascii="Calibri" w:hAnsi="Calibri" w:eastAsia="Calibri" w:cs="Calibri" w:asciiTheme="minorAscii" w:hAnsiTheme="minorAscii" w:eastAsiaTheme="minorAscii" w:cstheme="minorAscii"/>
+          <w:noProof w:val="0"/>
+          <w:sz w:val="22"/>
+          <w:szCs w:val="22"/>
+          <w:lang w:val="en-US"/>
+        </w:rPr>
+        <w:t>APIs</w:t>
+      </w:r>
+      <w:r>
+        <w:rPr>
+          <w:rFonts w:ascii="Calibri" w:hAnsi="Calibri" w:eastAsia="Calibri" w:cs="Calibri" w:asciiTheme="minorAscii" w:hAnsiTheme="minorAscii" w:eastAsiaTheme="minorAscii" w:cstheme="minorAscii"/>
+          <w:noProof w:val="0"/>
+          <w:sz w:val="22"/>
+          <w:szCs w:val="22"/>
+          <w:lang w:val="en-US"/>
+        </w:rPr>
+        <w:t>(</w:t>
+      </w:r>
+      <w:proofErr w:type="gramEnd"/>
+      <w:r>
+        <w:rPr>
+          <w:rFonts w:ascii="Calibri" w:hAnsi="Calibri" w:eastAsia="Calibri" w:cs="Calibri" w:asciiTheme="minorAscii" w:hAnsiTheme="minorAscii" w:eastAsiaTheme="minorAscii" w:cstheme="minorAscii"/>
+          <w:noProof w:val="0"/>
+          <w:sz w:val="22"/>
+          <w:szCs w:val="22"/>
+          <w:lang w:val="en-US"/>
+        </w:rPr>
+        <w:t xml:space="preserve">Booking, </w:t>
+      </w:r>
+      <w:r>
+        <w:rPr>
+          <w:rFonts w:ascii="Calibri" w:hAnsi="Calibri" w:eastAsia="Calibri" w:cs="Calibri" w:asciiTheme="minorAscii" w:hAnsiTheme="minorAscii" w:eastAsiaTheme="minorAscii" w:cstheme="minorAscii"/>
+          <w:noProof w:val="0"/>
+          <w:sz w:val="22"/>
+          <w:szCs w:val="22"/>
+          <w:lang w:val="en-US"/>
+        </w:rPr>
+        <w:t>Skyscanner</w:t>
+      </w:r>
+      <w:r>
+        <w:rPr>
+          <w:rFonts w:ascii="Calibri" w:hAnsi="Calibri" w:eastAsia="Calibri" w:cs="Calibri" w:asciiTheme="minorAscii" w:hAnsiTheme="minorAscii" w:eastAsiaTheme="minorAscii" w:cstheme="minorAscii"/>
+          <w:noProof w:val="0"/>
+          <w:sz w:val="22"/>
+          <w:szCs w:val="22"/>
+          <w:lang w:val="en-US"/>
+        </w:rPr>
+        <w:t xml:space="preserve">, TripAdvisor), to make ability for users to reserve a complete trip according to specified budget. They can find cars, flights, and hotels. Administration </w:t>
+      </w:r>
+      <w:r>
+        <w:rPr>
+          <w:rFonts w:ascii="Calibri" w:hAnsi="Calibri" w:eastAsia="Calibri" w:cs="Calibri" w:asciiTheme="minorAscii" w:hAnsiTheme="minorAscii" w:eastAsiaTheme="minorAscii" w:cstheme="minorAscii"/>
+          <w:noProof w:val="0"/>
+          <w:sz w:val="22"/>
+          <w:szCs w:val="22"/>
+          <w:lang w:val="en-US"/>
+        </w:rPr>
+        <w:t xml:space="preserve">dashboard </w:t>
+      </w:r>
+      <w:r>
+        <w:rPr>
+          <w:rFonts w:ascii="Calibri" w:hAnsi="Calibri" w:eastAsia="Calibri" w:cs="Calibri" w:asciiTheme="minorAscii" w:hAnsiTheme="minorAscii" w:eastAsiaTheme="minorAscii" w:cstheme="minorAscii"/>
+          <w:noProof w:val="0"/>
+          <w:sz w:val="22"/>
+          <w:szCs w:val="22"/>
+          <w:lang w:val="en-US"/>
+        </w:rPr>
+        <w:t xml:space="preserve">displaying </w:t>
+      </w:r>
+      <w:r>
+        <w:rPr>
+          <w:rFonts w:ascii="Calibri" w:hAnsi="Calibri" w:eastAsia="Calibri" w:cs="Calibri" w:asciiTheme="minorAscii" w:hAnsiTheme="minorAscii" w:eastAsiaTheme="minorAscii" w:cstheme="minorAscii"/>
+          <w:noProof w:val="0"/>
+          <w:sz w:val="22"/>
+          <w:szCs w:val="22"/>
+          <w:lang w:val="en-US"/>
+        </w:rPr>
+        <w:t xml:space="preserve">historical and statistical information, and user management. Developed in </w:t>
+      </w:r>
+      <w:r>
+        <w:rPr>
+          <w:rFonts w:ascii="Calibri" w:hAnsi="Calibri" w:eastAsia="Calibri" w:cs="Calibri" w:asciiTheme="minorAscii" w:hAnsiTheme="minorAscii" w:eastAsiaTheme="minorAscii" w:cstheme="minorAscii"/>
+          <w:b w:val="1"/>
+          <w:bCs w:val="1"/>
+          <w:noProof w:val="0"/>
+          <w:sz w:val="22"/>
+          <w:szCs w:val="22"/>
+          <w:lang w:val="en-US"/>
+        </w:rPr>
+        <w:t>C#</w:t>
+      </w:r>
+      <w:r>
+        <w:rPr>
+          <w:rFonts w:ascii="Calibri" w:hAnsi="Calibri" w:eastAsia="Calibri" w:cs="Calibri" w:asciiTheme="minorAscii" w:hAnsiTheme="minorAscii" w:eastAsiaTheme="minorAscii" w:cstheme="minorAscii"/>
+          <w:noProof w:val="0"/>
+          <w:sz w:val="22"/>
+          <w:szCs w:val="22"/>
+          <w:lang w:val="en-US"/>
+        </w:rPr>
+        <w:t xml:space="preserve">, </w:t>
+      </w:r>
+      <w:r>
+        <w:rPr>
+          <w:rFonts w:ascii="Calibri" w:hAnsi="Calibri" w:eastAsia="Calibri" w:cs="Calibri" w:asciiTheme="minorAscii" w:hAnsiTheme="minorAscii" w:eastAsiaTheme="minorAscii" w:cstheme="minorAscii"/>
+          <w:b w:val="1"/>
+          <w:bCs w:val="1"/>
+          <w:noProof w:val="0"/>
+          <w:sz w:val="22"/>
+          <w:szCs w:val="22"/>
+          <w:lang w:val="en-US"/>
+        </w:rPr>
+        <w:t>Angular</w:t>
+      </w:r>
+      <w:r>
+        <w:rPr>
+          <w:rFonts w:ascii="Calibri" w:hAnsi="Calibri" w:eastAsia="Calibri" w:cs="Calibri" w:asciiTheme="minorAscii" w:hAnsiTheme="minorAscii" w:eastAsiaTheme="minorAscii" w:cstheme="minorAscii"/>
+          <w:noProof w:val="0"/>
+          <w:sz w:val="22"/>
+          <w:szCs w:val="22"/>
+          <w:lang w:val="en-US"/>
+        </w:rPr>
+        <w:t xml:space="preserve">, </w:t>
+      </w:r>
+      <w:r>
+        <w:rPr>
+          <w:rFonts w:ascii="Calibri" w:hAnsi="Calibri" w:eastAsia="Calibri" w:cs="Calibri" w:asciiTheme="minorAscii" w:hAnsiTheme="minorAscii" w:eastAsiaTheme="minorAscii" w:cstheme="minorAscii"/>
+          <w:b w:val="1"/>
+          <w:bCs w:val="1"/>
+          <w:noProof w:val="0"/>
+          <w:sz w:val="22"/>
+          <w:szCs w:val="22"/>
+          <w:lang w:val="en-US"/>
+        </w:rPr>
+        <w:t>SQL</w:t>
+      </w:r>
+      <w:r>
+        <w:rPr>
+          <w:rFonts w:ascii="Calibri" w:hAnsi="Calibri" w:eastAsia="Calibri" w:cs="Calibri" w:asciiTheme="minorAscii" w:hAnsiTheme="minorAscii" w:eastAsiaTheme="minorAscii" w:cstheme="minorAscii"/>
+          <w:noProof w:val="0"/>
+          <w:sz w:val="22"/>
+          <w:szCs w:val="22"/>
+          <w:lang w:val="en-US"/>
+        </w:rPr>
+        <w:t>.</w:t>
+      </w:r>
+    </w:p>
+    <w:p>
+      <w:pPr>
+        <w:pStyle w:val="Normal"/>
+        <w:rPr>
+          <w:rFonts w:ascii="Calibri" w:hAnsi="Calibri" w:eastAsia="Calibri" w:cs="Calibri" w:asciiTheme="minorAscii" w:hAnsiTheme="minorAscii" w:eastAsiaTheme="minorAscii" w:cstheme="minorAscii"/>
+          <w:b w:val="1"/>
+          <w:bCs w:val="1"/>
+        </w:rPr>
+      </w:pPr>
+      <w:r>
+        <w:rPr>
+          <w:rFonts w:ascii="Calibri" w:hAnsi="Calibri" w:eastAsia="Calibri" w:cs="Calibri" w:asciiTheme="minorAscii" w:hAnsiTheme="minorAscii" w:eastAsiaTheme="minorAscii" w:cstheme="minorAscii"/>
+          <w:sz w:val="28"/>
+          <w:szCs w:val="28"/>
+          <w:u w:val="single"/>
+        </w:rPr>
+        <w:t>Practical Experience</w:t>
+      </w:r>
+      <w:r>
+        <w:br/>
+      </w:r>
+      <w:r>
+        <w:rPr>
+          <w:rFonts w:ascii="Calibri" w:hAnsi="Calibri" w:eastAsia="Calibri" w:cs="Calibri" w:asciiTheme="minorAscii" w:hAnsiTheme="minorAscii" w:eastAsiaTheme="minorAscii" w:cstheme="minorAscii"/>
+          <w:b w:val="1"/>
+          <w:bCs w:val="1"/>
+          <w:color w:val="000000" w:themeColor="text1" w:themeTint="FF" w:themeShade="FF"/>
+          <w:shd w:val="clear" w:color="auto" w:fill="FFFFFF"/>
+        </w:rPr>
+        <w:t xml:space="preserve">August – September 2019: </w:t>
+      </w:r>
+      <w:r>
+        <w:rPr>
+          <w:rFonts w:ascii="Calibri" w:hAnsi="Calibri" w:eastAsia="Calibri" w:cs="Calibri" w:asciiTheme="minorAscii" w:hAnsiTheme="minorAscii" w:eastAsiaTheme="minorAscii" w:cstheme="minorAscii"/>
+          <w:b w:val="1"/>
+          <w:bCs w:val="1"/>
+          <w:color w:val="000000" w:themeColor="text1" w:themeTint="FF" w:themeShade="FF"/>
+          <w:shd w:val="clear" w:color="auto" w:fill="FFFFFF"/>
+        </w:rPr>
+        <w:t xml:space="preserve">Internship Trainee </w:t>
+      </w:r>
+      <w:r>
+        <w:rPr>
+          <w:rFonts w:ascii="Calibri" w:hAnsi="Calibri" w:eastAsia="Calibri" w:cs="Calibri" w:asciiTheme="minorAscii" w:hAnsiTheme="minorAscii" w:eastAsiaTheme="minorAscii" w:cstheme="minorAscii"/>
+          <w:b w:val="1"/>
+          <w:bCs w:val="1"/>
+          <w:color w:val="000000" w:themeColor="text1" w:themeTint="FF" w:themeShade="FF"/>
+          <w:shd w:val="clear" w:color="auto" w:fill="FFFFFF"/>
+        </w:rPr>
+        <w:t xml:space="preserve">at </w:t>
+      </w:r>
+      <w:r>
+        <w:rPr>
+          <w:b w:val="1"/>
+          <w:bCs w:val="1"/>
+          <w:noProof w:val="0"/>
+          <w:color w:val="auto"/>
+          <w:u w:val="none"/>
+          <w:lang w:val="en-US"/>
+        </w:rPr>
+        <w:t>Pro</w:t>
+      </w:r>
+      <w:r>
+        <w:rPr>
+          <w:b w:val="1"/>
+          <w:bCs w:val="1"/>
+          <w:noProof w:val="0"/>
+          <w:color w:val="auto"/>
+          <w:u w:val="none"/>
+          <w:lang w:val="en-US"/>
+        </w:rPr>
+        <w:t>G</w:t>
+      </w:r>
+      <w:r>
+        <w:rPr>
+          <w:b w:val="1"/>
+          <w:bCs w:val="1"/>
+          <w:noProof w:val="0"/>
+          <w:color w:val="auto"/>
+          <w:u w:val="none"/>
+          <w:lang w:val="en-US"/>
+        </w:rPr>
+        <w:t>ineer</w:t>
+      </w:r>
+      <w:r>
+        <w:rPr>
+          <w:b w:val="1"/>
+          <w:bCs w:val="1"/>
+          <w:noProof w:val="0"/>
+          <w:color w:val="auto"/>
+          <w:u w:val="none"/>
+          <w:lang w:val="en-US"/>
+        </w:rPr>
+        <w:t xml:space="preserve"> Technologies</w:t>
+      </w:r>
+      <w:r>
+        <w:rPr>
+          <w:rFonts w:ascii="Calibri" w:hAnsi="Calibri" w:eastAsia="Calibri" w:cs="Calibri" w:asciiTheme="minorAscii" w:hAnsiTheme="minorAscii" w:eastAsiaTheme="minorAscii" w:cstheme="minorAscii"/>
+          <w:b w:val="1"/>
+          <w:bCs w:val="1"/>
+          <w:color w:val="000000" w:themeColor="text1" w:themeTint="FF" w:themeShade="FF"/>
+          <w:shd w:val="clear" w:color="auto" w:fill="FFFFFF"/>
+        </w:rPr>
+        <w:t xml:space="preserve"> </w:t>
+      </w:r>
+      <w:r>
+        <w:rPr>
+          <w:rFonts w:ascii="Calibri" w:hAnsi="Calibri" w:eastAsia="Calibri" w:cs="Calibri" w:asciiTheme="minorAscii" w:hAnsiTheme="minorAscii" w:eastAsiaTheme="minorAscii" w:cstheme="minorAscii"/>
+          <w:b w:val="1"/>
+          <w:bCs w:val="1"/>
+          <w:color w:val="000000" w:themeColor="text1" w:themeTint="FF" w:themeShade="FF"/>
+          <w:shd w:val="clear" w:color="auto" w:fill="FFFFFF"/>
+        </w:rPr>
+        <w:t xml:space="preserve">–</w:t>
+      </w:r>
+      <w:r>
+        <w:rPr>
+          <w:rStyle w:val="lt-line-clampline"/>
+          <w:rFonts w:ascii="Calibri" w:hAnsi="Calibri" w:eastAsia="Calibri" w:cs="Calibri" w:asciiTheme="minorAscii" w:hAnsiTheme="minorAscii" w:eastAsiaTheme="minorAscii" w:cstheme="minorAscii"/>
+          <w:sz w:val="21"/>
+          <w:szCs w:val="21"/>
+        </w:rPr>
+        <w:t xml:space="preserve"> </w:t>
+      </w:r>
+      <w:r>
+        <w:rPr>
+          <w:rFonts w:ascii="Calibri" w:hAnsi="Calibri" w:eastAsia="Calibri" w:cs="Calibri" w:asciiTheme="minorAscii" w:hAnsiTheme="minorAscii" w:eastAsiaTheme="minorAscii" w:cstheme="minorAscii"/>
+          <w:shd w:val="clear" w:color="auto" w:fill="FFFFFF"/>
+        </w:rPr>
+        <w:t xml:space="preserve">practical training</w:t>
+      </w:r>
+      <w:r>
+        <w:rPr>
+          <w:rStyle w:val="lt-line-clampline"/>
+          <w:rFonts w:ascii="Calibri" w:hAnsi="Calibri" w:eastAsia="Calibri" w:cs="Calibri" w:asciiTheme="minorAscii" w:hAnsiTheme="minorAscii" w:eastAsiaTheme="minorAscii" w:cstheme="minorAscii"/>
+          <w:sz w:val="22"/>
+          <w:szCs w:val="22"/>
+          <w:bdr w:val="none" w:color="auto" w:sz="0" w:space="0" w:frame="1"/>
+          <w:shd w:val="clear" w:color="auto" w:fill="FFFFFF"/>
+        </w:rPr>
+        <w:t xml:space="preserve"> </w:t>
+      </w:r>
+      <w:r>
+        <w:rPr>
+          <w:rStyle w:val="lt-line-clampline"/>
+          <w:rFonts w:ascii="Calibri" w:hAnsi="Calibri" w:eastAsia="Calibri" w:cs="Calibri" w:asciiTheme="minorAscii" w:hAnsiTheme="minorAscii" w:eastAsiaTheme="minorAscii" w:cstheme="minorAscii"/>
+          <w:sz w:val="22"/>
+          <w:szCs w:val="22"/>
+          <w:bdr w:val="none" w:color="auto" w:sz="0" w:space="0" w:frame="1"/>
+          <w:shd w:val="clear" w:color="auto" w:fill="FFFFFF"/>
+        </w:rPr>
+        <w:t xml:space="preserve">as automation tester on the company's website. </w:t>
+      </w:r>
+      <w:r>
+        <w:rPr>
+          <w:rStyle w:val="lt-line-clampline"/>
+          <w:rFonts w:ascii="Calibri" w:hAnsi="Calibri" w:eastAsia="Calibri" w:cs="Calibri" w:asciiTheme="minorAscii" w:hAnsiTheme="minorAscii" w:eastAsiaTheme="minorAscii" w:cstheme="minorAscii"/>
+          <w:sz w:val="22"/>
+          <w:szCs w:val="22"/>
+          <w:bdr w:val="none" w:color="auto" w:sz="0" w:space="0" w:frame="1"/>
+          <w:shd w:val="clear" w:color="auto" w:fill="FFFFFF"/>
+        </w:rPr>
+        <w:t xml:space="preserve">I</w:t>
+      </w:r>
+      <w:r>
+        <w:rPr>
+          <w:rStyle w:val="lt-line-clampline"/>
+          <w:rFonts w:ascii="Calibri" w:hAnsi="Calibri" w:eastAsia="Calibri" w:cs="Calibri" w:asciiTheme="minorAscii" w:hAnsiTheme="minorAscii" w:eastAsiaTheme="minorAscii" w:cstheme="minorAscii"/>
+          <w:sz w:val="22"/>
+          <w:szCs w:val="22"/>
+          <w:bdr w:val="none" w:color="auto" w:sz="0" w:space="0" w:frame="1"/>
+          <w:shd w:val="clear" w:color="auto" w:fill="FFFFFF"/>
+        </w:rPr>
+        <w:t xml:space="preserve">mplement</w:t>
+      </w:r>
+      <w:r>
+        <w:rPr>
+          <w:rStyle w:val="lt-line-clampline"/>
+          <w:rFonts w:ascii="Calibri" w:hAnsi="Calibri" w:eastAsia="Calibri" w:cs="Calibri" w:asciiTheme="minorAscii" w:hAnsiTheme="minorAscii" w:eastAsiaTheme="minorAscii" w:cstheme="minorAscii"/>
+          <w:sz w:val="22"/>
+          <w:szCs w:val="22"/>
+          <w:bdr w:val="none" w:color="auto" w:sz="0" w:space="0" w:frame="1"/>
+          <w:shd w:val="clear" w:color="auto" w:fill="FFFFFF"/>
+        </w:rPr>
+        <w:t xml:space="preserve">ed</w:t>
+      </w:r>
+      <w:r>
+        <w:rPr>
+          <w:rFonts w:ascii="Calibri" w:hAnsi="Calibri" w:eastAsia="Calibri" w:cs="Calibri" w:asciiTheme="minorAscii" w:hAnsiTheme="minorAscii" w:eastAsiaTheme="minorAscii" w:cstheme="minorAscii"/>
+          <w:sz w:val="22"/>
+          <w:szCs w:val="22"/>
+          <w:bdr w:val="none" w:color="auto" w:sz="0" w:space="0" w:frame="1"/>
+          <w:shd w:val="clear" w:color="auto" w:fill="FFFFFF"/>
+        </w:rPr>
+        <w:t xml:space="preserve"> </w:t>
+      </w:r>
+      <w:r>
+        <w:rPr>
+          <w:rStyle w:val="lt-line-clampline"/>
+          <w:rFonts w:ascii="Calibri" w:hAnsi="Calibri" w:eastAsia="Calibri" w:cs="Calibri" w:asciiTheme="minorAscii" w:hAnsiTheme="minorAscii" w:eastAsiaTheme="minorAscii" w:cstheme="minorAscii"/>
+          <w:sz w:val="22"/>
+          <w:szCs w:val="22"/>
+          <w:bdr w:val="none" w:color="auto" w:sz="0" w:space="0" w:frame="1"/>
+          <w:shd w:val="clear" w:color="auto" w:fill="FFFFFF"/>
+        </w:rPr>
+        <w:t xml:space="preserve">scripts to automate website using: </w:t>
+      </w:r>
+      <w:r>
+        <w:rPr>
+          <w:rStyle w:val="lt-line-clampline"/>
+          <w:rFonts w:ascii="Calibri" w:hAnsi="Calibri" w:eastAsia="Calibri" w:cs="Calibri" w:asciiTheme="minorAscii" w:hAnsiTheme="minorAscii" w:eastAsiaTheme="minorAscii" w:cstheme="minorAscii"/>
+          <w:b w:val="1"/>
+          <w:bCs w:val="1"/>
+          <w:sz w:val="22"/>
+          <w:szCs w:val="22"/>
+          <w:bdr w:val="none" w:color="auto" w:sz="0" w:space="0" w:frame="1"/>
+          <w:shd w:val="clear" w:color="auto" w:fill="FFFFFF"/>
+        </w:rPr>
+        <w:t xml:space="preserve">Selenium</w:t>
+      </w:r>
+      <w:r>
+        <w:rPr>
+          <w:rStyle w:val="lt-line-clampline"/>
+          <w:rFonts w:ascii="Calibri" w:hAnsi="Calibri" w:eastAsia="Calibri" w:cs="Calibri" w:asciiTheme="minorAscii" w:hAnsiTheme="minorAscii" w:eastAsiaTheme="minorAscii" w:cstheme="minorAscii"/>
+          <w:sz w:val="22"/>
+          <w:szCs w:val="22"/>
+          <w:bdr w:val="none" w:color="auto" w:sz="0" w:space="0" w:frame="1"/>
+          <w:shd w:val="clear" w:color="auto" w:fill="FFFFFF"/>
+        </w:rPr>
+        <w:t xml:space="preserve">, </w:t>
+      </w:r>
+      <w:r>
+        <w:rPr>
+          <w:rStyle w:val="lt-line-clampline"/>
+          <w:rFonts w:ascii="Calibri" w:hAnsi="Calibri" w:eastAsia="Calibri" w:cs="Calibri" w:asciiTheme="minorAscii" w:hAnsiTheme="minorAscii" w:eastAsiaTheme="minorAscii" w:cstheme="minorAscii"/>
+          <w:b w:val="1"/>
+          <w:bCs w:val="1"/>
+          <w:sz w:val="22"/>
+          <w:szCs w:val="22"/>
+          <w:bdr w:val="none" w:color="auto" w:sz="0" w:space="0" w:frame="1"/>
+          <w:shd w:val="clear" w:color="auto" w:fill="FFFFFF"/>
+        </w:rPr>
+        <w:t xml:space="preserve">Junit </w:t>
+      </w:r>
+      <w:r>
+        <w:rPr>
+          <w:rStyle w:val="lt-line-clampline"/>
+          <w:rFonts w:ascii="Calibri" w:hAnsi="Calibri" w:eastAsia="Calibri" w:cs="Calibri" w:asciiTheme="minorAscii" w:hAnsiTheme="minorAscii" w:eastAsiaTheme="minorAscii" w:cstheme="minorAscii"/>
+          <w:sz w:val="22"/>
+          <w:szCs w:val="22"/>
+          <w:bdr w:val="none" w:color="auto" w:sz="0" w:space="0" w:frame="1"/>
+          <w:shd w:val="clear" w:color="auto" w:fill="FFFFFF"/>
+        </w:rPr>
+        <w:t xml:space="preserve">in </w:t>
+      </w:r>
+      <w:r>
+        <w:rPr>
+          <w:rStyle w:val="lt-line-clampline"/>
+          <w:rFonts w:ascii="Calibri" w:hAnsi="Calibri" w:eastAsia="Calibri" w:cs="Calibri" w:asciiTheme="minorAscii" w:hAnsiTheme="minorAscii" w:eastAsiaTheme="minorAscii" w:cstheme="minorAscii"/>
+          <w:b w:val="1"/>
+          <w:bCs w:val="1"/>
+          <w:sz w:val="22"/>
+          <w:szCs w:val="22"/>
+          <w:bdr w:val="none" w:color="auto" w:sz="0" w:space="0" w:frame="1"/>
+          <w:shd w:val="clear" w:color="auto" w:fill="FFFFFF"/>
+        </w:rPr>
+        <w:t xml:space="preserve">Java</w:t>
+      </w:r>
+      <w:r>
+        <w:rPr>
+          <w:rStyle w:val="lt-line-clampline"/>
+          <w:rFonts w:ascii="Calibri" w:hAnsi="Calibri" w:eastAsia="Calibri" w:cs="Calibri" w:asciiTheme="minorAscii" w:hAnsiTheme="minorAscii" w:eastAsiaTheme="minorAscii" w:cstheme="minorAscii"/>
+          <w:sz w:val="22"/>
+          <w:szCs w:val="22"/>
+          <w:bdr w:val="none" w:color="auto" w:sz="0" w:space="0" w:frame="1"/>
+          <w:shd w:val="clear" w:color="auto" w:fill="FFFFFF"/>
+        </w:rPr>
+        <w:t xml:space="preserve">, </w:t>
+      </w:r>
+      <w:r>
+        <w:rPr>
+          <w:rStyle w:val="lt-line-clampline"/>
+          <w:rFonts w:ascii="Calibri" w:hAnsi="Calibri" w:eastAsia="Calibri" w:cs="Calibri" w:asciiTheme="minorAscii" w:hAnsiTheme="minorAscii" w:eastAsiaTheme="minorAscii" w:cstheme="minorAscii"/>
+          <w:sz w:val="22"/>
+          <w:szCs w:val="22"/>
+          <w:bdr w:val="none" w:color="auto" w:sz="0" w:space="0" w:frame="1"/>
+          <w:shd w:val="clear" w:color="auto" w:fill="FFFFFF"/>
+        </w:rPr>
+        <w:t>build test matrices and test plans</w:t>
+      </w:r>
+      <w:r>
+        <w:rPr>
+          <w:rFonts w:cstheme="minorHAnsi"/>
           <w:b/>
           <w:bCs/>
         </w:rPr>
-        <w:t xml:space="preserve">Final </w:t>
-      </w:r>
-      <w:r>
-        <w:rPr>
-          <w:rFonts w:eastAsiaTheme="minorEastAsia"/>
-          <w:b/>
-          <w:bCs/>
-        </w:rPr>
-        <w:t>Project:</w:t>
-      </w:r>
-      <w:r>
-        <w:rPr>
-          <w:rFonts w:eastAsiaTheme="minorEastAsia"/>
-          <w:b/>
-          <w:bCs/>
+        <w:br/>
+      </w:r>
+      <w:r>
+        <w:rPr>
+          <w:rFonts w:ascii="Calibri" w:hAnsi="Calibri" w:eastAsia="Calibri" w:cs="Calibri" w:asciiTheme="minorAscii" w:hAnsiTheme="minorAscii" w:eastAsiaTheme="minorAscii" w:cstheme="minorAscii"/>
+          <w:b w:val="1"/>
+          <w:bCs w:val="1"/>
+        </w:rPr>
+        <w:t xml:space="preserve">2018</w:t>
+      </w:r>
+      <w:r>
+        <w:rPr>
+          <w:rFonts w:ascii="Calibri" w:hAnsi="Calibri" w:eastAsia="Calibri" w:cs="Calibri" w:asciiTheme="minorAscii" w:hAnsiTheme="minorAscii" w:eastAsiaTheme="minorAscii" w:cstheme="minorAscii"/>
+          <w:b w:val="1"/>
+          <w:bCs w:val="1"/>
+        </w:rPr>
+        <w:t xml:space="preserve">: Full Stack Development -</w:t>
+      </w:r>
+      <w:r>
+        <w:rPr>
+          <w:rFonts w:ascii="Calibri" w:hAnsi="Calibri" w:eastAsia="Calibri" w:cs="Calibri" w:asciiTheme="minorAscii" w:hAnsiTheme="minorAscii" w:eastAsiaTheme="minorAscii" w:cstheme="minorAscii"/>
+        </w:rPr>
+        <w:t xml:space="preserve"> practical training course operated by </w:t>
+      </w:r>
+      <w:proofErr w:type="spellStart"/>
+      <w:r>
+        <w:rPr>
+          <w:rFonts w:ascii="Calibri" w:hAnsi="Calibri" w:eastAsia="Calibri" w:cs="Calibri" w:asciiTheme="minorAscii" w:hAnsiTheme="minorAscii" w:eastAsiaTheme="minorAscii" w:cstheme="minorAscii"/>
+          <w:b w:val="1"/>
+          <w:bCs w:val="1"/>
+        </w:rPr>
+        <w:t xml:space="preserve">Tsofen</w:t>
+      </w:r>
+      <w:proofErr w:type="spellEnd"/>
+      <w:r>
+        <w:rPr>
+          <w:rFonts w:ascii="Calibri" w:hAnsi="Calibri" w:eastAsia="Calibri" w:cs="Calibri" w:asciiTheme="minorAscii" w:hAnsiTheme="minorAscii" w:eastAsiaTheme="minorAscii" w:cstheme="minorAscii"/>
+        </w:rPr>
+        <w:t xml:space="preserve"> organization, in cooperation with </w:t>
+      </w:r>
+      <w:r>
+        <w:rPr>
+          <w:rFonts w:ascii="Calibri" w:hAnsi="Calibri" w:eastAsia="Calibri" w:cs="Calibri" w:asciiTheme="minorAscii" w:hAnsiTheme="minorAscii" w:eastAsiaTheme="minorAscii" w:cstheme="minorAscii"/>
+          <w:b w:val="1"/>
+          <w:bCs w:val="1"/>
+        </w:rPr>
+        <w:t xml:space="preserve">Amdocs</w:t>
+      </w:r>
+      <w:r>
+        <w:rPr>
+          <w:rFonts w:ascii="Calibri" w:hAnsi="Calibri" w:eastAsia="Calibri" w:cs="Calibri" w:asciiTheme="minorAscii" w:hAnsiTheme="minorAscii" w:eastAsiaTheme="minorAscii" w:cstheme="minorAscii"/>
+        </w:rPr>
+        <w:t xml:space="preserve"> and </w:t>
+      </w:r>
+      <w:r>
+        <w:rPr>
+          <w:rFonts w:ascii="Calibri" w:hAnsi="Calibri" w:eastAsia="Calibri" w:cs="Calibri" w:asciiTheme="minorAscii" w:hAnsiTheme="minorAscii" w:eastAsiaTheme="minorAscii" w:cstheme="minorAscii"/>
+          <w:b w:val="1"/>
+          <w:bCs w:val="1"/>
+        </w:rPr>
+        <w:t xml:space="preserve">IITC</w:t>
+      </w:r>
+      <w:r>
+        <w:rPr>
+          <w:rFonts w:ascii="Calibri" w:hAnsi="Calibri" w:eastAsia="Calibri" w:cs="Calibri" w:asciiTheme="minorAscii" w:hAnsiTheme="minorAscii" w:eastAsiaTheme="minorAscii" w:cstheme="minorAscii"/>
+        </w:rPr>
+        <w:t xml:space="preserve"> totaling 250 academic hours.</w:t>
+      </w:r>
+    </w:p>
+    <w:p>
+      <w:pPr>
+        <w:pStyle w:val="ListParagraph"/>
+        <w:numPr>
+          <w:ilvl w:val="0"/>
+          <w:numId w:val="9"/>
+        </w:numPr>
+        <w:spacing w:before="120" w:after="20" w:line="256" w:lineRule="auto"/>
+        <w:rPr>
+          <w:rFonts w:ascii="Calibri" w:hAnsi="Calibri" w:eastAsia="Calibri" w:cs="Calibri" w:asciiTheme="minorAscii" w:hAnsiTheme="minorAscii" w:eastAsiaTheme="minorAscii" w:cstheme="minorAscii"/>
+        </w:rPr>
+      </w:pPr>
+      <w:r>
+        <w:rPr>
+          <w:rFonts w:ascii="Calibri" w:hAnsi="Calibri" w:eastAsia="Calibri" w:cs="Calibri" w:asciiTheme="minorAscii" w:hAnsiTheme="minorAscii" w:eastAsiaTheme="minorAscii" w:cstheme="minorAscii"/>
+        </w:rPr>
+        <w:t>Theoretical contents and a hands-on development project using industry methodologies and practices.</w:t>
+      </w:r>
+    </w:p>
+    <w:p>
+      <w:pPr>
+        <w:pStyle w:val="ListParagraph"/>
+        <w:numPr>
+          <w:ilvl w:val="0"/>
+          <w:numId w:val="9"/>
+        </w:numPr>
+        <w:spacing w:before="120" w:after="20" w:line="256" w:lineRule="auto"/>
+        <w:rPr>
+          <w:rFonts w:ascii="Calibri" w:hAnsi="Calibri" w:eastAsia="Calibri" w:cs="Calibri" w:asciiTheme="minorAscii" w:hAnsiTheme="minorAscii" w:eastAsiaTheme="minorAscii" w:cstheme="minorAscii"/>
+          <w:b w:val="1"/>
+          <w:bCs w:val="1"/>
+        </w:rPr>
+      </w:pPr>
+      <w:r>
+        <w:rPr>
+          <w:rFonts w:ascii="Calibri" w:hAnsi="Calibri" w:eastAsia="Calibri" w:cs="Calibri" w:asciiTheme="minorAscii" w:hAnsiTheme="minorAscii" w:eastAsiaTheme="minorAscii" w:cstheme="minorAscii"/>
+        </w:rPr>
+        <w:t xml:space="preserve">Technologies: </w:t>
+      </w:r>
+      <w:r>
+        <w:rPr>
+          <w:rFonts w:ascii="Calibri" w:hAnsi="Calibri" w:eastAsia="Calibri" w:cs="Calibri" w:asciiTheme="minorAscii" w:hAnsiTheme="minorAscii" w:eastAsiaTheme="minorAscii" w:cstheme="minorAscii"/>
+          <w:b w:val="1"/>
+          <w:bCs w:val="1"/>
+        </w:rPr>
+        <w:t>Java, MySQL</w:t>
+      </w:r>
+      <w:r>
+        <w:rPr>
+          <w:rFonts w:ascii="Calibri" w:hAnsi="Calibri" w:eastAsia="Calibri" w:cs="Calibri" w:asciiTheme="minorAscii" w:hAnsiTheme="minorAscii" w:eastAsiaTheme="minorAscii" w:cstheme="minorAscii"/>
+        </w:rPr>
+        <w:t>,</w:t>
+      </w:r>
+      <w:r>
+        <w:rPr>
+          <w:rFonts w:ascii="Calibri" w:hAnsi="Calibri" w:eastAsia="Calibri" w:cs="Calibri" w:asciiTheme="minorAscii" w:hAnsiTheme="minorAscii" w:eastAsiaTheme="minorAscii" w:cstheme="minorAscii"/>
+          <w:b w:val="1"/>
+          <w:bCs w:val="1"/>
+        </w:rPr>
+        <w:t xml:space="preserve"> Angular, JS, HTML/CSS </w:t>
+      </w:r>
+      <w:r>
+        <w:rPr>
+          <w:rFonts w:ascii="Calibri" w:hAnsi="Calibri" w:eastAsia="Calibri" w:cs="Calibri" w:asciiTheme="minorAscii" w:hAnsiTheme="minorAscii" w:eastAsiaTheme="minorAscii" w:cstheme="minorAscii"/>
+        </w:rPr>
+        <w:t>and</w:t>
+      </w:r>
+      <w:r>
+        <w:rPr>
+          <w:rFonts w:ascii="Calibri" w:hAnsi="Calibri" w:eastAsia="Calibri" w:cs="Calibri" w:asciiTheme="minorAscii" w:hAnsiTheme="minorAscii" w:eastAsiaTheme="minorAscii" w:cstheme="minorAscii"/>
+          <w:b w:val="1"/>
+          <w:bCs w:val="1"/>
+        </w:rPr>
+        <w:t xml:space="preserve"> Agile </w:t>
+      </w:r>
+      <w:r>
+        <w:rPr>
+          <w:rFonts w:ascii="Calibri" w:hAnsi="Calibri" w:eastAsia="Calibri" w:cs="Calibri" w:asciiTheme="minorAscii" w:hAnsiTheme="minorAscii" w:eastAsiaTheme="minorAscii" w:cstheme="minorAscii"/>
+        </w:rPr>
+        <w:t>development</w:t>
+      </w:r>
+      <w:r>
+        <w:rPr>
+          <w:rFonts w:ascii="Calibri" w:hAnsi="Calibri" w:eastAsia="Calibri" w:cs="Calibri" w:asciiTheme="minorAscii" w:hAnsiTheme="minorAscii" w:eastAsiaTheme="minorAscii" w:cstheme="minorAscii"/>
+          <w:b w:val="1"/>
+          <w:bCs w:val="1"/>
         </w:rPr>
         <w:t xml:space="preserve"> </w:t>
       </w:r>
       <w:r>
         <w:rPr>
-          <w:rFonts w:eastAsiaTheme="minorEastAsia"/>
-        </w:rPr>
-        <w:t xml:space="preserve">BudgetToCity travel agency website: designed and implemented as web based application connected with travel agencies(Booking, </w:t>
-      </w:r>
-      <w:r>
-        <w:rPr>
-          <w:rFonts w:eastAsiaTheme="minorEastAsia"/>
-        </w:rPr>
-        <w:t>Skyscanner</w:t>
-      </w:r>
-      <w:r>
-        <w:rPr>
-          <w:rFonts w:eastAsiaTheme="minorEastAsia"/>
-        </w:rPr>
-        <w:t xml:space="preserve">, TripAdvisor), to make ability for users reserve a complete trip according to specified budget. They can find cars, flights, and hotels. Administration portal view historical and statistical information, and user management. Developed in </w:t>
-      </w:r>
-      <w:r>
-        <w:rPr>
-          <w:rFonts w:eastAsiaTheme="minorEastAsia"/>
-          <w:b/>
-          <w:bCs/>
-        </w:rPr>
-        <w:t>C#</w:t>
-      </w:r>
-      <w:r>
-        <w:rPr>
-          <w:rFonts w:eastAsiaTheme="minorEastAsia"/>
-        </w:rPr>
-        <w:t xml:space="preserve">, </w:t>
-      </w:r>
-      <w:r>
-        <w:rPr>
-          <w:rFonts w:eastAsiaTheme="minorEastAsia"/>
-          <w:b/>
-          <w:bCs/>
-        </w:rPr>
-        <w:t>Angular</w:t>
-      </w:r>
-      <w:r>
-        <w:rPr>
-          <w:rFonts w:eastAsiaTheme="minorEastAsia"/>
-        </w:rPr>
-        <w:t xml:space="preserve">, </w:t>
-      </w:r>
-      <w:r>
-        <w:rPr>
-          <w:rFonts w:eastAsiaTheme="minorEastAsia"/>
-          <w:b/>
-          <w:bCs/>
-        </w:rPr>
-        <w:t>SQLSer</w:t>
-      </w:r>
-      <w:r>
-        <w:rPr>
-          <w:rFonts w:eastAsiaTheme="minorEastAsia"/>
-          <w:b/>
-          <w:bCs/>
-        </w:rPr>
-        <w:t>ver</w:t>
-      </w:r>
-      <w:r>
-        <w:rPr>
-          <w:rFonts w:eastAsiaTheme="minorEastAsia"/>
+          <w:rFonts w:ascii="Calibri" w:hAnsi="Calibri" w:eastAsia="Calibri" w:cs="Calibri" w:asciiTheme="minorAscii" w:hAnsiTheme="minorAscii" w:eastAsiaTheme="minorAscii" w:cstheme="minorAscii"/>
+        </w:rPr>
+        <w:t>methodology</w:t>
+      </w:r>
+    </w:p>
+    <w:p>
+      <w:pPr>
+        <w:pStyle w:val="ListParagraph"/>
+        <w:numPr>
+          <w:ilvl w:val="0"/>
+          <w:numId w:val="9"/>
+        </w:numPr>
+        <w:spacing w:before="120" w:after="20" w:line="256" w:lineRule="auto"/>
+        <w:rPr>
+          <w:rFonts w:ascii="Calibri" w:hAnsi="Calibri" w:eastAsia="Calibri" w:cs="Calibri" w:asciiTheme="minorAscii" w:hAnsiTheme="minorAscii" w:eastAsiaTheme="minorAscii" w:cstheme="minorAscii"/>
+          <w:b w:val="1"/>
+          <w:bCs w:val="1"/>
+        </w:rPr>
+      </w:pPr>
+      <w:r>
+        <w:rPr>
+          <w:rFonts w:ascii="Calibri" w:hAnsi="Calibri" w:eastAsia="Calibri" w:cs="Calibri" w:asciiTheme="minorAscii" w:hAnsiTheme="minorAscii" w:eastAsiaTheme="minorAscii" w:cstheme="minorAscii"/>
+          <w:color w:val="222222"/>
+        </w:rPr>
+        <w:t>Project, in collaboration with </w:t>
+      </w:r>
+      <w:r>
+        <w:rPr>
+          <w:rFonts w:ascii="Calibri" w:hAnsi="Calibri" w:eastAsia="Calibri" w:cs="Calibri" w:asciiTheme="minorAscii" w:hAnsiTheme="minorAscii" w:eastAsiaTheme="minorAscii" w:cstheme="minorAscii"/>
+          <w:b w:val="1"/>
+          <w:bCs w:val="1"/>
+          <w:color w:val="222222"/>
+        </w:rPr>
+        <w:t>Amdocs</w:t>
+      </w:r>
+      <w:r>
+        <w:rPr>
+          <w:rFonts w:ascii="Calibri" w:hAnsi="Calibri" w:eastAsia="Calibri" w:cs="Calibri" w:asciiTheme="minorAscii" w:hAnsiTheme="minorAscii" w:eastAsiaTheme="minorAscii" w:cstheme="minorAscii"/>
+          <w:color w:val="222222"/>
+        </w:rPr>
+        <w:t>: Monitoring and control system that identifies defects and their severity on Amdocs systems logs for their technical support team internal usage</w:t>
+      </w:r>
+      <w:r>
+        <w:rPr>
+          <w:rFonts w:ascii="Calibri" w:hAnsi="Calibri" w:eastAsia="Calibri" w:cs="Calibri" w:asciiTheme="minorAscii" w:hAnsiTheme="minorAscii" w:eastAsiaTheme="minorAscii" w:cstheme="minorAscii"/>
+          <w:color w:val="222222"/>
+          <w:shd w:val="clear" w:color="auto" w:fill="FFFFFF"/>
         </w:rPr>
         <w:t>.</w:t>
       </w:r>
       <w:r>
         <w:rPr>
+          <w:rFonts w:ascii="Calibri" w:hAnsi="Calibri" w:eastAsia="Calibri" w:cs="Calibri" w:asciiTheme="minorAscii" w:hAnsiTheme="minorAscii" w:eastAsiaTheme="minorAscii" w:cstheme="minorAscii"/>
+          <w:color w:val="222222"/>
+          <w:shd w:val="clear" w:color="auto" w:fill="FFFFFF"/>
+        </w:rPr>
+        <w:t xml:space="preserve">   </w:t>
+      </w:r>
+    </w:p>
+    <w:p>
+      <w:pPr>
+        <w:rPr>
+          <w:rFonts w:ascii="Calibri" w:hAnsi="Calibri" w:eastAsia="Calibri" w:cs="Calibri" w:asciiTheme="minorAscii" w:hAnsiTheme="minorAscii" w:eastAsiaTheme="minorAscii" w:cstheme="minorAscii"/>
+        </w:rPr>
+      </w:pPr>
+      <w:r>
+        <w:rPr>
+          <w:rFonts w:ascii="Calibri" w:hAnsi="Calibri" w:eastAsia="Calibri" w:cs="Calibri" w:asciiTheme="minorAscii" w:hAnsiTheme="minorAscii" w:eastAsiaTheme="minorAscii" w:cstheme="minorAscii"/>
           <w:color w:val="000000" w:themeColor="text1"/>
           <w:sz w:val="28"/>
           <w:szCs w:val="28"/>
@@ -917,225 +1717,7 @@
             <w14:round/>
           </w14:textOutline>
         </w:rPr>
-        <w:br/>
-      </w:r>
-      <w:r>
-        <w:rPr>
-          <w:rFonts w:eastAsiaTheme="minorEastAsia"/>
-          <w:b/>
-          <w:bCs/>
-          <w:color w:val="000000" w:themeColor="text1"/>
-          <w:bdr w:val="none" w:sz="0" w:space="0" w:color="auto" w:frame="1"/>
-          <w:shd w:val="clear" w:color="auto" w:fill="FFFFFF"/>
-        </w:rPr>
-        <w:t>August – September 2019: Automation tester trainer –</w:t>
-      </w:r>
-      <w:r>
-        <w:rPr>
-          <w:rStyle w:val="lt-line-clampline"/>
-          <w:rFonts w:eastAsiaTheme="minorEastAsia"/>
-          <w:sz w:val="21"/>
-          <w:szCs w:val="21"/>
-          <w:shd w:val="clear" w:color="auto" w:fill="FFFFFF"/>
-        </w:rPr>
-        <w:t xml:space="preserve"> </w:t>
-      </w:r>
-      <w:r>
-        <w:rPr>
-          <w:rFonts w:eastAsiaTheme="minorEastAsia"/>
-        </w:rPr>
-        <w:t>practical training</w:t>
-      </w:r>
-      <w:r>
-        <w:rPr>
-          <w:rStyle w:val="lt-line-clampline"/>
-          <w:rFonts w:eastAsiaTheme="minorEastAsia"/>
-          <w:shd w:val="clear" w:color="auto" w:fill="FFFFFF"/>
-        </w:rPr>
-        <w:t xml:space="preserve"> </w:t>
-      </w:r>
-      <w:r>
-        <w:rPr>
-          <w:rStyle w:val="lt-line-clampline"/>
-          <w:rFonts w:eastAsiaTheme="minorEastAsia"/>
-          <w:bdr w:val="none" w:sz="0" w:space="0" w:color="auto" w:frame="1"/>
-          <w:shd w:val="clear" w:color="auto" w:fill="FFFFFF"/>
-        </w:rPr>
-        <w:t>as automation tester on the company's website. We implement</w:t>
-      </w:r>
-      <w:r>
-        <w:rPr>
-          <w:rFonts w:eastAsiaTheme="minorEastAsia"/>
-          <w:bdr w:val="none" w:sz="0" w:space="0" w:color="auto" w:frame="1"/>
-          <w:shd w:val="clear" w:color="auto" w:fill="FFFFFF"/>
-        </w:rPr>
-        <w:t> </w:t>
-      </w:r>
-      <w:r>
-        <w:rPr>
-          <w:rStyle w:val="lt-line-clampline"/>
-          <w:rFonts w:eastAsiaTheme="minorEastAsia"/>
-          <w:bdr w:val="none" w:sz="0" w:space="0" w:color="auto" w:frame="1"/>
-          <w:shd w:val="clear" w:color="auto" w:fill="FFFFFF"/>
-        </w:rPr>
-        <w:t xml:space="preserve">scripts to automate the website using: </w:t>
-      </w:r>
-      <w:r>
-        <w:rPr>
-          <w:rStyle w:val="lt-line-clampline"/>
-          <w:rFonts w:eastAsiaTheme="minorEastAsia"/>
-          <w:b/>
-          <w:bCs/>
-          <w:bdr w:val="none" w:sz="0" w:space="0" w:color="auto" w:frame="1"/>
-          <w:shd w:val="clear" w:color="auto" w:fill="FFFFFF"/>
-        </w:rPr>
-        <w:t>Selenium</w:t>
-      </w:r>
-      <w:r>
-        <w:rPr>
-          <w:rStyle w:val="lt-line-clampline"/>
-          <w:rFonts w:eastAsiaTheme="minorEastAsia"/>
-          <w:bdr w:val="none" w:sz="0" w:space="0" w:color="auto" w:frame="1"/>
-          <w:shd w:val="clear" w:color="auto" w:fill="FFFFFF"/>
-        </w:rPr>
-        <w:t xml:space="preserve">, </w:t>
-      </w:r>
-      <w:r>
-        <w:rPr>
-          <w:rStyle w:val="lt-line-clampline"/>
-          <w:rFonts w:eastAsiaTheme="minorEastAsia"/>
-          <w:b/>
-          <w:bCs/>
-          <w:bdr w:val="none" w:sz="0" w:space="0" w:color="auto" w:frame="1"/>
-          <w:shd w:val="clear" w:color="auto" w:fill="FFFFFF"/>
-        </w:rPr>
-        <w:t>Junit</w:t>
-      </w:r>
-      <w:r>
-        <w:rPr>
-          <w:bdr w:val="none" w:sz="0" w:space="0" w:color="auto" w:frame="1"/>
-          <w:shd w:val="clear" w:color="auto" w:fill="FFFFFF"/>
-        </w:rPr>
-        <w:t xml:space="preserve"> </w:t>
-      </w:r>
-      <w:r>
-        <w:rPr>
-          <w:rStyle w:val="lt-line-clampline"/>
-          <w:rFonts w:eastAsiaTheme="minorEastAsia"/>
-          <w:bdr w:val="none" w:sz="0" w:space="0" w:color="auto" w:frame="1"/>
-          <w:shd w:val="clear" w:color="auto" w:fill="FFFFFF"/>
-        </w:rPr>
-        <w:t xml:space="preserve">in </w:t>
-      </w:r>
-      <w:r>
-        <w:rPr>
-          <w:rStyle w:val="lt-line-clampline"/>
-          <w:rFonts w:eastAsiaTheme="minorEastAsia"/>
-          <w:b/>
-          <w:bCs/>
-          <w:bdr w:val="none" w:sz="0" w:space="0" w:color="auto" w:frame="1"/>
-          <w:shd w:val="clear" w:color="auto" w:fill="FFFFFF"/>
-        </w:rPr>
-        <w:t>Java</w:t>
-      </w:r>
-      <w:r>
-        <w:rPr>
-          <w:rStyle w:val="lt-line-clampline"/>
-          <w:rFonts w:eastAsiaTheme="minorEastAsia"/>
-          <w:bdr w:val="none" w:sz="0" w:space="0" w:color="auto" w:frame="1"/>
-          <w:shd w:val="clear" w:color="auto" w:fill="FFFFFF"/>
-        </w:rPr>
-        <w:t xml:space="preserve">, </w:t>
-      </w:r>
-      <w:r>
-        <w:rPr>
-          <w:rStyle w:val="lt-line-clampline"/>
-          <w:rFonts w:eastAsiaTheme="minorEastAsia"/>
-          <w:bdr w:val="none" w:sz="0" w:space="0" w:color="auto" w:frame="1"/>
-          <w:shd w:val="clear" w:color="auto" w:fill="FFFFFF"/>
-        </w:rPr>
-        <w:t>build test matrices and test plans</w:t>
-      </w:r>
-      <w:r>
-        <w:rPr>
-          <w:rStyle w:val="lt-line-clampline"/>
-          <w:rFonts w:eastAsiaTheme="minorEastAsia"/>
-          <w:bdr w:val="none" w:sz="0" w:space="0" w:color="auto" w:frame="1"/>
-          <w:shd w:val="clear" w:color="auto" w:fill="FFFFFF"/>
-        </w:rPr>
-        <w:t>.</w:t>
-      </w:r>
-      <w:r>
-        <w:rPr>
-          <w:rFonts w:cstheme="minorHAnsi"/>
-          <w:b/>
-          <w:bCs/>
-        </w:rPr>
-        <w:br/>
-      </w:r>
-      <w:r>
-        <w:rPr>
-          <w:rFonts w:eastAsiaTheme="minorEastAsia"/>
-          <w:b/>
-          <w:bCs/>
-        </w:rPr>
-        <w:t>2018</w:t>
-      </w:r>
-      <w:r>
-        <w:rPr>
-          <w:rFonts w:eastAsiaTheme="minorEastAsia"/>
-          <w:b/>
-          <w:bCs/>
-        </w:rPr>
-        <w:t>: Full Stack Development -</w:t>
-      </w:r>
-      <w:r>
-        <w:rPr>
-          <w:rFonts w:eastAsiaTheme="minorEastAsia"/>
-        </w:rPr>
-        <w:t xml:space="preserve"> practical training course operated by </w:t>
-      </w:r>
-      <w:r>
-        <w:rPr>
-          <w:rFonts w:eastAsiaTheme="minorEastAsia"/>
-          <w:b/>
-          <w:bCs/>
-        </w:rPr>
-        <w:t>Tsofen</w:t>
-      </w:r>
-      <w:r>
-        <w:rPr>
-          <w:rFonts w:eastAsiaTheme="minorEastAsia"/>
-        </w:rPr>
-        <w:t xml:space="preserve"> organization, in cooperation with </w:t>
-      </w:r>
-      <w:r>
-        <w:rPr>
-          <w:rFonts w:eastAsiaTheme="minorEastAsia"/>
-          <w:b/>
-          <w:bCs/>
-        </w:rPr>
-        <w:t>Amdocs</w:t>
-      </w:r>
-      <w:r>
-        <w:rPr>
-          <w:rFonts w:eastAsiaTheme="minorEastAsia"/>
-        </w:rPr>
-        <w:t xml:space="preserve"> and </w:t>
-      </w:r>
-      <w:r>
-        <w:rPr>
-          <w:rFonts w:eastAsiaTheme="minorEastAsia"/>
-          <w:b/>
-          <w:bCs/>
-        </w:rPr>
-        <w:t>IITC</w:t>
-      </w:r>
-      <w:r>
-        <w:rPr>
-          <w:rFonts w:eastAsiaTheme="minorEastAsia"/>
-        </w:rPr>
-        <w:t xml:space="preserve"> totaling 250 academic hours.</w:t>
+        <w:t>Technical Skills</w:t>
       </w:r>
     </w:p>
     <w:p>
@@ -1143,18 +1725,23 @@
         <w:pStyle w:val="ListParagraph"/>
         <w:numPr>
           <w:ilvl w:val="0"/>
-          <w:numId w:val="9"/>
+          <w:numId w:val="2"/>
         </w:numPr>
-        <w:spacing w:before="120" w:after="20" w:line="256" w:lineRule="auto"/>
-        <w:rPr>
-          <w:rFonts w:eastAsiaTheme="minorEastAsia"/>
-        </w:rPr>
-      </w:pPr>
-      <w:r>
-        <w:rPr>
-          <w:rFonts w:eastAsiaTheme="minorEastAsia"/>
-        </w:rPr>
-        <w:t>Theoretical contents and a hands-on development project using industry methodologies and practices.</w:t>
+        <w:rPr>
+          <w:rFonts w:ascii="Calibri" w:hAnsi="Calibri" w:eastAsia="Calibri" w:cs="Calibri" w:asciiTheme="minorAscii" w:hAnsiTheme="minorAscii" w:eastAsiaTheme="minorAscii" w:cstheme="minorAscii"/>
+        </w:rPr>
+      </w:pPr>
+      <w:r>
+        <w:rPr>
+          <w:rFonts w:ascii="Calibri" w:hAnsi="Calibri" w:eastAsia="Calibri" w:cs="Calibri" w:asciiTheme="minorAscii" w:hAnsiTheme="minorAscii" w:eastAsiaTheme="minorAscii" w:cstheme="minorAscii"/>
+        </w:rPr>
+        <w:t>Java</w:t>
+      </w:r>
+      <w:r>
+        <w:rPr>
+          <w:rFonts w:ascii="Calibri" w:hAnsi="Calibri" w:eastAsia="Calibri" w:cs="Calibri" w:asciiTheme="minorAscii" w:hAnsiTheme="minorAscii" w:eastAsiaTheme="minorAscii" w:cstheme="minorAscii"/>
+        </w:rPr>
+        <w:t>, C#, Python</w:t>
       </w:r>
     </w:p>
     <w:p>
@@ -1162,76 +1749,41 @@
         <w:pStyle w:val="ListParagraph"/>
         <w:numPr>
           <w:ilvl w:val="0"/>
-          <w:numId w:val="9"/>
+          <w:numId w:val="2"/>
         </w:numPr>
-        <w:spacing w:before="120" w:after="20" w:line="256" w:lineRule="auto"/>
-        <w:rPr>
-          <w:rFonts w:eastAsiaTheme="minorEastAsia"/>
-          <w:b/>
-          <w:bCs/>
-        </w:rPr>
-      </w:pPr>
-      <w:r>
-        <w:rPr>
-          <w:rFonts w:eastAsiaTheme="minorEastAsia"/>
-        </w:rPr>
-        <w:t xml:space="preserve">Technologies: </w:t>
-      </w:r>
-      <w:r>
-        <w:rPr>
-          <w:rFonts w:eastAsiaTheme="minorEastAsia"/>
-          <w:b/>
-          <w:bCs/>
-        </w:rPr>
-        <w:t>Java, MySQL</w:t>
-      </w:r>
-      <w:r>
-        <w:rPr>
-          <w:rFonts w:eastAsiaTheme="minorEastAsia"/>
-        </w:rPr>
-        <w:t>,</w:t>
-      </w:r>
-      <w:r>
-        <w:rPr>
-          <w:rFonts w:eastAsiaTheme="minorEastAsia"/>
-          <w:b/>
-          <w:bCs/>
-        </w:rPr>
-        <w:t xml:space="preserve"> Angular, JS, HTML/CSS </w:t>
-      </w:r>
-      <w:r>
-        <w:rPr>
-          <w:rFonts w:eastAsiaTheme="minorEastAsia"/>
-        </w:rPr>
-        <w:t>and</w:t>
-      </w:r>
-      <w:r>
-        <w:rPr>
-          <w:rFonts w:eastAsiaTheme="minorEastAsia"/>
-          <w:b/>
-          <w:bCs/>
-        </w:rPr>
-        <w:t xml:space="preserve"> Agile </w:t>
-      </w:r>
-      <w:r>
-        <w:rPr>
-          <w:rFonts w:eastAsiaTheme="minorEastAsia"/>
-        </w:rPr>
-        <w:t>development</w:t>
-      </w:r>
-      <w:r>
-        <w:rPr>
-          <w:rFonts w:eastAsiaTheme="minorEastAsia"/>
-          <w:b/>
-          <w:bCs/>
-        </w:rPr>
-        <w:t xml:space="preserve"> </w:t>
-      </w:r>
-      <w:r>
-        <w:rPr>
-          <w:rFonts w:eastAsiaTheme="minorEastAsia"/>
-        </w:rPr>
-        <w:t>methodology</w:t>
+        <w:rPr>
+          <w:rFonts w:ascii="Calibri" w:hAnsi="Calibri" w:eastAsia="Calibri" w:cs="Calibri" w:asciiTheme="minorAscii" w:hAnsiTheme="minorAscii" w:eastAsiaTheme="minorAscii" w:cstheme="minorAscii"/>
+        </w:rPr>
+      </w:pPr>
+      <w:r>
+        <w:rPr>
+          <w:rFonts w:ascii="Calibri" w:hAnsi="Calibri" w:eastAsia="Calibri" w:cs="Calibri" w:asciiTheme="minorAscii" w:hAnsiTheme="minorAscii" w:eastAsiaTheme="minorAscii" w:cstheme="minorAscii"/>
+        </w:rPr>
+        <w:t>Oracle SQL</w:t>
+      </w:r>
+      <w:r>
+        <w:rPr>
+          <w:rFonts w:ascii="Calibri" w:hAnsi="Calibri" w:eastAsia="Calibri" w:cs="Calibri" w:asciiTheme="minorAscii" w:hAnsiTheme="minorAscii" w:eastAsiaTheme="minorAscii" w:cstheme="minorAscii"/>
+        </w:rPr>
+        <w:t xml:space="preserve">, </w:t>
+      </w:r>
+      <w:r>
+        <w:rPr>
+          <w:rFonts w:ascii="Calibri" w:hAnsi="Calibri" w:eastAsia="Calibri" w:cs="Calibri" w:asciiTheme="minorAscii" w:hAnsiTheme="minorAscii" w:eastAsiaTheme="minorAscii" w:cstheme="minorAscii"/>
+        </w:rPr>
+        <w:t>MySQL</w:t>
+      </w:r>
+      <w:r>
+        <w:rPr>
+          <w:rFonts w:ascii="Calibri" w:hAnsi="Calibri" w:eastAsia="Calibri" w:cs="Calibri" w:asciiTheme="minorAscii" w:hAnsiTheme="minorAscii" w:eastAsiaTheme="minorAscii" w:cstheme="minorAscii"/>
+        </w:rPr>
+        <w:t>, SQL</w:t>
+      </w:r>
+      <w:r>
+        <w:rPr>
+          <w:rFonts w:ascii="Calibri" w:hAnsi="Calibri" w:eastAsia="Calibri" w:cs="Calibri" w:asciiTheme="minorAscii" w:hAnsiTheme="minorAscii" w:eastAsiaTheme="minorAscii" w:cstheme="minorAscii"/>
+        </w:rPr>
+        <w:t>Server</w:t>
       </w:r>
     </w:p>
     <w:p>
@@ -1239,56 +1791,142 @@
         <w:pStyle w:val="ListParagraph"/>
         <w:numPr>
           <w:ilvl w:val="0"/>
-          <w:numId w:val="9"/>
+          <w:numId w:val="2"/>
         </w:numPr>
-        <w:spacing w:before="120" w:after="20" w:line="256" w:lineRule="auto"/>
-        <w:rPr>
-          <w:rFonts w:eastAsiaTheme="minorEastAsia"/>
-          <w:b/>
-          <w:bCs/>
-        </w:rPr>
-      </w:pPr>
-      <w:r>
-        <w:rPr>
-          <w:rFonts w:eastAsiaTheme="minorEastAsia"/>
-          <w:color w:val="222222"/>
-        </w:rPr>
-        <w:t>Project, in collaboration with </w:t>
-      </w:r>
-      <w:r>
-        <w:rPr>
-          <w:rFonts w:eastAsiaTheme="minorEastAsia"/>
-          <w:b/>
-          <w:bCs/>
-          <w:color w:val="222222"/>
-        </w:rPr>
-        <w:t>Amdocs</w:t>
-      </w:r>
-      <w:r>
-        <w:rPr>
-          <w:rFonts w:eastAsiaTheme="minorEastAsia"/>
-          <w:color w:val="222222"/>
-        </w:rPr>
-        <w:t>: Monitoring and control system that identifies defects and their severity on Amdocs systems logs for their technical support team internal usage</w:t>
-      </w:r>
-      <w:r>
-        <w:rPr>
-          <w:rFonts w:eastAsiaTheme="minorEastAsia"/>
-          <w:color w:val="222222"/>
-          <w:shd w:val="clear" w:color="auto" w:fill="FFFFFF"/>
-        </w:rPr>
-        <w:t>.   </w:t>
+        <w:rPr>
+          <w:rFonts w:ascii="Calibri" w:hAnsi="Calibri" w:eastAsia="Calibri" w:cs="Calibri" w:asciiTheme="minorAscii" w:hAnsiTheme="minorAscii" w:eastAsiaTheme="minorAscii" w:cstheme="minorAscii"/>
+        </w:rPr>
+      </w:pPr>
+      <w:r>
+        <w:rPr>
+          <w:rFonts w:ascii="Calibri" w:hAnsi="Calibri" w:eastAsia="Calibri" w:cs="Calibri" w:asciiTheme="minorAscii" w:hAnsiTheme="minorAscii" w:eastAsiaTheme="minorAscii" w:cstheme="minorAscii"/>
+        </w:rPr>
+        <w:t>HTML</w:t>
+      </w:r>
+      <w:r>
+        <w:rPr>
+          <w:rFonts w:ascii="Calibri" w:hAnsi="Calibri" w:eastAsia="Calibri" w:cs="Calibri" w:asciiTheme="minorAscii" w:hAnsiTheme="minorAscii" w:eastAsiaTheme="minorAscii" w:cstheme="minorAscii"/>
+        </w:rPr>
+        <w:t>5</w:t>
+      </w:r>
+      <w:r>
+        <w:rPr>
+          <w:rFonts w:ascii="Calibri" w:hAnsi="Calibri" w:eastAsia="Calibri" w:cs="Calibri" w:asciiTheme="minorAscii" w:hAnsiTheme="minorAscii" w:eastAsiaTheme="minorAscii" w:cstheme="minorAscii"/>
+        </w:rPr>
+        <w:t>, JavaScript,</w:t>
+      </w:r>
+      <w:r>
+        <w:rPr>
+          <w:rFonts w:ascii="Calibri" w:hAnsi="Calibri" w:eastAsia="Calibri" w:cs="Calibri" w:asciiTheme="minorAscii" w:hAnsiTheme="minorAscii" w:eastAsiaTheme="minorAscii" w:cstheme="minorAscii"/>
+        </w:rPr>
+        <w:t xml:space="preserve"> </w:t>
+      </w:r>
+      <w:r>
+        <w:rPr>
+          <w:rFonts w:ascii="Calibri" w:hAnsi="Calibri" w:eastAsia="Calibri" w:cs="Calibri" w:asciiTheme="minorAscii" w:hAnsiTheme="minorAscii" w:eastAsiaTheme="minorAscii" w:cstheme="minorAscii"/>
+        </w:rPr>
+        <w:t>CSS</w:t>
+      </w:r>
+      <w:r>
+        <w:rPr>
+          <w:rFonts w:ascii="Calibri" w:hAnsi="Calibri" w:eastAsia="Calibri" w:cs="Calibri" w:asciiTheme="minorAscii" w:hAnsiTheme="minorAscii" w:eastAsiaTheme="minorAscii" w:cstheme="minorAscii"/>
+        </w:rPr>
+        <w:t xml:space="preserve">3, </w:t>
+      </w:r>
+      <w:r>
+        <w:rPr>
+          <w:rFonts w:ascii="Calibri" w:hAnsi="Calibri" w:eastAsia="Calibri" w:cs="Calibri" w:asciiTheme="minorAscii" w:hAnsiTheme="minorAscii" w:eastAsiaTheme="minorAscii" w:cstheme="minorAscii"/>
+        </w:rPr>
+        <w:t>jQuery, Angular</w:t>
+      </w:r>
+      <w:r>
+        <w:rPr>
+          <w:rFonts w:ascii="Calibri" w:hAnsi="Calibri" w:eastAsia="Calibri" w:cs="Calibri" w:asciiTheme="minorAscii" w:hAnsiTheme="minorAscii" w:eastAsiaTheme="minorAscii" w:cstheme="minorAscii"/>
+        </w:rPr>
+        <w:t>, PHP</w:t>
       </w:r>
     </w:p>
     <w:p>
       <w:pPr>
-        <w:rPr>
-          <w:rFonts w:eastAsiaTheme="minorEastAsia"/>
-        </w:rPr>
-      </w:pPr>
-      <w:r>
-        <w:rPr>
-          <w:rFonts w:eastAsiaTheme="minorEastAsia"/>
+        <w:pStyle w:val="ListParagraph"/>
+        <w:numPr>
+          <w:ilvl w:val="0"/>
+          <w:numId w:val="2"/>
+        </w:numPr>
+        <w:rPr>
+          <w:rFonts w:ascii="Calibri" w:hAnsi="Calibri" w:eastAsia="Calibri" w:cs="Calibri" w:asciiTheme="minorAscii" w:hAnsiTheme="minorAscii" w:eastAsiaTheme="minorAscii" w:cstheme="minorAscii"/>
+          <w:sz w:val="22"/>
+          <w:szCs w:val="22"/>
+        </w:rPr>
+      </w:pPr>
+      <w:r>
+        <w:rPr>
+          <w:rFonts w:ascii="Calibri" w:hAnsi="Calibri" w:eastAsia="Calibri" w:cs="Calibri" w:asciiTheme="minorAscii" w:hAnsiTheme="minorAscii" w:eastAsiaTheme="minorAscii" w:cstheme="minorAscii"/>
+        </w:rPr>
+        <w:t xml:space="preserve">Visual Studio, Eclipse, </w:t>
+      </w:r>
+      <w:r>
+        <w:rPr>
+          <w:rFonts w:ascii="Calibri" w:hAnsi="Calibri" w:eastAsia="Calibri" w:cs="Calibri" w:asciiTheme="minorAscii" w:hAnsiTheme="minorAscii" w:eastAsiaTheme="minorAscii" w:cstheme="minorAscii"/>
+        </w:rPr>
+        <w:t>VS Code</w:t>
+      </w:r>
+      <w:r>
+        <w:rPr>
+          <w:rFonts w:ascii="Calibri" w:hAnsi="Calibri" w:eastAsia="Calibri" w:cs="Calibri" w:asciiTheme="minorAscii" w:hAnsiTheme="minorAscii" w:eastAsiaTheme="minorAscii" w:cstheme="minorAscii"/>
+        </w:rPr>
+        <w:t xml:space="preserve">, </w:t>
+      </w:r>
+      <w:proofErr w:type="spellStart"/>
+      <w:r>
+        <w:rPr>
+          <w:rFonts w:ascii="Calibri" w:hAnsi="Calibri" w:eastAsia="Calibri" w:cs="Calibri" w:asciiTheme="minorAscii" w:hAnsiTheme="minorAscii" w:eastAsiaTheme="minorAscii" w:cstheme="minorAscii"/>
+        </w:rPr>
+        <w:t>Jupyter</w:t>
+      </w:r>
+      <w:proofErr w:type="spellEnd"/>
+      <w:r>
+        <w:rPr>
+          <w:rFonts w:ascii="Calibri" w:hAnsi="Calibri" w:eastAsia="Calibri" w:cs="Calibri" w:asciiTheme="minorAscii" w:hAnsiTheme="minorAscii" w:eastAsiaTheme="minorAscii" w:cstheme="minorAscii"/>
+        </w:rPr>
+        <w:t xml:space="preserve"> Notebook</w:t>
+      </w:r>
+      <w:r>
+        <w:rPr>
+          <w:rFonts w:ascii="Calibri" w:hAnsi="Calibri" w:eastAsia="Calibri" w:cs="Calibri" w:asciiTheme="minorAscii" w:hAnsiTheme="minorAscii" w:eastAsiaTheme="minorAscii" w:cstheme="minorAscii"/>
+        </w:rPr>
+        <w:t xml:space="preserve">, </w:t>
+      </w:r>
+      <w:r>
+        <w:rPr>
+          <w:rFonts w:ascii="Calibri" w:hAnsi="Calibri" w:eastAsia="Calibri" w:cs="Calibri" w:asciiTheme="minorAscii" w:hAnsiTheme="minorAscii" w:eastAsiaTheme="minorAscii" w:cstheme="minorAscii"/>
+        </w:rPr>
+        <w:t>Code Blocks</w:t>
+      </w:r>
+      <w:r>
+        <w:rPr>
+          <w:rFonts w:ascii="Calibri" w:hAnsi="Calibri" w:eastAsia="Calibri" w:cs="Calibri" w:asciiTheme="minorAscii" w:hAnsiTheme="minorAscii" w:eastAsiaTheme="minorAscii" w:cstheme="minorAscii"/>
+        </w:rPr>
+        <w:t>, Android Studio</w:t>
+      </w:r>
+      <w:r>
+        <w:rPr>
+          <w:rFonts w:ascii="Calibri" w:hAnsi="Calibri" w:eastAsia="Calibri" w:cs="Calibri" w:asciiTheme="minorAscii" w:hAnsiTheme="minorAscii" w:eastAsiaTheme="minorAscii" w:cstheme="minorAscii"/>
+        </w:rPr>
+        <w:t>, Junit, Selenium</w:t>
+      </w:r>
+    </w:p>
+    <w:p>
+      <w:pPr>
+        <w:rPr>
+          <w:rFonts w:ascii="Calibri" w:hAnsi="Calibri" w:eastAsia="Calibri" w:cs="Calibri" w:asciiTheme="minorAscii" w:hAnsiTheme="minorAscii" w:eastAsiaTheme="minorAscii" w:cstheme="minorAscii"/>
+          <w:sz w:val="24"/>
+          <w:szCs w:val="24"/>
+        </w:rPr>
+      </w:pPr>
+      <w:r>
+        <w:rPr>
+          <w:rFonts w:ascii="Calibri" w:hAnsi="Calibri" w:eastAsia="Calibri" w:cs="Calibri" w:asciiTheme="minorAscii" w:hAnsiTheme="minorAscii" w:eastAsiaTheme="minorAscii" w:cstheme="minorAscii"/>
           <w:color w:val="000000" w:themeColor="text1"/>
           <w:sz w:val="28"/>
           <w:szCs w:val="28"/>
@@ -1299,7 +1937,7 @@
             <w14:round/>
           </w14:textOutline>
         </w:rPr>
-        <w:t>Technical Skills</w:t>
+        <w:t>Work Experience</w:t>
       </w:r>
     </w:p>
     <w:p>
@@ -1307,186 +1945,100 @@
         <w:pStyle w:val="ListParagraph"/>
         <w:numPr>
           <w:ilvl w:val="0"/>
-          <w:numId w:val="2"/>
+          <w:numId w:val="7"/>
         </w:numPr>
         <w:rPr>
-          <w:rFonts w:eastAsiaTheme="minorEastAsia"/>
-        </w:rPr>
-      </w:pPr>
-      <w:r>
-        <w:rPr>
-          <w:rFonts w:eastAsiaTheme="minorEastAsia"/>
-        </w:rPr>
-        <w:t>Java</w:t>
-      </w:r>
-      <w:r>
-        <w:rPr>
-          <w:rFonts w:eastAsiaTheme="minorEastAsia"/>
-        </w:rPr>
-        <w:t>, C#, Python</w:t>
+          <w:rFonts w:ascii="Calibri" w:hAnsi="Calibri" w:eastAsia="Calibri" w:cs="Calibri" w:asciiTheme="minorAscii" w:hAnsiTheme="minorAscii" w:eastAsiaTheme="minorAscii" w:cstheme="minorAscii"/>
+        </w:rPr>
+      </w:pPr>
+      <w:r>
+        <w:rPr>
+          <w:rFonts w:ascii="Calibri" w:hAnsi="Calibri" w:eastAsia="Calibri" w:cs="Calibri" w:asciiTheme="minorAscii" w:hAnsiTheme="minorAscii" w:eastAsiaTheme="minorAscii" w:cstheme="minorAscii"/>
+          <w:lang w:val="en-GB"/>
+        </w:rPr>
+        <w:t>2018</w:t>
+      </w:r>
+      <w:r>
+        <w:rPr>
+          <w:rFonts w:ascii="Calibri" w:hAnsi="Calibri" w:eastAsia="Calibri" w:cs="Calibri" w:asciiTheme="minorAscii" w:hAnsiTheme="minorAscii" w:eastAsiaTheme="minorAscii" w:cstheme="minorAscii"/>
+          <w:lang w:val="en-GB"/>
+        </w:rPr>
+        <w:t>-</w:t>
+      </w:r>
+      <w:r>
+        <w:rPr>
+          <w:rFonts w:ascii="Calibri" w:hAnsi="Calibri" w:eastAsia="Calibri" w:cs="Calibri" w:asciiTheme="minorAscii" w:hAnsiTheme="minorAscii" w:eastAsiaTheme="minorAscii" w:cstheme="minorAscii"/>
+          <w:lang w:val="en-GB"/>
+        </w:rPr>
+        <w:t>Current</w:t>
+      </w:r>
+      <w:r>
+        <w:rPr>
+          <w:rFonts w:ascii="Calibri" w:hAnsi="Calibri" w:eastAsia="Calibri" w:cs="Calibri" w:asciiTheme="minorAscii" w:hAnsiTheme="minorAscii" w:eastAsiaTheme="minorAscii" w:cstheme="minorAscii"/>
+          <w:lang w:val="en-GB"/>
+        </w:rPr>
+        <w:t xml:space="preserve">: </w:t>
+      </w:r>
+      <w:r>
+        <w:rPr>
+          <w:rFonts w:ascii="Calibri" w:hAnsi="Calibri" w:eastAsia="Calibri" w:cs="Calibri" w:asciiTheme="minorAscii" w:hAnsiTheme="minorAscii" w:eastAsiaTheme="minorAscii" w:cstheme="minorAscii"/>
+          <w:lang w:val="en-GB"/>
+        </w:rPr>
+        <w:t>Markedo</w:t>
+      </w:r>
+      <w:r>
+        <w:rPr>
+          <w:rFonts w:ascii="Calibri" w:hAnsi="Calibri" w:eastAsia="Calibri" w:cs="Calibri" w:asciiTheme="minorAscii" w:hAnsiTheme="minorAscii" w:eastAsiaTheme="minorAscii" w:cstheme="minorAscii"/>
+          <w:lang w:val="en-GB"/>
+        </w:rPr>
+        <w:t xml:space="preserve">, </w:t>
+      </w:r>
+      <w:r>
+        <w:rPr>
+          <w:rFonts w:ascii="Calibri" w:hAnsi="Calibri" w:eastAsia="Calibri" w:cs="Calibri" w:asciiTheme="minorAscii" w:hAnsiTheme="minorAscii" w:eastAsiaTheme="minorAscii" w:cstheme="minorAscii"/>
+          <w:lang w:val="en-GB"/>
+        </w:rPr>
+        <w:t>Tn</w:t>
+      </w:r>
+      <w:r>
+        <w:rPr>
+          <w:rFonts w:ascii="Calibri" w:hAnsi="Calibri" w:eastAsia="Calibri" w:cs="Calibri" w:asciiTheme="minorAscii" w:hAnsiTheme="minorAscii" w:eastAsiaTheme="minorAscii" w:cstheme="minorAscii"/>
+          <w:lang w:val="en-GB"/>
+        </w:rPr>
+        <w:t>u</w:t>
+      </w:r>
+      <w:r>
+        <w:rPr>
+          <w:rFonts w:ascii="Calibri" w:hAnsi="Calibri" w:eastAsia="Calibri" w:cs="Calibri" w:asciiTheme="minorAscii" w:hAnsiTheme="minorAscii" w:eastAsiaTheme="minorAscii" w:cstheme="minorAscii"/>
+          <w:lang w:val="en-GB"/>
+        </w:rPr>
+        <w:t>vot</w:t>
+      </w:r>
+      <w:r>
+        <w:rPr>
+          <w:rFonts w:ascii="Calibri" w:hAnsi="Calibri" w:eastAsia="Calibri" w:cs="Calibri" w:asciiTheme="minorAscii" w:hAnsiTheme="minorAscii" w:eastAsiaTheme="minorAscii" w:cstheme="minorAscii"/>
+          <w:lang w:val="en-GB"/>
+        </w:rPr>
+        <w:t xml:space="preserve">, </w:t>
+      </w:r>
+      <w:r>
+        <w:rPr>
+          <w:rFonts w:ascii="Calibri" w:hAnsi="Calibri" w:eastAsia="Calibri" w:cs="Calibri" w:asciiTheme="minorAscii" w:hAnsiTheme="minorAscii" w:eastAsiaTheme="minorAscii" w:cstheme="minorAscii"/>
+          <w:lang w:val="en-GB"/>
+        </w:rPr>
+        <w:t>cashier.</w:t>
       </w:r>
     </w:p>
     <w:p>
       <w:pPr>
-        <w:pStyle w:val="ListParagraph"/>
-        <w:numPr>
-          <w:ilvl w:val="0"/>
-          <w:numId w:val="2"/>
-        </w:numPr>
-        <w:rPr>
-          <w:rFonts w:eastAsiaTheme="minorEastAsia"/>
-        </w:rPr>
-      </w:pPr>
-      <w:r>
-        <w:rPr>
-          <w:rFonts w:eastAsiaTheme="minorEastAsia"/>
-        </w:rPr>
-        <w:t>MySQL</w:t>
-      </w:r>
-      <w:r>
-        <w:rPr>
-          <w:rFonts w:eastAsiaTheme="minorEastAsia"/>
-        </w:rPr>
-        <w:t xml:space="preserve">, SQLServer, </w:t>
-      </w:r>
-      <w:r>
-        <w:rPr>
-          <w:rFonts w:eastAsiaTheme="minorEastAsia"/>
-        </w:rPr>
-        <w:t>Oracle SQL</w:t>
-      </w:r>
-    </w:p>
-    <w:p>
-      <w:pPr>
-        <w:pStyle w:val="ListParagraph"/>
-        <w:numPr>
-          <w:ilvl w:val="0"/>
-          <w:numId w:val="2"/>
-        </w:numPr>
-        <w:rPr>
-          <w:rFonts w:eastAsiaTheme="minorEastAsia"/>
-        </w:rPr>
-      </w:pPr>
-      <w:r>
-        <w:rPr>
-          <w:rFonts w:eastAsiaTheme="minorEastAsia"/>
-        </w:rPr>
-        <w:t>HTML</w:t>
-      </w:r>
-      <w:r>
-        <w:rPr>
-          <w:rFonts w:eastAsiaTheme="minorEastAsia"/>
-        </w:rPr>
-        <w:t>5</w:t>
-      </w:r>
-      <w:r>
-        <w:rPr>
-          <w:rFonts w:eastAsiaTheme="minorEastAsia"/>
-        </w:rPr>
-        <w:t>, JavaScript,</w:t>
-      </w:r>
-      <w:r>
-        <w:rPr>
-          <w:rFonts w:eastAsiaTheme="minorEastAsia"/>
-        </w:rPr>
-        <w:t xml:space="preserve"> </w:t>
-      </w:r>
-      <w:r>
-        <w:rPr>
-          <w:rFonts w:eastAsiaTheme="minorEastAsia"/>
-        </w:rPr>
-        <w:t>CSS</w:t>
-      </w:r>
-      <w:r>
-        <w:rPr>
-          <w:rFonts w:eastAsiaTheme="minorEastAsia"/>
-        </w:rPr>
-        <w:t xml:space="preserve">3, </w:t>
-      </w:r>
-      <w:r>
-        <w:rPr>
-          <w:rFonts w:eastAsiaTheme="minorEastAsia"/>
-        </w:rPr>
-        <w:t>jQuery, Angular</w:t>
-      </w:r>
-      <w:r>
-        <w:rPr>
-          <w:rFonts w:eastAsiaTheme="minorEastAsia"/>
-        </w:rPr>
-        <w:t>, PHP</w:t>
-      </w:r>
-    </w:p>
-    <w:p>
-      <w:pPr>
-        <w:pStyle w:val="ListParagraph"/>
-        <w:numPr>
-          <w:ilvl w:val="0"/>
-          <w:numId w:val="2"/>
-        </w:numPr>
-        <w:rPr>
-          <w:rFonts w:eastAsiaTheme="minorEastAsia"/>
-        </w:rPr>
-      </w:pPr>
-      <w:r>
-        <w:rPr>
-          <w:rFonts w:eastAsiaTheme="minorEastAsia"/>
-        </w:rPr>
-        <w:t xml:space="preserve">Visual Studio, Eclipse, </w:t>
-      </w:r>
-      <w:r>
-        <w:rPr>
-          <w:rFonts w:eastAsiaTheme="minorEastAsia"/>
-        </w:rPr>
-        <w:t>VS Code</w:t>
-      </w:r>
-      <w:r>
-        <w:rPr>
-          <w:rFonts w:eastAsiaTheme="minorEastAsia"/>
-        </w:rPr>
-        <w:t xml:space="preserve">, </w:t>
-      </w:r>
-      <w:r>
-        <w:rPr>
-          <w:rFonts w:eastAsiaTheme="minorEastAsia"/>
-        </w:rPr>
-        <w:t>Jupyter Notebook</w:t>
-      </w:r>
-      <w:r>
-        <w:rPr>
-          <w:rFonts w:eastAsiaTheme="minorEastAsia"/>
-        </w:rPr>
-        <w:t xml:space="preserve">, </w:t>
-      </w:r>
-      <w:r>
-        <w:rPr>
-          <w:rFonts w:eastAsiaTheme="minorEastAsia"/>
-        </w:rPr>
-        <w:t>Code Blocks</w:t>
-      </w:r>
-      <w:r>
-        <w:rPr>
-          <w:rFonts w:eastAsiaTheme="minorEastAsia"/>
-        </w:rPr>
-        <w:t>, Android Studio</w:t>
-      </w:r>
-      <w:r>
-        <w:rPr>
-          <w:rFonts w:eastAsiaTheme="minorEastAsia"/>
-        </w:rPr>
-        <w:t>, Selenium, Junit</w:t>
-      </w:r>
-    </w:p>
-    <w:p>
-      <w:pPr>
-        <w:rPr>
-          <w:rFonts w:eastAsiaTheme="minorEastAsia"/>
-          <w:sz w:val="24"/>
-          <w:szCs w:val="24"/>
-        </w:rPr>
-      </w:pPr>
-      <w:r>
-        <w:rPr>
-          <w:rFonts w:eastAsiaTheme="minorEastAsia"/>
+        <w:rPr>
+          <w:rFonts w:ascii="Calibri" w:hAnsi="Calibri" w:eastAsia="Calibri" w:cs="Calibri" w:asciiTheme="minorAscii" w:hAnsiTheme="minorAscii" w:eastAsiaTheme="minorAscii" w:cstheme="minorAscii"/>
+          <w:u w:val="single"/>
+        </w:rPr>
+      </w:pPr>
+      <w:r>
+        <w:rPr>
+          <w:rFonts w:ascii="Calibri" w:hAnsi="Calibri" w:eastAsia="Calibri" w:cs="Calibri" w:asciiTheme="minorAscii" w:hAnsiTheme="minorAscii" w:eastAsiaTheme="minorAscii" w:cstheme="minorAscii"/>
           <w:color w:val="000000" w:themeColor="text1"/>
           <w:sz w:val="28"/>
           <w:szCs w:val="28"/>
@@ -1497,90 +2049,6 @@
             <w14:round/>
           </w14:textOutline>
         </w:rPr>
-        <w:t>Work Experience</w:t>
-      </w:r>
-    </w:p>
-    <w:p>
-      <w:pPr>
-        <w:pStyle w:val="ListParagraph"/>
-        <w:numPr>
-          <w:ilvl w:val="0"/>
-          <w:numId w:val="7"/>
-        </w:numPr>
-        <w:rPr>
-          <w:rFonts w:eastAsiaTheme="minorEastAsia"/>
-        </w:rPr>
-      </w:pPr>
-      <w:r>
-        <w:rPr>
-          <w:rFonts w:eastAsiaTheme="minorEastAsia"/>
-          <w:lang w:val="en-GB"/>
-        </w:rPr>
-        <w:t>2018</w:t>
-      </w:r>
-      <w:r>
-        <w:rPr>
-          <w:rFonts w:eastAsiaTheme="minorEastAsia"/>
-          <w:lang w:val="en-GB"/>
-        </w:rPr>
-        <w:t>-</w:t>
-      </w:r>
-      <w:r>
-        <w:rPr>
-          <w:rFonts w:eastAsiaTheme="minorEastAsia"/>
-          <w:lang w:val="en-GB"/>
-        </w:rPr>
-        <w:t>Current</w:t>
-      </w:r>
-      <w:r>
-        <w:rPr>
-          <w:rFonts w:eastAsiaTheme="minorEastAsia"/>
-          <w:lang w:val="en-GB"/>
-        </w:rPr>
-        <w:t>: Markedo, Tn</w:t>
-      </w:r>
-      <w:r>
-        <w:rPr>
-          <w:rFonts w:eastAsiaTheme="minorEastAsia"/>
-          <w:lang w:val="en-GB"/>
-        </w:rPr>
-        <w:t>u</w:t>
-      </w:r>
-      <w:r>
-        <w:rPr>
-          <w:rFonts w:eastAsiaTheme="minorEastAsia"/>
-          <w:lang w:val="en-GB"/>
-        </w:rPr>
-        <w:t xml:space="preserve">vot, </w:t>
-      </w:r>
-      <w:r>
-        <w:rPr>
-          <w:rFonts w:eastAsiaTheme="minorEastAsia"/>
-          <w:lang w:val="en-GB"/>
-        </w:rPr>
-        <w:t>cashier.</w:t>
-      </w:r>
-    </w:p>
-    <w:p>
-      <w:pPr>
-        <w:rPr>
-          <w:rFonts w:eastAsiaTheme="minorEastAsia"/>
-          <w:u w:val="single"/>
-        </w:rPr>
-      </w:pPr>
-      <w:r>
-        <w:rPr>
-          <w:rFonts w:eastAsiaTheme="minorEastAsia"/>
-          <w:color w:val="000000" w:themeColor="text1"/>
-          <w:sz w:val="28"/>
-          <w:szCs w:val="28"/>
-          <w:u w:val="single"/>
-          <w14:textOutline w14:w="0" w14:cap="flat" w14:cmpd="sng" w14:algn="ctr">
-            <w14:noFill/>
-            <w14:prstDash w14:val="solid"/>
-            <w14:round/>
-          </w14:textOutline>
-        </w:rPr>
         <w:t>Volunteering in Education</w:t>
       </w:r>
     </w:p>
@@ -1592,97 +2060,114 @@
           <w:numId w:val="3"/>
         </w:numPr>
         <w:rPr>
-          <w:rFonts w:eastAsiaTheme="minorEastAsia"/>
-        </w:rPr>
-      </w:pPr>
-      <w:r>
-        <w:rPr>
-          <w:rFonts w:eastAsiaTheme="minorEastAsia"/>
+          <w:rFonts w:ascii="Calibri" w:hAnsi="Calibri" w:eastAsia="Calibri" w:cs="Calibri" w:asciiTheme="minorAscii" w:hAnsiTheme="minorAscii" w:eastAsiaTheme="minorAscii" w:cstheme="minorAscii"/>
+        </w:rPr>
+      </w:pPr>
+      <w:r>
+        <w:rPr>
+          <w:rFonts w:ascii="Calibri" w:hAnsi="Calibri" w:eastAsia="Calibri" w:cs="Calibri" w:asciiTheme="minorAscii" w:hAnsiTheme="minorAscii" w:eastAsiaTheme="minorAscii" w:cstheme="minorAscii"/>
         </w:rPr>
         <w:t>2016</w:t>
       </w:r>
       <w:r>
         <w:rPr>
-          <w:rFonts w:eastAsiaTheme="minorEastAsia"/>
+          <w:rFonts w:ascii="Calibri" w:hAnsi="Calibri" w:eastAsia="Calibri" w:cs="Calibri" w:asciiTheme="minorAscii" w:hAnsiTheme="minorAscii" w:eastAsiaTheme="minorAscii" w:cstheme="minorAscii"/>
         </w:rPr>
         <w:t xml:space="preserve"> – </w:t>
       </w:r>
       <w:r>
         <w:rPr>
-          <w:rFonts w:eastAsiaTheme="minorEastAsia"/>
+          <w:rFonts w:ascii="Calibri" w:hAnsi="Calibri" w:eastAsia="Calibri" w:cs="Calibri" w:asciiTheme="minorAscii" w:hAnsiTheme="minorAscii" w:eastAsiaTheme="minorAscii" w:cstheme="minorAscii"/>
         </w:rPr>
         <w:t>2017</w:t>
       </w:r>
       <w:r>
         <w:rPr>
-          <w:rFonts w:eastAsiaTheme="minorEastAsia"/>
+          <w:rFonts w:ascii="Calibri" w:hAnsi="Calibri" w:eastAsia="Calibri" w:cs="Calibri" w:asciiTheme="minorAscii" w:hAnsiTheme="minorAscii" w:eastAsiaTheme="minorAscii" w:cstheme="minorAscii"/>
         </w:rPr>
         <w:t xml:space="preserve">: </w:t>
       </w:r>
-      <w:r>
-        <w:rPr>
-          <w:rFonts w:eastAsiaTheme="minorEastAsia"/>
-        </w:rPr>
-        <w:t>Mifal Hap</w:t>
-      </w:r>
-      <w:r>
-        <w:rPr>
-          <w:rFonts w:eastAsiaTheme="minorEastAsia"/>
+      <w:proofErr w:type="spellStart"/>
+      <w:r>
+        <w:rPr>
+          <w:rFonts w:ascii="Calibri" w:hAnsi="Calibri" w:eastAsia="Calibri" w:cs="Calibri" w:asciiTheme="minorAscii" w:hAnsiTheme="minorAscii" w:eastAsiaTheme="minorAscii" w:cstheme="minorAscii"/>
+        </w:rPr>
+        <w:t>Mifal</w:t>
+      </w:r>
+      <w:proofErr w:type="spellEnd"/>
+      <w:r>
+        <w:rPr>
+          <w:rFonts w:ascii="Calibri" w:hAnsi="Calibri" w:eastAsia="Calibri" w:cs="Calibri" w:asciiTheme="minorAscii" w:hAnsiTheme="minorAscii" w:eastAsiaTheme="minorAscii" w:cstheme="minorAscii"/>
+        </w:rPr>
+        <w:t xml:space="preserve"> </w:t>
+      </w:r>
+      <w:proofErr w:type="spellStart"/>
+      <w:r>
+        <w:rPr>
+          <w:rFonts w:ascii="Calibri" w:hAnsi="Calibri" w:eastAsia="Calibri" w:cs="Calibri" w:asciiTheme="minorAscii" w:hAnsiTheme="minorAscii" w:eastAsiaTheme="minorAscii" w:cstheme="minorAscii"/>
+        </w:rPr>
+        <w:t>Hap</w:t>
+      </w:r>
+      <w:r>
+        <w:rPr>
+          <w:rFonts w:ascii="Calibri" w:hAnsi="Calibri" w:eastAsia="Calibri" w:cs="Calibri" w:asciiTheme="minorAscii" w:hAnsiTheme="minorAscii" w:eastAsiaTheme="minorAscii" w:cstheme="minorAscii"/>
         </w:rPr>
         <w:t>a</w:t>
       </w:r>
       <w:r>
         <w:rPr>
-          <w:rFonts w:eastAsiaTheme="minorEastAsia"/>
+          <w:rFonts w:ascii="Calibri" w:hAnsi="Calibri" w:eastAsia="Calibri" w:cs="Calibri" w:asciiTheme="minorAscii" w:hAnsiTheme="minorAscii" w:eastAsiaTheme="minorAscii" w:cstheme="minorAscii"/>
         </w:rPr>
         <w:t>yis</w:t>
       </w:r>
-      <w:r>
-        <w:rPr>
-          <w:rFonts w:eastAsiaTheme="minorEastAsia"/>
+      <w:proofErr w:type="spellEnd"/>
+      <w:r>
+        <w:rPr>
+          <w:rFonts w:ascii="Calibri" w:hAnsi="Calibri" w:eastAsia="Calibri" w:cs="Calibri" w:asciiTheme="minorAscii" w:hAnsiTheme="minorAscii" w:eastAsiaTheme="minorAscii" w:cstheme="minorAscii"/>
         </w:rPr>
         <w:t>,</w:t>
       </w:r>
       <w:r>
         <w:rPr>
-          <w:rFonts w:eastAsiaTheme="minorEastAsia"/>
+          <w:rFonts w:ascii="Calibri" w:hAnsi="Calibri" w:eastAsia="Calibri" w:cs="Calibri" w:asciiTheme="minorAscii" w:hAnsiTheme="minorAscii" w:eastAsiaTheme="minorAscii" w:cstheme="minorAscii"/>
         </w:rPr>
         <w:t xml:space="preserve"> </w:t>
       </w:r>
       <w:r>
         <w:rPr>
-          <w:rFonts w:eastAsiaTheme="minorEastAsia"/>
+          <w:rFonts w:ascii="Calibri" w:hAnsi="Calibri" w:eastAsia="Calibri" w:cs="Calibri" w:asciiTheme="minorAscii" w:hAnsiTheme="minorAscii" w:eastAsiaTheme="minorAscii" w:cstheme="minorAscii"/>
         </w:rPr>
         <w:t xml:space="preserve">educational youth program, </w:t>
       </w:r>
       <w:r>
         <w:rPr>
-          <w:rFonts w:eastAsiaTheme="minorEastAsia"/>
+          <w:rFonts w:ascii="Calibri" w:hAnsi="Calibri" w:eastAsia="Calibri" w:cs="Calibri" w:asciiTheme="minorAscii" w:hAnsiTheme="minorAscii" w:eastAsiaTheme="minorAscii" w:cstheme="minorAscii"/>
         </w:rPr>
         <w:t>instructor</w:t>
       </w:r>
       <w:r>
         <w:rPr>
-          <w:rFonts w:eastAsiaTheme="minorEastAsia"/>
+          <w:rFonts w:ascii="Calibri" w:hAnsi="Calibri" w:eastAsia="Calibri" w:cs="Calibri" w:asciiTheme="minorAscii" w:hAnsiTheme="minorAscii" w:eastAsiaTheme="minorAscii" w:cstheme="minorAscii"/>
         </w:rPr>
         <w:t>s’ coordinator</w:t>
       </w:r>
       <w:r>
         <w:rPr>
-          <w:rFonts w:eastAsiaTheme="minorEastAsia"/>
+          <w:rFonts w:ascii="Calibri" w:hAnsi="Calibri" w:eastAsia="Calibri" w:cs="Calibri" w:asciiTheme="minorAscii" w:hAnsiTheme="minorAscii" w:eastAsiaTheme="minorAscii" w:cstheme="minorAscii"/>
         </w:rPr>
         <w:t>.</w:t>
       </w:r>
     </w:p>
     <w:p>
       <w:pPr>
-        <w:rPr>
-          <w:rFonts w:eastAsiaTheme="minorEastAsia"/>
-        </w:rPr>
-      </w:pPr>
-      <w:r>
-        <w:rPr>
-          <w:rFonts w:eastAsiaTheme="minorEastAsia"/>
+        <w:pStyle w:val="Normal"/>
+        <w:rPr>
+          <w:rFonts w:ascii="Calibri" w:hAnsi="Calibri" w:eastAsia="Calibri" w:cs="Calibri" w:asciiTheme="minorAscii" w:hAnsiTheme="minorAscii" w:eastAsiaTheme="minorAscii" w:cstheme="minorAscii"/>
+        </w:rPr>
+      </w:pPr>
+      <w:r>
+        <w:rPr>
+          <w:rFonts w:ascii="Calibri" w:hAnsi="Calibri" w:eastAsia="Calibri" w:cs="Calibri" w:asciiTheme="minorAscii" w:hAnsiTheme="minorAscii" w:eastAsiaTheme="minorAscii" w:cstheme="minorAscii"/>
           <w:noProof/>
           <w:color w:val="000000" w:themeColor="text1"/>
           <w:sz w:val="28"/>
@@ -1708,73 +2193,73 @@
       </w:r>
       <w:r>
         <w:rPr>
-          <w:rFonts w:eastAsiaTheme="minorEastAsia"/>
+          <w:rFonts w:ascii="Calibri" w:hAnsi="Calibri" w:eastAsia="Calibri" w:cs="Calibri" w:asciiTheme="minorAscii" w:hAnsiTheme="minorAscii" w:eastAsiaTheme="minorAscii" w:cstheme="minorAscii"/>
         </w:rPr>
         <w:t>Arabic</w:t>
       </w:r>
       <w:r>
         <w:rPr>
-          <w:rFonts w:eastAsiaTheme="minorEastAsia"/>
+          <w:rFonts w:ascii="Calibri" w:hAnsi="Calibri" w:eastAsia="Calibri" w:cs="Calibri" w:asciiTheme="minorAscii" w:hAnsiTheme="minorAscii" w:eastAsiaTheme="minorAscii" w:cstheme="minorAscii"/>
         </w:rPr>
         <w:t xml:space="preserve">: </w:t>
       </w:r>
       <w:r>
         <w:rPr>
-          <w:rFonts w:eastAsiaTheme="minorEastAsia"/>
+          <w:rFonts w:ascii="Calibri" w:hAnsi="Calibri" w:eastAsia="Calibri" w:cs="Calibri" w:asciiTheme="minorAscii" w:hAnsiTheme="minorAscii" w:eastAsiaTheme="minorAscii" w:cstheme="minorAscii"/>
         </w:rPr>
         <w:t>mother tongue</w:t>
       </w:r>
       <w:r>
         <w:rPr>
-          <w:rFonts w:eastAsiaTheme="minorEastAsia"/>
+          <w:rFonts w:ascii="Calibri" w:hAnsi="Calibri" w:eastAsia="Calibri" w:cs="Calibri" w:asciiTheme="minorAscii" w:hAnsiTheme="minorAscii" w:eastAsiaTheme="minorAscii" w:cstheme="minorAscii"/>
         </w:rPr>
         <w:t xml:space="preserve">      |      </w:t>
       </w:r>
       <w:r>
         <w:rPr>
-          <w:rFonts w:eastAsiaTheme="minorEastAsia"/>
+          <w:rFonts w:ascii="Calibri" w:hAnsi="Calibri" w:eastAsia="Calibri" w:cs="Calibri" w:asciiTheme="minorAscii" w:hAnsiTheme="minorAscii" w:eastAsiaTheme="minorAscii" w:cstheme="minorAscii"/>
         </w:rPr>
         <w:t>Hebrew</w:t>
       </w:r>
       <w:r>
         <w:rPr>
-          <w:rFonts w:eastAsiaTheme="minorEastAsia"/>
+          <w:rFonts w:ascii="Calibri" w:hAnsi="Calibri" w:eastAsia="Calibri" w:cs="Calibri" w:asciiTheme="minorAscii" w:hAnsiTheme="minorAscii" w:eastAsiaTheme="minorAscii" w:cstheme="minorAscii"/>
         </w:rPr>
         <w:t xml:space="preserve">: </w:t>
       </w:r>
       <w:r>
         <w:rPr>
-          <w:rFonts w:eastAsiaTheme="minorEastAsia"/>
-        </w:rPr>
-        <w:t>excellent</w:t>
-      </w:r>
-      <w:r>
-        <w:rPr>
-          <w:rFonts w:eastAsiaTheme="minorEastAsia"/>
-        </w:rPr>
-        <w:t xml:space="preserve">      |      </w:t>
-      </w:r>
-      <w:r>
-        <w:rPr>
-          <w:rFonts w:eastAsiaTheme="minorEastAsia"/>
+          <w:rFonts w:ascii="Calibri" w:hAnsi="Calibri" w:eastAsia="Calibri" w:cs="Calibri" w:asciiTheme="minorAscii" w:hAnsiTheme="minorAscii" w:eastAsiaTheme="minorAscii" w:cstheme="minorAscii"/>
+        </w:rPr>
+        <w:t xml:space="preserve">fluent</w:t>
+      </w:r>
+      <w:r>
+        <w:rPr>
+          <w:rFonts w:ascii="Calibri" w:hAnsi="Calibri" w:eastAsia="Calibri" w:cs="Calibri" w:asciiTheme="minorAscii" w:hAnsiTheme="minorAscii" w:eastAsiaTheme="minorAscii" w:cstheme="minorAscii"/>
+        </w:rPr>
+        <w:t xml:space="preserve">     |      </w:t>
+      </w:r>
+      <w:r>
+        <w:rPr>
+          <w:rFonts w:ascii="Calibri" w:hAnsi="Calibri" w:eastAsia="Calibri" w:cs="Calibri" w:asciiTheme="minorAscii" w:hAnsiTheme="minorAscii" w:eastAsiaTheme="minorAscii" w:cstheme="minorAscii"/>
         </w:rPr>
         <w:t>English</w:t>
       </w:r>
       <w:r>
         <w:rPr>
-          <w:rFonts w:eastAsiaTheme="minorEastAsia"/>
+          <w:rFonts w:ascii="Calibri" w:hAnsi="Calibri" w:eastAsia="Calibri" w:cs="Calibri" w:asciiTheme="minorAscii" w:hAnsiTheme="minorAscii" w:eastAsiaTheme="minorAscii" w:cstheme="minorAscii"/>
         </w:rPr>
         <w:t xml:space="preserve">: </w:t>
       </w:r>
       <w:r>
         <w:rPr>
-          <w:rFonts w:eastAsiaTheme="minorEastAsia"/>
-        </w:rPr>
-        <w:t>good</w:t>
+          <w:rFonts w:ascii="Calibri" w:hAnsi="Calibri" w:eastAsia="Calibri" w:cs="Calibri" w:asciiTheme="minorAscii" w:hAnsiTheme="minorAscii" w:eastAsiaTheme="minorAscii" w:cstheme="minorAscii"/>
+        </w:rPr>
+        <w:t xml:space="preserve">excellent      </w:t>
       </w:r>
     </w:p>
     <w:sectPr>
-      <w:pgSz w:w="12240" w:h="15840"/>
+      <w:pgSz w:w="12240" w:h="15840" w:orient="portrait"/>
       <w:pgMar w:top="1440" w:right="1440" w:bottom="1440" w:left="1440" w:header="720" w:footer="720" w:gutter="0"/>
       <w:cols w:space="720"/>
       <w:docGrid w:linePitch="360"/>
@@ -1784,7 +2269,7 @@
 </file>
 
 <file path=word/numbering.xml><?xml version="1.0" encoding="utf-8"?>
-<w:numbering xmlns:wpc="http://schemas.microsoft.com/office/word/2010/wordprocessingCanvas" xmlns:cx="http://schemas.microsoft.com/office/drawing/2014/chartex" xmlns:cx1="http://schemas.microsoft.com/office/drawing/2015/9/8/chartex" xmlns:cx2="http://schemas.microsoft.com/office/drawing/2015/10/21/chartex" xmlns:cx3="http://schemas.microsoft.com/office/drawing/2016/5/9/chartex" xmlns:cx4="http://schemas.microsoft.com/office/drawing/2016/5/10/chartex" xmlns:cx5="http://schemas.microsoft.com/office/drawing/2016/5/11/chartex" xmlns:cx6="http://schemas.microsoft.com/office/drawing/2016/5/12/chartex" xmlns:cx7="http://schemas.microsoft.com/office/drawing/2016/5/13/chartex" xmlns:cx8="http://schemas.microsoft.com/office/drawing/2016/5/14/chartex" xmlns:mc="http://schemas.openxmlformats.org/markup-compatibility/2006" xmlns:aink="http://schemas.microsoft.com/office/drawing/2016/ink" xmlns:am3d="http://schemas.microsoft.com/office/drawing/2017/model3d" xmlns:o="urn:schemas-microsoft-com:office:office" xmlns:r="http://schemas.openxmlformats.org/officeDocument/2006/relationships" xmlns:m="http://schemas.openxmlformats.org/officeDocument/2006/math" xmlns:v="urn:schemas-microsoft-com:vml" xmlns:wp14="http://schemas.microsoft.com/office/word/2010/wordprocessingDrawing" xmlns:wp="http://schemas.openxmlformats.org/drawingml/2006/wordprocessingDrawing" xmlns:w10="urn:schemas-microsoft-com:office:word" xmlns:w="http://schemas.openxmlformats.org/wordprocessingml/2006/main" xmlns:w14="http://schemas.microsoft.com/office/word/2010/wordml" xmlns:w15="http://schemas.microsoft.com/office/word/2012/wordml" xmlns:w16cex="http://schemas.microsoft.com/office/word/2018/wordml/cex" xmlns:w16cid="http://schemas.microsoft.com/office/word/2016/wordml/cid" xmlns:w16="http://schemas.microsoft.com/office/word/2018/wordml" xmlns:w16se="http://schemas.microsoft.com/office/word/2015/wordml/symex" xmlns:wpg="http://schemas.microsoft.com/office/word/2010/wordprocessingGroup" xmlns:wpi="http://schemas.microsoft.com/office/word/2010/wordprocessingInk" xmlns:wne="http://schemas.microsoft.com/office/word/2006/wordml" xmlns:wps="http://schemas.microsoft.com/office/word/2010/wordprocessingShape" mc:Ignorable="w14 w15 w16se w16cid w16 w16cex wp14">
+<w:numbering xmlns:wpc="http://schemas.microsoft.com/office/word/2010/wordprocessingCanvas" xmlns:cx="http://schemas.microsoft.com/office/drawing/2014/chartex" xmlns:cx1="http://schemas.microsoft.com/office/drawing/2015/9/8/chartex" xmlns:cx2="http://schemas.microsoft.com/office/drawing/2015/10/21/chartex" xmlns:cx3="http://schemas.microsoft.com/office/drawing/2016/5/9/chartex" xmlns:cx4="http://schemas.microsoft.com/office/drawing/2016/5/10/chartex" xmlns:cx5="http://schemas.microsoft.com/office/drawing/2016/5/11/chartex" xmlns:cx6="http://schemas.microsoft.com/office/drawing/2016/5/12/chartex" xmlns:cx7="http://schemas.microsoft.com/office/drawing/2016/5/13/chartex" xmlns:cx8="http://schemas.microsoft.com/office/drawing/2016/5/14/chartex" xmlns:mc="http://schemas.openxmlformats.org/markup-compatibility/2006" xmlns:aink="http://schemas.microsoft.com/office/drawing/2016/ink" xmlns:am3d="http://schemas.microsoft.com/office/drawing/2017/model3d" xmlns:o="urn:schemas-microsoft-com:office:office" xmlns:r="http://schemas.openxmlformats.org/officeDocument/2006/relationships" xmlns:m="http://schemas.openxmlformats.org/officeDocument/2006/math" xmlns:v="urn:schemas-microsoft-com:vml" xmlns:wp14="http://schemas.microsoft.com/office/word/2010/wordprocessingDrawing" xmlns:wp="http://schemas.openxmlformats.org/drawingml/2006/wordprocessingDrawing" xmlns:w10="urn:schemas-microsoft-com:office:word" xmlns:w="http://schemas.openxmlformats.org/wordprocessingml/2006/main" xmlns:w14="http://schemas.microsoft.com/office/word/2010/wordml" xmlns:w15="http://schemas.microsoft.com/office/word/2012/wordml" xmlns:w16cid="http://schemas.microsoft.com/office/word/2016/wordml/cid" xmlns:w16se="http://schemas.microsoft.com/office/word/2015/wordml/symex" xmlns:wpg="http://schemas.microsoft.com/office/word/2010/wordprocessingGroup" xmlns:wpi="http://schemas.microsoft.com/office/word/2010/wordprocessingInk" xmlns:wne="http://schemas.microsoft.com/office/word/2006/wordml" xmlns:wps="http://schemas.microsoft.com/office/word/2010/wordprocessingShape" mc:Ignorable="w14 w15 w16se w16cid wp14">
   <w:abstractNum w:abstractNumId="0" w15:restartNumberingAfterBreak="0">
     <w:nsid w:val="049217A2"/>
     <w:multiLevelType w:val="hybridMultilevel"/>
@@ -1798,7 +2283,7 @@
         <w:ind w:left="1080" w:hanging="360"/>
       </w:pPr>
       <w:rPr>
-        <w:rFonts w:ascii="Symbol" w:hAnsi="Symbol" w:hint="default"/>
+        <w:rFonts w:hint="default" w:ascii="Symbol" w:hAnsi="Symbol"/>
       </w:rPr>
     </w:lvl>
     <w:lvl w:ilvl="1" w:tplc="04090003" w:tentative="1">
@@ -1810,7 +2295,7 @@
         <w:ind w:left="1800" w:hanging="360"/>
       </w:pPr>
       <w:rPr>
-        <w:rFonts w:ascii="Courier New" w:hAnsi="Courier New" w:cs="Courier New" w:hint="default"/>
+        <w:rFonts w:hint="default" w:ascii="Courier New" w:hAnsi="Courier New" w:cs="Courier New"/>
       </w:rPr>
     </w:lvl>
     <w:lvl w:ilvl="2" w:tplc="04090005" w:tentative="1">
@@ -1822,7 +2307,7 @@
         <w:ind w:left="2520" w:hanging="360"/>
       </w:pPr>
       <w:rPr>
-        <w:rFonts w:ascii="Wingdings" w:hAnsi="Wingdings" w:hint="default"/>
+        <w:rFonts w:hint="default" w:ascii="Wingdings" w:hAnsi="Wingdings"/>
       </w:rPr>
     </w:lvl>
     <w:lvl w:ilvl="3" w:tplc="04090001" w:tentative="1">
@@ -1834,7 +2319,7 @@
         <w:ind w:left="3240" w:hanging="360"/>
       </w:pPr>
       <w:rPr>
-        <w:rFonts w:ascii="Symbol" w:hAnsi="Symbol" w:hint="default"/>
+        <w:rFonts w:hint="default" w:ascii="Symbol" w:hAnsi="Symbol"/>
       </w:rPr>
     </w:lvl>
     <w:lvl w:ilvl="4" w:tplc="04090003" w:tentative="1">
@@ -1846,7 +2331,7 @@
         <w:ind w:left="3960" w:hanging="360"/>
       </w:pPr>
       <w:rPr>
-        <w:rFonts w:ascii="Courier New" w:hAnsi="Courier New" w:cs="Courier New" w:hint="default"/>
+        <w:rFonts w:hint="default" w:ascii="Courier New" w:hAnsi="Courier New" w:cs="Courier New"/>
       </w:rPr>
     </w:lvl>
     <w:lvl w:ilvl="5" w:tplc="04090005" w:tentative="1">
@@ -1858,7 +2343,7 @@
         <w:ind w:left="4680" w:hanging="360"/>
       </w:pPr>
       <w:rPr>
-        <w:rFonts w:ascii="Wingdings" w:hAnsi="Wingdings" w:hint="default"/>
+        <w:rFonts w:hint="default" w:ascii="Wingdings" w:hAnsi="Wingdings"/>
       </w:rPr>
     </w:lvl>
     <w:lvl w:ilvl="6" w:tplc="04090001" w:tentative="1">
@@ -1870,7 +2355,7 @@
         <w:ind w:left="5400" w:hanging="360"/>
       </w:pPr>
       <w:rPr>
-        <w:rFonts w:ascii="Symbol" w:hAnsi="Symbol" w:hint="default"/>
+        <w:rFonts w:hint="default" w:ascii="Symbol" w:hAnsi="Symbol"/>
       </w:rPr>
     </w:lvl>
     <w:lvl w:ilvl="7" w:tplc="04090003" w:tentative="1">
@@ -1882,7 +2367,7 @@
         <w:ind w:left="6120" w:hanging="360"/>
       </w:pPr>
       <w:rPr>
-        <w:rFonts w:ascii="Courier New" w:hAnsi="Courier New" w:cs="Courier New" w:hint="default"/>
+        <w:rFonts w:hint="default" w:ascii="Courier New" w:hAnsi="Courier New" w:cs="Courier New"/>
       </w:rPr>
     </w:lvl>
     <w:lvl w:ilvl="8" w:tplc="04090005" w:tentative="1">
@@ -1894,7 +2379,7 @@
         <w:ind w:left="6840" w:hanging="360"/>
       </w:pPr>
       <w:rPr>
-        <w:rFonts w:ascii="Wingdings" w:hAnsi="Wingdings" w:hint="default"/>
+        <w:rFonts w:hint="default" w:ascii="Wingdings" w:hAnsi="Wingdings"/>
       </w:rPr>
     </w:lvl>
   </w:abstractNum>
@@ -1914,7 +2399,7 @@
         <w:ind w:left="720" w:hanging="360"/>
       </w:pPr>
       <w:rPr>
-        <w:rFonts w:ascii="Symbol" w:hAnsi="Symbol" w:hint="default"/>
+        <w:rFonts w:hint="default" w:ascii="Symbol" w:hAnsi="Symbol"/>
         <w:sz w:val="20"/>
       </w:rPr>
     </w:lvl>
@@ -1930,7 +2415,7 @@
         <w:ind w:left="1440" w:hanging="360"/>
       </w:pPr>
       <w:rPr>
-        <w:rFonts w:ascii="Symbol" w:hAnsi="Symbol" w:hint="default"/>
+        <w:rFonts w:hint="default" w:ascii="Symbol" w:hAnsi="Symbol"/>
         <w:sz w:val="20"/>
       </w:rPr>
     </w:lvl>
@@ -1946,7 +2431,7 @@
         <w:ind w:left="2160" w:hanging="360"/>
       </w:pPr>
       <w:rPr>
-        <w:rFonts w:ascii="Symbol" w:hAnsi="Symbol" w:hint="default"/>
+        <w:rFonts w:hint="default" w:ascii="Symbol" w:hAnsi="Symbol"/>
         <w:sz w:val="20"/>
       </w:rPr>
     </w:lvl>
@@ -1962,7 +2447,7 @@
         <w:ind w:left="2880" w:hanging="360"/>
       </w:pPr>
       <w:rPr>
-        <w:rFonts w:ascii="Symbol" w:hAnsi="Symbol" w:hint="default"/>
+        <w:rFonts w:hint="default" w:ascii="Symbol" w:hAnsi="Symbol"/>
         <w:sz w:val="20"/>
       </w:rPr>
     </w:lvl>
@@ -1978,7 +2463,7 @@
         <w:ind w:left="3600" w:hanging="360"/>
       </w:pPr>
       <w:rPr>
-        <w:rFonts w:ascii="Symbol" w:hAnsi="Symbol" w:hint="default"/>
+        <w:rFonts w:hint="default" w:ascii="Symbol" w:hAnsi="Symbol"/>
         <w:sz w:val="20"/>
       </w:rPr>
     </w:lvl>
@@ -1994,7 +2479,7 @@
         <w:ind w:left="4320" w:hanging="360"/>
       </w:pPr>
       <w:rPr>
-        <w:rFonts w:ascii="Symbol" w:hAnsi="Symbol" w:hint="default"/>
+        <w:rFonts w:hint="default" w:ascii="Symbol" w:hAnsi="Symbol"/>
         <w:sz w:val="20"/>
       </w:rPr>
     </w:lvl>
@@ -2010,7 +2495,7 @@
         <w:ind w:left="5040" w:hanging="360"/>
       </w:pPr>
       <w:rPr>
-        <w:rFonts w:ascii="Symbol" w:hAnsi="Symbol" w:hint="default"/>
+        <w:rFonts w:hint="default" w:ascii="Symbol" w:hAnsi="Symbol"/>
         <w:sz w:val="20"/>
       </w:rPr>
     </w:lvl>
@@ -2026,7 +2511,7 @@
         <w:ind w:left="5760" w:hanging="360"/>
       </w:pPr>
       <w:rPr>
-        <w:rFonts w:ascii="Symbol" w:hAnsi="Symbol" w:hint="default"/>
+        <w:rFonts w:hint="default" w:ascii="Symbol" w:hAnsi="Symbol"/>
         <w:sz w:val="20"/>
       </w:rPr>
     </w:lvl>
@@ -2042,7 +2527,7 @@
         <w:ind w:left="6480" w:hanging="360"/>
       </w:pPr>
       <w:rPr>
-        <w:rFonts w:ascii="Symbol" w:hAnsi="Symbol" w:hint="default"/>
+        <w:rFonts w:hint="default" w:ascii="Symbol" w:hAnsi="Symbol"/>
         <w:sz w:val="20"/>
       </w:rPr>
     </w:lvl>
@@ -2060,7 +2545,7 @@
         <w:ind w:left="720" w:hanging="360"/>
       </w:pPr>
       <w:rPr>
-        <w:rFonts w:ascii="Symbol" w:hAnsi="Symbol" w:hint="default"/>
+        <w:rFonts w:hint="default" w:ascii="Symbol" w:hAnsi="Symbol"/>
       </w:rPr>
     </w:lvl>
     <w:lvl w:ilvl="1" w:tplc="04090003" w:tentative="1">
@@ -2072,7 +2557,7 @@
         <w:ind w:left="1440" w:hanging="360"/>
       </w:pPr>
       <w:rPr>
-        <w:rFonts w:ascii="Courier New" w:hAnsi="Courier New" w:cs="Courier New" w:hint="default"/>
+        <w:rFonts w:hint="default" w:ascii="Courier New" w:hAnsi="Courier New" w:cs="Courier New"/>
       </w:rPr>
     </w:lvl>
     <w:lvl w:ilvl="2" w:tplc="04090005" w:tentative="1">
@@ -2084,7 +2569,7 @@
         <w:ind w:left="2160" w:hanging="360"/>
       </w:pPr>
       <w:rPr>
-        <w:rFonts w:ascii="Wingdings" w:hAnsi="Wingdings" w:hint="default"/>
+        <w:rFonts w:hint="default" w:ascii="Wingdings" w:hAnsi="Wingdings"/>
       </w:rPr>
     </w:lvl>
     <w:lvl w:ilvl="3" w:tplc="04090001" w:tentative="1">
@@ -2096,7 +2581,7 @@
         <w:ind w:left="2880" w:hanging="360"/>
       </w:pPr>
       <w:rPr>
-        <w:rFonts w:ascii="Symbol" w:hAnsi="Symbol" w:hint="default"/>
+        <w:rFonts w:hint="default" w:ascii="Symbol" w:hAnsi="Symbol"/>
       </w:rPr>
     </w:lvl>
     <w:lvl w:ilvl="4" w:tplc="04090003" w:tentative="1">
@@ -2108,7 +2593,7 @@
         <w:ind w:left="3600" w:hanging="360"/>
       </w:pPr>
       <w:rPr>
-        <w:rFonts w:ascii="Courier New" w:hAnsi="Courier New" w:cs="Courier New" w:hint="default"/>
+        <w:rFonts w:hint="default" w:ascii="Courier New" w:hAnsi="Courier New" w:cs="Courier New"/>
       </w:rPr>
     </w:lvl>
     <w:lvl w:ilvl="5" w:tplc="04090005" w:tentative="1">
@@ -2120,7 +2605,7 @@
         <w:ind w:left="4320" w:hanging="360"/>
       </w:pPr>
       <w:rPr>
-        <w:rFonts w:ascii="Wingdings" w:hAnsi="Wingdings" w:hint="default"/>
+        <w:rFonts w:hint="default" w:ascii="Wingdings" w:hAnsi="Wingdings"/>
       </w:rPr>
     </w:lvl>
     <w:lvl w:ilvl="6" w:tplc="04090001" w:tentative="1">
@@ -2132,7 +2617,7 @@
         <w:ind w:left="5040" w:hanging="360"/>
       </w:pPr>
       <w:rPr>
-        <w:rFonts w:ascii="Symbol" w:hAnsi="Symbol" w:hint="default"/>
+        <w:rFonts w:hint="default" w:ascii="Symbol" w:hAnsi="Symbol"/>
       </w:rPr>
     </w:lvl>
     <w:lvl w:ilvl="7" w:tplc="04090003" w:tentative="1">
@@ -2144,7 +2629,7 @@
         <w:ind w:left="5760" w:hanging="360"/>
       </w:pPr>
       <w:rPr>
-        <w:rFonts w:ascii="Courier New" w:hAnsi="Courier New" w:cs="Courier New" w:hint="default"/>
+        <w:rFonts w:hint="default" w:ascii="Courier New" w:hAnsi="Courier New" w:cs="Courier New"/>
       </w:rPr>
     </w:lvl>
     <w:lvl w:ilvl="8" w:tplc="04090005" w:tentative="1">
@@ -2156,7 +2641,7 @@
         <w:ind w:left="6480" w:hanging="360"/>
       </w:pPr>
       <w:rPr>
-        <w:rFonts w:ascii="Wingdings" w:hAnsi="Wingdings" w:hint="default"/>
+        <w:rFonts w:hint="default" w:ascii="Wingdings" w:hAnsi="Wingdings"/>
       </w:rPr>
     </w:lvl>
   </w:abstractNum>
@@ -2176,7 +2661,7 @@
         <w:ind w:left="720" w:hanging="360"/>
       </w:pPr>
       <w:rPr>
-        <w:rFonts w:ascii="Symbol" w:hAnsi="Symbol" w:hint="default"/>
+        <w:rFonts w:hint="default" w:ascii="Symbol" w:hAnsi="Symbol"/>
         <w:sz w:val="20"/>
       </w:rPr>
     </w:lvl>
@@ -2192,7 +2677,7 @@
         <w:ind w:left="1440" w:hanging="360"/>
       </w:pPr>
       <w:rPr>
-        <w:rFonts w:ascii="Symbol" w:hAnsi="Symbol" w:hint="default"/>
+        <w:rFonts w:hint="default" w:ascii="Symbol" w:hAnsi="Symbol"/>
         <w:sz w:val="20"/>
       </w:rPr>
     </w:lvl>
@@ -2208,7 +2693,7 @@
         <w:ind w:left="2160" w:hanging="360"/>
       </w:pPr>
       <w:rPr>
-        <w:rFonts w:ascii="Symbol" w:hAnsi="Symbol" w:hint="default"/>
+        <w:rFonts w:hint="default" w:ascii="Symbol" w:hAnsi="Symbol"/>
         <w:sz w:val="20"/>
       </w:rPr>
     </w:lvl>
@@ -2224,7 +2709,7 @@
         <w:ind w:left="2880" w:hanging="360"/>
       </w:pPr>
       <w:rPr>
-        <w:rFonts w:ascii="Symbol" w:hAnsi="Symbol" w:hint="default"/>
+        <w:rFonts w:hint="default" w:ascii="Symbol" w:hAnsi="Symbol"/>
         <w:sz w:val="20"/>
       </w:rPr>
     </w:lvl>
@@ -2240,7 +2725,7 @@
         <w:ind w:left="3600" w:hanging="360"/>
       </w:pPr>
       <w:rPr>
-        <w:rFonts w:ascii="Symbol" w:hAnsi="Symbol" w:hint="default"/>
+        <w:rFonts w:hint="default" w:ascii="Symbol" w:hAnsi="Symbol"/>
         <w:sz w:val="20"/>
       </w:rPr>
     </w:lvl>
@@ -2256,7 +2741,7 @@
         <w:ind w:left="4320" w:hanging="360"/>
       </w:pPr>
       <w:rPr>
-        <w:rFonts w:ascii="Symbol" w:hAnsi="Symbol" w:hint="default"/>
+        <w:rFonts w:hint="default" w:ascii="Symbol" w:hAnsi="Symbol"/>
         <w:sz w:val="20"/>
       </w:rPr>
     </w:lvl>
@@ -2272,7 +2757,7 @@
         <w:ind w:left="5040" w:hanging="360"/>
       </w:pPr>
       <w:rPr>
-        <w:rFonts w:ascii="Symbol" w:hAnsi="Symbol" w:hint="default"/>
+        <w:rFonts w:hint="default" w:ascii="Symbol" w:hAnsi="Symbol"/>
         <w:sz w:val="20"/>
       </w:rPr>
     </w:lvl>
@@ -2288,7 +2773,7 @@
         <w:ind w:left="5760" w:hanging="360"/>
       </w:pPr>
       <w:rPr>
-        <w:rFonts w:ascii="Symbol" w:hAnsi="Symbol" w:hint="default"/>
+        <w:rFonts w:hint="default" w:ascii="Symbol" w:hAnsi="Symbol"/>
         <w:sz w:val="20"/>
       </w:rPr>
     </w:lvl>
@@ -2304,7 +2789,7 @@
         <w:ind w:left="6480" w:hanging="360"/>
       </w:pPr>
       <w:rPr>
-        <w:rFonts w:ascii="Symbol" w:hAnsi="Symbol" w:hint="default"/>
+        <w:rFonts w:hint="default" w:ascii="Symbol" w:hAnsi="Symbol"/>
         <w:sz w:val="20"/>
       </w:rPr>
     </w:lvl>
@@ -2322,7 +2807,7 @@
         <w:ind w:left="720" w:hanging="360"/>
       </w:pPr>
       <w:rPr>
-        <w:rFonts w:ascii="Symbol" w:hAnsi="Symbol" w:hint="default"/>
+        <w:rFonts w:hint="default" w:ascii="Symbol" w:hAnsi="Symbol"/>
       </w:rPr>
     </w:lvl>
     <w:lvl w:ilvl="1" w:tplc="04090003" w:tentative="1">
@@ -2334,7 +2819,7 @@
         <w:ind w:left="1440" w:hanging="360"/>
       </w:pPr>
       <w:rPr>
-        <w:rFonts w:ascii="Courier New" w:hAnsi="Courier New" w:cs="Courier New" w:hint="default"/>
+        <w:rFonts w:hint="default" w:ascii="Courier New" w:hAnsi="Courier New" w:cs="Courier New"/>
       </w:rPr>
     </w:lvl>
     <w:lvl w:ilvl="2" w:tplc="04090005" w:tentative="1">
@@ -2346,7 +2831,7 @@
         <w:ind w:left="2160" w:hanging="360"/>
       </w:pPr>
       <w:rPr>
-        <w:rFonts w:ascii="Wingdings" w:hAnsi="Wingdings" w:hint="default"/>
+        <w:rFonts w:hint="default" w:ascii="Wingdings" w:hAnsi="Wingdings"/>
       </w:rPr>
     </w:lvl>
     <w:lvl w:ilvl="3" w:tplc="04090001" w:tentative="1">
@@ -2358,7 +2843,7 @@
         <w:ind w:left="2880" w:hanging="360"/>
       </w:pPr>
       <w:rPr>
-        <w:rFonts w:ascii="Symbol" w:hAnsi="Symbol" w:hint="default"/>
+        <w:rFonts w:hint="default" w:ascii="Symbol" w:hAnsi="Symbol"/>
       </w:rPr>
     </w:lvl>
     <w:lvl w:ilvl="4" w:tplc="04090003" w:tentative="1">
@@ -2370,7 +2855,7 @@
         <w:ind w:left="3600" w:hanging="360"/>
       </w:pPr>
       <w:rPr>
-        <w:rFonts w:ascii="Courier New" w:hAnsi="Courier New" w:cs="Courier New" w:hint="default"/>
+        <w:rFonts w:hint="default" w:ascii="Courier New" w:hAnsi="Courier New" w:cs="Courier New"/>
       </w:rPr>
     </w:lvl>
     <w:lvl w:ilvl="5" w:tplc="04090005" w:tentative="1">
@@ -2382,7 +2867,7 @@
         <w:ind w:left="4320" w:hanging="360"/>
       </w:pPr>
       <w:rPr>
-        <w:rFonts w:ascii="Wingdings" w:hAnsi="Wingdings" w:hint="default"/>
+        <w:rFonts w:hint="default" w:ascii="Wingdings" w:hAnsi="Wingdings"/>
       </w:rPr>
     </w:lvl>
     <w:lvl w:ilvl="6" w:tplc="04090001" w:tentative="1">
@@ -2394,7 +2879,7 @@
         <w:ind w:left="5040" w:hanging="360"/>
       </w:pPr>
       <w:rPr>
-        <w:rFonts w:ascii="Symbol" w:hAnsi="Symbol" w:hint="default"/>
+        <w:rFonts w:hint="default" w:ascii="Symbol" w:hAnsi="Symbol"/>
       </w:rPr>
     </w:lvl>
     <w:lvl w:ilvl="7" w:tplc="04090003" w:tentative="1">
@@ -2406,7 +2891,7 @@
         <w:ind w:left="5760" w:hanging="360"/>
       </w:pPr>
       <w:rPr>
-        <w:rFonts w:ascii="Courier New" w:hAnsi="Courier New" w:cs="Courier New" w:hint="default"/>
+        <w:rFonts w:hint="default" w:ascii="Courier New" w:hAnsi="Courier New" w:cs="Courier New"/>
       </w:rPr>
     </w:lvl>
     <w:lvl w:ilvl="8" w:tplc="04090005" w:tentative="1">
@@ -2418,7 +2903,7 @@
         <w:ind w:left="6480" w:hanging="360"/>
       </w:pPr>
       <w:rPr>
-        <w:rFonts w:ascii="Wingdings" w:hAnsi="Wingdings" w:hint="default"/>
+        <w:rFonts w:hint="default" w:ascii="Wingdings" w:hAnsi="Wingdings"/>
       </w:rPr>
     </w:lvl>
   </w:abstractNum>
@@ -2435,7 +2920,7 @@
         <w:ind w:left="720" w:hanging="360"/>
       </w:pPr>
       <w:rPr>
-        <w:rFonts w:ascii="Symbol" w:hAnsi="Symbol" w:hint="default"/>
+        <w:rFonts w:hint="default" w:ascii="Symbol" w:hAnsi="Symbol"/>
       </w:rPr>
     </w:lvl>
     <w:lvl w:ilvl="1" w:tplc="04090003" w:tentative="1">
@@ -2447,7 +2932,7 @@
         <w:ind w:left="1440" w:hanging="360"/>
       </w:pPr>
       <w:rPr>
-        <w:rFonts w:ascii="Courier New" w:hAnsi="Courier New" w:cs="Courier New" w:hint="default"/>
+        <w:rFonts w:hint="default" w:ascii="Courier New" w:hAnsi="Courier New" w:cs="Courier New"/>
       </w:rPr>
     </w:lvl>
     <w:lvl w:ilvl="2" w:tplc="04090005" w:tentative="1">
@@ -2459,7 +2944,7 @@
         <w:ind w:left="2160" w:hanging="360"/>
       </w:pPr>
       <w:rPr>
-        <w:rFonts w:ascii="Wingdings" w:hAnsi="Wingdings" w:hint="default"/>
+        <w:rFonts w:hint="default" w:ascii="Wingdings" w:hAnsi="Wingdings"/>
       </w:rPr>
     </w:lvl>
     <w:lvl w:ilvl="3" w:tplc="04090001" w:tentative="1">
@@ -2471,7 +2956,7 @@
         <w:ind w:left="2880" w:hanging="360"/>
       </w:pPr>
       <w:rPr>
-        <w:rFonts w:ascii="Symbol" w:hAnsi="Symbol" w:hint="default"/>
+        <w:rFonts w:hint="default" w:ascii="Symbol" w:hAnsi="Symbol"/>
       </w:rPr>
     </w:lvl>
     <w:lvl w:ilvl="4" w:tplc="04090003" w:tentative="1">
@@ -2483,7 +2968,7 @@
         <w:ind w:left="3600" w:hanging="360"/>
       </w:pPr>
       <w:rPr>
-        <w:rFonts w:ascii="Courier New" w:hAnsi="Courier New" w:cs="Courier New" w:hint="default"/>
+        <w:rFonts w:hint="default" w:ascii="Courier New" w:hAnsi="Courier New" w:cs="Courier New"/>
       </w:rPr>
     </w:lvl>
     <w:lvl w:ilvl="5" w:tplc="04090005" w:tentative="1">
@@ -2495,7 +2980,7 @@
         <w:ind w:left="4320" w:hanging="360"/>
       </w:pPr>
       <w:rPr>
-        <w:rFonts w:ascii="Wingdings" w:hAnsi="Wingdings" w:hint="default"/>
+        <w:rFonts w:hint="default" w:ascii="Wingdings" w:hAnsi="Wingdings"/>
       </w:rPr>
     </w:lvl>
     <w:lvl w:ilvl="6" w:tplc="04090001" w:tentative="1">
@@ -2507,7 +2992,7 @@
         <w:ind w:left="5040" w:hanging="360"/>
       </w:pPr>
       <w:rPr>
-        <w:rFonts w:ascii="Symbol" w:hAnsi="Symbol" w:hint="default"/>
+        <w:rFonts w:hint="default" w:ascii="Symbol" w:hAnsi="Symbol"/>
       </w:rPr>
     </w:lvl>
     <w:lvl w:ilvl="7" w:tplc="04090003" w:tentative="1">
@@ -2519,7 +3004,7 @@
         <w:ind w:left="5760" w:hanging="360"/>
       </w:pPr>
       <w:rPr>
-        <w:rFonts w:ascii="Courier New" w:hAnsi="Courier New" w:cs="Courier New" w:hint="default"/>
+        <w:rFonts w:hint="default" w:ascii="Courier New" w:hAnsi="Courier New" w:cs="Courier New"/>
       </w:rPr>
     </w:lvl>
     <w:lvl w:ilvl="8" w:tplc="04090005" w:tentative="1">
@@ -2531,124 +3016,11 @@
         <w:ind w:left="6480" w:hanging="360"/>
       </w:pPr>
       <w:rPr>
-        <w:rFonts w:ascii="Wingdings" w:hAnsi="Wingdings" w:hint="default"/>
+        <w:rFonts w:hint="default" w:ascii="Wingdings" w:hAnsi="Wingdings"/>
       </w:rPr>
     </w:lvl>
   </w:abstractNum>
   <w:abstractNum w:abstractNumId="6" w15:restartNumberingAfterBreak="0">
-    <w:nsid w:val="62506179"/>
-    <w:multiLevelType w:val="hybridMultilevel"/>
-    <w:tmpl w:val="6DD6430E"/>
-    <w:lvl w:ilvl="0" w:tplc="04090001">
-      <w:start w:val="1"/>
-      <w:numFmt w:val="bullet"/>
-      <w:lvlText w:val=""/>
-      <w:lvlJc w:val="left"/>
-      <w:pPr>
-        <w:ind w:left="720" w:hanging="360"/>
-      </w:pPr>
-      <w:rPr>
-        <w:rFonts w:ascii="Symbol" w:hAnsi="Symbol" w:hint="default"/>
-      </w:rPr>
-    </w:lvl>
-    <w:lvl w:ilvl="1" w:tplc="04090003" w:tentative="1">
-      <w:start w:val="1"/>
-      <w:numFmt w:val="bullet"/>
-      <w:lvlText w:val="o"/>
-      <w:lvlJc w:val="left"/>
-      <w:pPr>
-        <w:ind w:left="1440" w:hanging="360"/>
-      </w:pPr>
-      <w:rPr>
-        <w:rFonts w:ascii="Courier New" w:hAnsi="Courier New" w:cs="Courier New" w:hint="default"/>
-      </w:rPr>
-    </w:lvl>
-    <w:lvl w:ilvl="2" w:tplc="04090005" w:tentative="1">
-      <w:start w:val="1"/>
-      <w:numFmt w:val="bullet"/>
-      <w:lvlText w:val=""/>
-      <w:lvlJc w:val="left"/>
-      <w:pPr>
-        <w:ind w:left="2160" w:hanging="360"/>
-      </w:pPr>
-      <w:rPr>
-        <w:rFonts w:ascii="Wingdings" w:hAnsi="Wingdings" w:hint="default"/>
-      </w:rPr>
-    </w:lvl>
-    <w:lvl w:ilvl="3" w:tplc="04090001" w:tentative="1">
-      <w:start w:val="1"/>
-      <w:numFmt w:val="bullet"/>
-      <w:lvlText w:val=""/>
-      <w:lvlJc w:val="left"/>
-      <w:pPr>
-        <w:ind w:left="2880" w:hanging="360"/>
-      </w:pPr>
-      <w:rPr>
-        <w:rFonts w:ascii="Symbol" w:hAnsi="Symbol" w:hint="default"/>
-      </w:rPr>
-    </w:lvl>
-    <w:lvl w:ilvl="4" w:tplc="04090003" w:tentative="1">
-      <w:start w:val="1"/>
-      <w:numFmt w:val="bullet"/>
-      <w:lvlText w:val="o"/>
-      <w:lvlJc w:val="left"/>
-      <w:pPr>
-        <w:ind w:left="3600" w:hanging="360"/>
-      </w:pPr>
-      <w:rPr>
-        <w:rFonts w:ascii="Courier New" w:hAnsi="Courier New" w:cs="Courier New" w:hint="default"/>
-      </w:rPr>
-    </w:lvl>
-    <w:lvl w:ilvl="5" w:tplc="04090005" w:tentative="1">
-      <w:start w:val="1"/>
-      <w:numFmt w:val="bullet"/>
-      <w:lvlText w:val=""/>
-      <w:lvlJc w:val="left"/>
-      <w:pPr>
-        <w:ind w:left="4320" w:hanging="360"/>
-      </w:pPr>
-      <w:rPr>
-        <w:rFonts w:ascii="Wingdings" w:hAnsi="Wingdings" w:hint="default"/>
-      </w:rPr>
-    </w:lvl>
-    <w:lvl w:ilvl="6" w:tplc="04090001" w:tentative="1">
-      <w:start w:val="1"/>
-      <w:numFmt w:val="bullet"/>
-      <w:lvlText w:val=""/>
-      <w:lvlJc w:val="left"/>
-      <w:pPr>
-        <w:ind w:left="5040" w:hanging="360"/>
-      </w:pPr>
-      <w:rPr>
-        <w:rFonts w:ascii="Symbol" w:hAnsi="Symbol" w:hint="default"/>
-      </w:rPr>
-    </w:lvl>
-    <w:lvl w:ilvl="7" w:tplc="04090003" w:tentative="1">
-      <w:start w:val="1"/>
-      <w:numFmt w:val="bullet"/>
-      <w:lvlText w:val="o"/>
-      <w:lvlJc w:val="left"/>
-      <w:pPr>
-        <w:ind w:left="5760" w:hanging="360"/>
-      </w:pPr>
-      <w:rPr>
-        <w:rFonts w:ascii="Courier New" w:hAnsi="Courier New" w:cs="Courier New" w:hint="default"/>
-      </w:rPr>
-    </w:lvl>
-    <w:lvl w:ilvl="8" w:tplc="04090005" w:tentative="1">
-      <w:start w:val="1"/>
-      <w:numFmt w:val="bullet"/>
-      <w:lvlText w:val=""/>
-      <w:lvlJc w:val="left"/>
-      <w:pPr>
-        <w:ind w:left="6480" w:hanging="360"/>
-      </w:pPr>
-      <w:rPr>
-        <w:rFonts w:ascii="Wingdings" w:hAnsi="Wingdings" w:hint="default"/>
-      </w:rPr>
-    </w:lvl>
-  </w:abstractNum>
-  <w:abstractNum w:abstractNumId="7" w15:restartNumberingAfterBreak="0">
     <w:nsid w:val="6CBD4A6E"/>
     <w:multiLevelType w:val="hybridMultilevel"/>
     <w:tmpl w:val="3056E182"/>
@@ -2661,7 +3033,7 @@
         <w:ind w:left="720" w:hanging="360"/>
       </w:pPr>
       <w:rPr>
-        <w:rFonts w:ascii="Symbol" w:hAnsi="Symbol" w:hint="default"/>
+        <w:rFonts w:hint="default" w:ascii="Symbol" w:hAnsi="Symbol"/>
       </w:rPr>
     </w:lvl>
     <w:lvl w:ilvl="1" w:tplc="04090003">
@@ -2673,7 +3045,7 @@
         <w:ind w:left="1440" w:hanging="360"/>
       </w:pPr>
       <w:rPr>
-        <w:rFonts w:ascii="Courier New" w:hAnsi="Courier New" w:cs="Courier New" w:hint="default"/>
+        <w:rFonts w:hint="default" w:ascii="Courier New" w:hAnsi="Courier New" w:cs="Courier New"/>
       </w:rPr>
     </w:lvl>
     <w:lvl w:ilvl="2" w:tplc="04090005">
@@ -2685,7 +3057,7 @@
         <w:ind w:left="2160" w:hanging="360"/>
       </w:pPr>
       <w:rPr>
-        <w:rFonts w:ascii="Wingdings" w:hAnsi="Wingdings" w:hint="default"/>
+        <w:rFonts w:hint="default" w:ascii="Wingdings" w:hAnsi="Wingdings"/>
       </w:rPr>
     </w:lvl>
     <w:lvl w:ilvl="3" w:tplc="04090001">
@@ -2697,7 +3069,7 @@
         <w:ind w:left="2880" w:hanging="360"/>
       </w:pPr>
       <w:rPr>
-        <w:rFonts w:ascii="Symbol" w:hAnsi="Symbol" w:hint="default"/>
+        <w:rFonts w:hint="default" w:ascii="Symbol" w:hAnsi="Symbol"/>
       </w:rPr>
     </w:lvl>
     <w:lvl w:ilvl="4" w:tplc="04090003">
@@ -2709,7 +3081,7 @@
         <w:ind w:left="3600" w:hanging="360"/>
       </w:pPr>
       <w:rPr>
-        <w:rFonts w:ascii="Courier New" w:hAnsi="Courier New" w:cs="Courier New" w:hint="default"/>
+        <w:rFonts w:hint="default" w:ascii="Courier New" w:hAnsi="Courier New" w:cs="Courier New"/>
       </w:rPr>
     </w:lvl>
     <w:lvl w:ilvl="5" w:tplc="04090005">
@@ -2721,7 +3093,7 @@
         <w:ind w:left="4320" w:hanging="360"/>
       </w:pPr>
       <w:rPr>
-        <w:rFonts w:ascii="Wingdings" w:hAnsi="Wingdings" w:hint="default"/>
+        <w:rFonts w:hint="default" w:ascii="Wingdings" w:hAnsi="Wingdings"/>
       </w:rPr>
     </w:lvl>
     <w:lvl w:ilvl="6" w:tplc="04090001">
@@ -2733,7 +3105,7 @@
         <w:ind w:left="5040" w:hanging="360"/>
       </w:pPr>
       <w:rPr>
-        <w:rFonts w:ascii="Symbol" w:hAnsi="Symbol" w:hint="default"/>
+        <w:rFonts w:hint="default" w:ascii="Symbol" w:hAnsi="Symbol"/>
       </w:rPr>
     </w:lvl>
     <w:lvl w:ilvl="7" w:tplc="04090003">
@@ -2745,7 +3117,7 @@
         <w:ind w:left="5760" w:hanging="360"/>
       </w:pPr>
       <w:rPr>
-        <w:rFonts w:ascii="Courier New" w:hAnsi="Courier New" w:cs="Courier New" w:hint="default"/>
+        <w:rFonts w:hint="default" w:ascii="Courier New" w:hAnsi="Courier New" w:cs="Courier New"/>
       </w:rPr>
     </w:lvl>
     <w:lvl w:ilvl="8" w:tplc="04090005">
@@ -2757,11 +3129,11 @@
         <w:ind w:left="6480" w:hanging="360"/>
       </w:pPr>
       <w:rPr>
-        <w:rFonts w:ascii="Wingdings" w:hAnsi="Wingdings" w:hint="default"/>
+        <w:rFonts w:hint="default" w:ascii="Wingdings" w:hAnsi="Wingdings"/>
       </w:rPr>
     </w:lvl>
   </w:abstractNum>
-  <w:abstractNum w:abstractNumId="8" w15:restartNumberingAfterBreak="0">
+  <w:abstractNum w:abstractNumId="7" w15:restartNumberingAfterBreak="0">
     <w:nsid w:val="6E2E29EF"/>
     <w:multiLevelType w:val="hybridMultilevel"/>
     <w:tmpl w:val="03AC14E2"/>
@@ -2774,7 +3146,7 @@
         <w:ind w:left="720" w:hanging="360"/>
       </w:pPr>
       <w:rPr>
-        <w:rFonts w:ascii="Symbol" w:hAnsi="Symbol" w:hint="default"/>
+        <w:rFonts w:hint="default" w:ascii="Symbol" w:hAnsi="Symbol"/>
       </w:rPr>
     </w:lvl>
     <w:lvl w:ilvl="1" w:tplc="04090003" w:tentative="1">
@@ -2786,7 +3158,7 @@
         <w:ind w:left="1440" w:hanging="360"/>
       </w:pPr>
       <w:rPr>
-        <w:rFonts w:ascii="Courier New" w:hAnsi="Courier New" w:cs="Courier New" w:hint="default"/>
+        <w:rFonts w:hint="default" w:ascii="Courier New" w:hAnsi="Courier New" w:cs="Courier New"/>
       </w:rPr>
     </w:lvl>
     <w:lvl w:ilvl="2" w:tplc="04090005" w:tentative="1">
@@ -2798,7 +3170,7 @@
         <w:ind w:left="2160" w:hanging="360"/>
       </w:pPr>
       <w:rPr>
-        <w:rFonts w:ascii="Wingdings" w:hAnsi="Wingdings" w:hint="default"/>
+        <w:rFonts w:hint="default" w:ascii="Wingdings" w:hAnsi="Wingdings"/>
       </w:rPr>
     </w:lvl>
     <w:lvl w:ilvl="3" w:tplc="04090001" w:tentative="1">
@@ -2810,7 +3182,7 @@
         <w:ind w:left="2880" w:hanging="360"/>
       </w:pPr>
       <w:rPr>
-        <w:rFonts w:ascii="Symbol" w:hAnsi="Symbol" w:hint="default"/>
+        <w:rFonts w:hint="default" w:ascii="Symbol" w:hAnsi="Symbol"/>
       </w:rPr>
     </w:lvl>
     <w:lvl w:ilvl="4" w:tplc="04090003" w:tentative="1">
@@ -2822,7 +3194,7 @@
         <w:ind w:left="3600" w:hanging="360"/>
       </w:pPr>
       <w:rPr>
-        <w:rFonts w:ascii="Courier New" w:hAnsi="Courier New" w:cs="Courier New" w:hint="default"/>
+        <w:rFonts w:hint="default" w:ascii="Courier New" w:hAnsi="Courier New" w:cs="Courier New"/>
       </w:rPr>
     </w:lvl>
     <w:lvl w:ilvl="5" w:tplc="04090005" w:tentative="1">
@@ -2834,7 +3206,7 @@
         <w:ind w:left="4320" w:hanging="360"/>
       </w:pPr>
       <w:rPr>
-        <w:rFonts w:ascii="Wingdings" w:hAnsi="Wingdings" w:hint="default"/>
+        <w:rFonts w:hint="default" w:ascii="Wingdings" w:hAnsi="Wingdings"/>
       </w:rPr>
     </w:lvl>
     <w:lvl w:ilvl="6" w:tplc="04090001" w:tentative="1">
@@ -2846,7 +3218,7 @@
         <w:ind w:left="5040" w:hanging="360"/>
       </w:pPr>
       <w:rPr>
-        <w:rFonts w:ascii="Symbol" w:hAnsi="Symbol" w:hint="default"/>
+        <w:rFonts w:hint="default" w:ascii="Symbol" w:hAnsi="Symbol"/>
       </w:rPr>
     </w:lvl>
     <w:lvl w:ilvl="7" w:tplc="04090003" w:tentative="1">
@@ -2858,7 +3230,7 @@
         <w:ind w:left="5760" w:hanging="360"/>
       </w:pPr>
       <w:rPr>
-        <w:rFonts w:ascii="Courier New" w:hAnsi="Courier New" w:cs="Courier New" w:hint="default"/>
+        <w:rFonts w:hint="default" w:ascii="Courier New" w:hAnsi="Courier New" w:cs="Courier New"/>
       </w:rPr>
     </w:lvl>
     <w:lvl w:ilvl="8" w:tplc="04090005" w:tentative="1">
@@ -2870,7 +3242,7 @@
         <w:ind w:left="6480" w:hanging="360"/>
       </w:pPr>
       <w:rPr>
-        <w:rFonts w:ascii="Wingdings" w:hAnsi="Wingdings" w:hint="default"/>
+        <w:rFonts w:hint="default" w:ascii="Wingdings" w:hAnsi="Wingdings"/>
       </w:rPr>
     </w:lvl>
   </w:abstractNum>
@@ -2893,26 +3265,23 @@
     <w:abstractNumId w:val="0"/>
   </w:num>
   <w:num w:numId="7">
-    <w:abstractNumId w:val="8"/>
+    <w:abstractNumId w:val="7"/>
   </w:num>
   <w:num w:numId="8">
-    <w:abstractNumId w:val="7"/>
+    <w:abstractNumId w:val="6"/>
   </w:num>
   <w:num w:numId="9">
-    <w:abstractNumId w:val="7"/>
-  </w:num>
-  <w:num w:numId="10">
     <w:abstractNumId w:val="6"/>
   </w:num>
 </w:numbering>
 </file>
 
 <file path=word/styles.xml><?xml version="1.0" encoding="utf-8"?>
-<w:styles xmlns:mc="http://schemas.openxmlformats.org/markup-compatibility/2006" xmlns:r="http://schemas.openxmlformats.org/officeDocument/2006/relationships" xmlns:w="http://schemas.openxmlformats.org/wordprocessingml/2006/main" xmlns:w14="http://schemas.microsoft.com/office/word/2010/wordml" xmlns:w15="http://schemas.microsoft.com/office/word/2012/wordml" xmlns:w16cex="http://schemas.microsoft.com/office/word/2018/wordml/cex" xmlns:w16cid="http://schemas.microsoft.com/office/word/2016/wordml/cid" xmlns:w16="http://schemas.microsoft.com/office/word/2018/wordml" xmlns:w16se="http://schemas.microsoft.com/office/word/2015/wordml/symex" mc:Ignorable="w14 w15 w16se w16cid w16 w16cex">
+<w:styles xmlns:wp14="http://schemas.microsoft.com/office/word/2010/wordprocessingDrawing" xmlns:mc="http://schemas.openxmlformats.org/markup-compatibility/2006" xmlns:r="http://schemas.openxmlformats.org/officeDocument/2006/relationships" xmlns:w="http://schemas.openxmlformats.org/wordprocessingml/2006/main" xmlns:w14="http://schemas.microsoft.com/office/word/2010/wordml" xmlns:w15="http://schemas.microsoft.com/office/word/2012/wordml" xmlns:w16cid="http://schemas.microsoft.com/office/word/2016/wordml/cid" xmlns:w16se="http://schemas.microsoft.com/office/word/2015/wordml/symex" mc:Ignorable="w14 w15 w16se w16cid wp14">
   <w:docDefaults>
     <w:rPrDefault>
       <w:rPr>
-        <w:rFonts w:asciiTheme="minorHAnsi" w:eastAsiaTheme="minorHAnsi" w:hAnsiTheme="minorHAnsi" w:cstheme="minorBidi"/>
+        <w:rFonts w:asciiTheme="minorHAnsi" w:hAnsiTheme="minorHAnsi" w:eastAsiaTheme="minorHAnsi" w:cstheme="minorBidi"/>
         <w:sz w:val="22"/>
         <w:szCs w:val="22"/>
         <w:lang w:val="en-US" w:eastAsia="en-US" w:bidi="ar-SA"/>
@@ -2927,14 +3296,14 @@
   <w:latentStyles w:defLockedState="0" w:defUIPriority="99" w:defSemiHidden="0" w:defUnhideWhenUsed="0" w:defQFormat="0" w:count="376">
     <w:lsdException w:name="Normal" w:uiPriority="0" w:qFormat="1"/>
     <w:lsdException w:name="heading 1" w:uiPriority="9" w:qFormat="1"/>
-    <w:lsdException w:name="heading 2" w:semiHidden="1" w:uiPriority="9" w:unhideWhenUsed="1" w:qFormat="1"/>
-    <w:lsdException w:name="heading 3" w:semiHidden="1" w:uiPriority="9" w:unhideWhenUsed="1" w:qFormat="1"/>
-    <w:lsdException w:name="heading 4" w:semiHidden="1" w:uiPriority="9" w:unhideWhenUsed="1" w:qFormat="1"/>
-    <w:lsdException w:name="heading 5" w:semiHidden="1" w:uiPriority="9" w:unhideWhenUsed="1" w:qFormat="1"/>
-    <w:lsdException w:name="heading 6" w:semiHidden="1" w:uiPriority="9" w:unhideWhenUsed="1" w:qFormat="1"/>
-    <w:lsdException w:name="heading 7" w:semiHidden="1" w:uiPriority="9" w:unhideWhenUsed="1" w:qFormat="1"/>
-    <w:lsdException w:name="heading 8" w:semiHidden="1" w:uiPriority="9" w:unhideWhenUsed="1" w:qFormat="1"/>
-    <w:lsdException w:name="heading 9" w:semiHidden="1" w:uiPriority="9" w:unhideWhenUsed="1" w:qFormat="1"/>
+    <w:lsdException w:name="heading 2" w:uiPriority="9" w:semiHidden="1" w:unhideWhenUsed="1" w:qFormat="1"/>
+    <w:lsdException w:name="heading 3" w:uiPriority="9" w:semiHidden="1" w:unhideWhenUsed="1" w:qFormat="1"/>
+    <w:lsdException w:name="heading 4" w:uiPriority="9" w:semiHidden="1" w:unhideWhenUsed="1" w:qFormat="1"/>
+    <w:lsdException w:name="heading 5" w:uiPriority="9" w:semiHidden="1" w:unhideWhenUsed="1" w:qFormat="1"/>
+    <w:lsdException w:name="heading 6" w:uiPriority="9" w:semiHidden="1" w:unhideWhenUsed="1" w:qFormat="1"/>
+    <w:lsdException w:name="heading 7" w:uiPriority="9" w:semiHidden="1" w:unhideWhenUsed="1" w:qFormat="1"/>
+    <w:lsdException w:name="heading 8" w:uiPriority="9" w:semiHidden="1" w:unhideWhenUsed="1" w:qFormat="1"/>
+    <w:lsdException w:name="heading 9" w:uiPriority="9" w:semiHidden="1" w:unhideWhenUsed="1" w:qFormat="1"/>
     <w:lsdException w:name="index 1" w:semiHidden="1" w:unhideWhenUsed="1"/>
     <w:lsdException w:name="index 2" w:semiHidden="1" w:unhideWhenUsed="1"/>
     <w:lsdException w:name="index 3" w:semiHidden="1" w:unhideWhenUsed="1"/>
@@ -2944,22 +3313,22 @@
     <w:lsdException w:name="index 7" w:semiHidden="1" w:unhideWhenUsed="1"/>
     <w:lsdException w:name="index 8" w:semiHidden="1" w:unhideWhenUsed="1"/>
     <w:lsdException w:name="index 9" w:semiHidden="1" w:unhideWhenUsed="1"/>
-    <w:lsdException w:name="toc 1" w:semiHidden="1" w:uiPriority="39" w:unhideWhenUsed="1"/>
-    <w:lsdException w:name="toc 2" w:semiHidden="1" w:uiPriority="39" w:unhideWhenUsed="1"/>
-    <w:lsdException w:name="toc 3" w:semiHidden="1" w:uiPriority="39" w:unhideWhenUsed="1"/>
-    <w:lsdException w:name="toc 4" w:semiHidden="1" w:uiPriority="39" w:unhideWhenUsed="1"/>
-    <w:lsdException w:name="toc 5" w:semiHidden="1" w:uiPriority="39" w:unhideWhenUsed="1"/>
-    <w:lsdException w:name="toc 6" w:semiHidden="1" w:uiPriority="39" w:unhideWhenUsed="1"/>
-    <w:lsdException w:name="toc 7" w:semiHidden="1" w:uiPriority="39" w:unhideWhenUsed="1"/>
-    <w:lsdException w:name="toc 8" w:semiHidden="1" w:uiPriority="39" w:unhideWhenUsed="1"/>
-    <w:lsdException w:name="toc 9" w:semiHidden="1" w:uiPriority="39" w:unhideWhenUsed="1"/>
+    <w:lsdException w:name="toc 1" w:uiPriority="39" w:semiHidden="1" w:unhideWhenUsed="1"/>
+    <w:lsdException w:name="toc 2" w:uiPriority="39" w:semiHidden="1" w:unhideWhenUsed="1"/>
+    <w:lsdException w:name="toc 3" w:uiPriority="39" w:semiHidden="1" w:unhideWhenUsed="1"/>
+    <w:lsdException w:name="toc 4" w:uiPriority="39" w:semiHidden="1" w:unhideWhenUsed="1"/>
+    <w:lsdException w:name="toc 5" w:uiPriority="39" w:semiHidden="1" w:unhideWhenUsed="1"/>
+    <w:lsdException w:name="toc 6" w:uiPriority="39" w:semiHidden="1" w:unhideWhenUsed="1"/>
+    <w:lsdException w:name="toc 7" w:uiPriority="39" w:semiHidden="1" w:unhideWhenUsed="1"/>
+    <w:lsdException w:name="toc 8" w:uiPriority="39" w:semiHidden="1" w:unhideWhenUsed="1"/>
+    <w:lsdException w:name="toc 9" w:uiPriority="39" w:semiHidden="1" w:unhideWhenUsed="1"/>
     <w:lsdException w:name="Normal Indent" w:semiHidden="1" w:unhideWhenUsed="1"/>
     <w:lsdException w:name="footnote text" w:semiHidden="1" w:unhideWhenUsed="1"/>
     <w:lsdException w:name="annotation text" w:semiHidden="1" w:unhideWhenUsed="1"/>
     <w:lsdException w:name="header" w:semiHidden="1" w:unhideWhenUsed="1"/>
     <w:lsdException w:name="footer" w:semiHidden="1" w:unhideWhenUsed="1"/>
     <w:lsdException w:name="index heading" w:semiHidden="1" w:unhideWhenUsed="1"/>
-    <w:lsdException w:name="caption" w:semiHidden="1" w:uiPriority="35" w:unhideWhenUsed="1" w:qFormat="1"/>
+    <w:lsdException w:name="caption" w:uiPriority="35" w:semiHidden="1" w:unhideWhenUsed="1" w:qFormat="1"/>
     <w:lsdException w:name="table of figures" w:semiHidden="1" w:unhideWhenUsed="1"/>
     <w:lsdException w:name="envelope address" w:semiHidden="1" w:unhideWhenUsed="1"/>
     <w:lsdException w:name="envelope return" w:semiHidden="1" w:unhideWhenUsed="1"/>
@@ -2990,7 +3359,7 @@
     <w:lsdException w:name="Title" w:uiPriority="10" w:qFormat="1"/>
     <w:lsdException w:name="Closing" w:semiHidden="1" w:unhideWhenUsed="1"/>
     <w:lsdException w:name="Signature" w:semiHidden="1" w:unhideWhenUsed="1"/>
-    <w:lsdException w:name="Default Paragraph Font" w:semiHidden="1" w:uiPriority="1" w:unhideWhenUsed="1"/>
+    <w:lsdException w:name="Default Paragraph Font" w:uiPriority="1" w:semiHidden="1" w:unhideWhenUsed="1"/>
     <w:lsdException w:name="Body Text" w:semiHidden="1" w:unhideWhenUsed="1"/>
     <w:lsdException w:name="Body Text Indent" w:semiHidden="1" w:unhideWhenUsed="1"/>
     <w:lsdException w:name="List Continue" w:semiHidden="1" w:unhideWhenUsed="1"/>
@@ -3190,8 +3559,8 @@
     <w:lsdException w:name="Subtle Reference" w:uiPriority="31" w:qFormat="1"/>
     <w:lsdException w:name="Intense Reference" w:uiPriority="32" w:qFormat="1"/>
     <w:lsdException w:name="Book Title" w:uiPriority="33" w:qFormat="1"/>
-    <w:lsdException w:name="Bibliography" w:semiHidden="1" w:uiPriority="37" w:unhideWhenUsed="1"/>
-    <w:lsdException w:name="TOC Heading" w:semiHidden="1" w:uiPriority="39" w:unhideWhenUsed="1" w:qFormat="1"/>
+    <w:lsdException w:name="Bibliography" w:uiPriority="37" w:semiHidden="1" w:unhideWhenUsed="1"/>
+    <w:lsdException w:name="TOC Heading" w:uiPriority="39" w:semiHidden="1" w:unhideWhenUsed="1" w:qFormat="1"/>
     <w:lsdException w:name="Plain Table 1" w:uiPriority="41"/>
     <w:lsdException w:name="Plain Table 2" w:uiPriority="42"/>
     <w:lsdException w:name="Plain Table 3" w:uiPriority="43"/>
@@ -3302,18 +3671,18 @@
     <w:lsdException w:name="Unresolved Mention" w:semiHidden="1" w:unhideWhenUsed="1"/>
     <w:lsdException w:name="Smart Link" w:semiHidden="1" w:unhideWhenUsed="1"/>
   </w:latentStyles>
-  <w:style w:type="paragraph" w:default="1" w:styleId="Normal">
+  <w:style w:type="paragraph" w:styleId="Normal" w:default="1">
     <w:name w:val="Normal"/>
     <w:qFormat/>
     <w:rsid w:val="00AE510A"/>
   </w:style>
-  <w:style w:type="character" w:default="1" w:styleId="DefaultParagraphFont">
+  <w:style w:type="character" w:styleId="DefaultParagraphFont" w:default="1">
     <w:name w:val="Default Paragraph Font"/>
     <w:uiPriority w:val="1"/>
     <w:semiHidden/>
     <w:unhideWhenUsed/>
   </w:style>
-  <w:style w:type="table" w:default="1" w:styleId="TableNormal">
+  <w:style w:type="table" w:styleId="TableNormal" w:default="1">
     <w:name w:val="Normal Table"/>
     <w:uiPriority w:val="99"/>
     <w:semiHidden/>
@@ -3328,7 +3697,7 @@
       </w:tblCellMar>
     </w:tblPr>
   </w:style>
-  <w:style w:type="numbering" w:default="1" w:styleId="NoList">
+  <w:style w:type="numbering" w:styleId="NoList" w:default="1">
     <w:name w:val="No List"/>
     <w:uiPriority w:val="99"/>
     <w:semiHidden/>
@@ -3356,7 +3725,7 @@
       <w:contextualSpacing/>
     </w:pPr>
   </w:style>
-  <w:style w:type="paragraph" w:customStyle="1" w:styleId="m-4126086971734124099msolistparagraph">
+  <w:style w:type="paragraph" w:styleId="m-4126086971734124099msolistparagraph" w:customStyle="1">
     <w:name w:val="m_-4126086971734124099msolistparagraph"/>
     <w:basedOn w:val="Normal"/>
     <w:rsid w:val="000B3E6A"/>
@@ -3364,7 +3733,7 @@
       <w:spacing w:before="100" w:beforeAutospacing="1" w:after="100" w:afterAutospacing="1" w:line="240" w:lineRule="auto"/>
     </w:pPr>
     <w:rPr>
-      <w:rFonts w:ascii="Times New Roman" w:eastAsia="Times New Roman" w:hAnsi="Times New Roman" w:cs="Times New Roman"/>
+      <w:rFonts w:ascii="Times New Roman" w:hAnsi="Times New Roman" w:eastAsia="Times New Roman" w:cs="Times New Roman"/>
       <w:sz w:val="24"/>
       <w:szCs w:val="24"/>
     </w:rPr>
@@ -3381,12 +3750,12 @@
       <w:shd w:val="clear" w:color="auto" w:fill="E1DFDD"/>
     </w:rPr>
   </w:style>
-  <w:style w:type="character" w:customStyle="1" w:styleId="domain">
+  <w:style w:type="character" w:styleId="domain" w:customStyle="1">
     <w:name w:val="domain"/>
     <w:basedOn w:val="DefaultParagraphFont"/>
     <w:rsid w:val="00650901"/>
   </w:style>
-  <w:style w:type="character" w:customStyle="1" w:styleId="vanity-name">
+  <w:style w:type="character" w:styleId="vanity-name" w:customStyle="1">
     <w:name w:val="vanity-name"/>
     <w:basedOn w:val="DefaultParagraphFont"/>
     <w:rsid w:val="00650901"/>
@@ -3403,7 +3772,7 @@
       <w:u w:val="single"/>
     </w:rPr>
   </w:style>
-  <w:style w:type="character" w:customStyle="1" w:styleId="lt-line-clampline">
+  <w:style w:type="character" w:styleId="lt-line-clampline" w:customStyle="1">
     <w:name w:val="lt-line-clamp__line"/>
     <w:basedOn w:val="DefaultParagraphFont"/>
     <w:rsid w:val="0041623C"/>

--- a/src/assets/ArkanJbali_CV.docx
+++ b/src/assets/ArkanJbali_CV.docx
@@ -660,6 +660,338 @@
                 <w:lang w:val="en-US"/>
               </w:rPr>
             </w:pPr>
+            <w:r>
+              <w:rPr>
+                <w:rFonts w:ascii="Calibri" w:hAnsi="Calibri" w:eastAsia="Calibri" w:cs="Calibri"/>
+                <w:b w:val="1"/>
+                <w:bCs w:val="1"/>
+                <w:i w:val="0"/>
+                <w:iCs w:val="0"/>
+                <w:color w:val="000000" w:themeColor="text1" w:themeTint="FF" w:themeShade="FF"/>
+                <w:sz w:val="22"/>
+                <w:szCs w:val="22"/>
+                <w:lang w:val="en-US"/>
+              </w:rPr>
+              <w:t xml:space="preserve">Courses:  </w:t>
+            </w:r>
+            <w:r>
+              <w:rPr>
+                <w:rFonts w:ascii="Calibri" w:hAnsi="Calibri" w:eastAsia="Calibri" w:cs="Calibri"/>
+                <w:b w:val="0"/>
+                <w:bCs w:val="0"/>
+                <w:i w:val="0"/>
+                <w:iCs w:val="0"/>
+                <w:color w:val="000000" w:themeColor="text1" w:themeTint="FF" w:themeShade="FF"/>
+                <w:sz w:val="22"/>
+                <w:szCs w:val="22"/>
+                <w:lang w:val="en-US"/>
+              </w:rPr>
+              <w:t xml:space="preserve">Web </w:t>
+            </w:r>
+            <w:proofErr w:type="gramStart"/>
+            <w:r>
+              <w:rPr>
+                <w:rFonts w:ascii="Calibri" w:hAnsi="Calibri" w:eastAsia="Calibri" w:cs="Calibri"/>
+                <w:b w:val="0"/>
+                <w:bCs w:val="0"/>
+                <w:i w:val="0"/>
+                <w:iCs w:val="0"/>
+                <w:color w:val="000000" w:themeColor="text1" w:themeTint="FF" w:themeShade="FF"/>
+                <w:sz w:val="22"/>
+                <w:szCs w:val="22"/>
+                <w:lang w:val="en-US"/>
+              </w:rPr>
+              <w:t>Development(</w:t>
+            </w:r>
+            <w:proofErr w:type="gramEnd"/>
+            <w:r>
+              <w:rPr>
+                <w:rFonts w:ascii="Calibri" w:hAnsi="Calibri" w:eastAsia="Calibri" w:cs="Calibri"/>
+                <w:b w:val="0"/>
+                <w:bCs w:val="0"/>
+                <w:i w:val="0"/>
+                <w:iCs w:val="0"/>
+                <w:color w:val="000000" w:themeColor="text1" w:themeTint="FF" w:themeShade="FF"/>
+                <w:sz w:val="22"/>
+                <w:szCs w:val="22"/>
+                <w:lang w:val="en-US"/>
+              </w:rPr>
+              <w:t xml:space="preserve">100), Operating </w:t>
+            </w:r>
+            <w:proofErr w:type="gramStart"/>
+            <w:r>
+              <w:rPr>
+                <w:rFonts w:ascii="Calibri" w:hAnsi="Calibri" w:eastAsia="Calibri" w:cs="Calibri"/>
+                <w:b w:val="0"/>
+                <w:bCs w:val="0"/>
+                <w:i w:val="0"/>
+                <w:iCs w:val="0"/>
+                <w:color w:val="000000" w:themeColor="text1" w:themeTint="FF" w:themeShade="FF"/>
+                <w:sz w:val="22"/>
+                <w:szCs w:val="22"/>
+                <w:lang w:val="en-US"/>
+              </w:rPr>
+              <w:t>System(</w:t>
+            </w:r>
+            <w:proofErr w:type="gramEnd"/>
+            <w:r>
+              <w:rPr>
+                <w:rFonts w:ascii="Calibri" w:hAnsi="Calibri" w:eastAsia="Calibri" w:cs="Calibri"/>
+                <w:b w:val="0"/>
+                <w:bCs w:val="0"/>
+                <w:i w:val="0"/>
+                <w:iCs w:val="0"/>
+                <w:color w:val="000000" w:themeColor="text1" w:themeTint="FF" w:themeShade="FF"/>
+                <w:sz w:val="22"/>
+                <w:szCs w:val="22"/>
+                <w:lang w:val="en-US"/>
+              </w:rPr>
+              <w:t>100), Databases(1</w:t>
+            </w:r>
+            <w:r>
+              <w:rPr>
+                <w:rFonts w:ascii="Calibri" w:hAnsi="Calibri" w:eastAsia="Calibri" w:cs="Calibri"/>
+                <w:b w:val="0"/>
+                <w:bCs w:val="0"/>
+                <w:i w:val="0"/>
+                <w:iCs w:val="0"/>
+                <w:color w:val="000000" w:themeColor="text1" w:themeTint="FF" w:themeShade="FF"/>
+                <w:sz w:val="22"/>
+                <w:szCs w:val="22"/>
+                <w:lang w:val="en-US"/>
+              </w:rPr>
+              <w:t>00), OOP(95), Algorithms(85),</w:t>
+            </w:r>
+            <w:r>
+              <w:rPr>
+                <w:rFonts w:ascii="Calibri" w:hAnsi="Calibri" w:eastAsia="Calibri" w:cs="Calibri"/>
+                <w:b w:val="0"/>
+                <w:bCs w:val="0"/>
+                <w:i w:val="0"/>
+                <w:iCs w:val="0"/>
+                <w:color w:val="000000" w:themeColor="text1" w:themeTint="FF" w:themeShade="FF"/>
+                <w:sz w:val="22"/>
+                <w:szCs w:val="22"/>
+                <w:lang w:val="en-US"/>
+              </w:rPr>
+              <w:t xml:space="preserve"> Introduction to Data Science(100), Data Structure(85)</w:t>
+            </w:r>
+          </w:p>
+          <w:p>
+            <w:pPr>
+              <w:pStyle w:val="Normal"/>
+              <w:spacing w:line="259" w:lineRule="auto"/>
+              <w:rPr>
+                <w:rFonts w:ascii="Calibri" w:hAnsi="Calibri" w:eastAsia="Calibri" w:cs="Calibri"/>
+                <w:b w:val="0"/>
+                <w:bCs w:val="0"/>
+                <w:i w:val="0"/>
+                <w:iCs w:val="0"/>
+                <w:color w:val="000000" w:themeColor="text1" w:themeTint="FF" w:themeShade="FF"/>
+                <w:sz w:val="22"/>
+                <w:szCs w:val="22"/>
+                <w:lang w:val="en-US"/>
+              </w:rPr>
+            </w:pPr>
+          </w:p>
+        </w:tc>
+      </w:tr>
+      <w:tr>
+        <w:tc>
+          <w:tcPr>
+            <w:tcW w:w="1665" w:type="dxa"/>
+            <w:tcMar/>
+          </w:tcPr>
+          <w:p>
+            <w:pPr>
+              <w:pStyle w:val="Normal"/>
+              <w:jc w:val="right"/>
+              <w:rPr>
+                <w:rFonts w:ascii="Calibri" w:hAnsi="Calibri" w:eastAsia="Calibri" w:cs="Calibri" w:asciiTheme="minorAscii" w:hAnsiTheme="minorAscii" w:eastAsiaTheme="minorAscii" w:cstheme="minorAscii"/>
+                <w:b w:val="1"/>
+                <w:bCs w:val="1"/>
+                <w:color w:val="833C0B" w:themeColor="accent2" w:themeTint="FF" w:themeShade="80"/>
+                <w:sz w:val="24"/>
+                <w:szCs w:val="24"/>
+                <w:lang w:val="en-US"/>
+              </w:rPr>
+            </w:pPr>
+            <w:r>
+              <w:rPr>
+                <w:rFonts w:ascii="Calibri" w:hAnsi="Calibri" w:eastAsia="Calibri" w:cs="Calibri" w:asciiTheme="minorAscii" w:hAnsiTheme="minorAscii" w:eastAsiaTheme="minorAscii" w:cstheme="minorAscii"/>
+                <w:b w:val="1"/>
+                <w:bCs w:val="1"/>
+                <w:color w:val="833C0B" w:themeColor="accent2" w:themeTint="FF" w:themeShade="80"/>
+                <w:sz w:val="24"/>
+                <w:szCs w:val="24"/>
+                <w:lang w:val="en-US"/>
+              </w:rPr>
+              <w:t>Experience</w:t>
+            </w:r>
+          </w:p>
+        </w:tc>
+        <w:tc>
+          <w:tcPr>
+            <w:tcW w:w="7695" w:type="dxa"/>
+            <w:tcMar/>
+          </w:tcPr>
+          <w:p>
+            <w:pPr>
+              <w:spacing w:line="259" w:lineRule="auto"/>
+              <w:rPr>
+                <w:rFonts w:ascii="Calibri" w:hAnsi="Calibri" w:eastAsia="Calibri" w:cs="Calibri"/>
+                <w:b w:val="0"/>
+                <w:bCs w:val="0"/>
+                <w:i w:val="0"/>
+                <w:iCs w:val="0"/>
+                <w:color w:val="000000" w:themeColor="text1" w:themeTint="FF" w:themeShade="FF"/>
+                <w:sz w:val="22"/>
+                <w:szCs w:val="22"/>
+                <w:lang w:val="en-US"/>
+              </w:rPr>
+            </w:pPr>
+            <w:r>
+              <w:rPr>
+                <w:rFonts w:ascii="Calibri" w:hAnsi="Calibri" w:eastAsia="Calibri" w:cs="Calibri"/>
+                <w:b w:val="1"/>
+                <w:bCs w:val="1"/>
+                <w:i w:val="0"/>
+                <w:iCs w:val="0"/>
+                <w:color w:val="000000" w:themeColor="text1" w:themeTint="FF" w:themeShade="FF"/>
+                <w:sz w:val="22"/>
+                <w:szCs w:val="22"/>
+                <w:lang w:val="en-US"/>
+              </w:rPr>
+              <w:t xml:space="preserve">2019: Internship Trainee at </w:t>
+            </w:r>
+            <w:proofErr w:type="spellStart"/>
+            <w:r>
+              <w:rPr>
+                <w:rFonts w:ascii="Calibri" w:hAnsi="Calibri" w:eastAsia="Calibri" w:cs="Calibri"/>
+                <w:b w:val="1"/>
+                <w:bCs w:val="1"/>
+                <w:i w:val="0"/>
+                <w:iCs w:val="0"/>
+                <w:color w:val="000000" w:themeColor="text1" w:themeTint="FF" w:themeShade="FF"/>
+                <w:sz w:val="22"/>
+                <w:szCs w:val="22"/>
+                <w:lang w:val="en-US"/>
+              </w:rPr>
+              <w:t>ProGineer</w:t>
+            </w:r>
+            <w:proofErr w:type="spellEnd"/>
+            <w:r>
+              <w:rPr>
+                <w:rFonts w:ascii="Calibri" w:hAnsi="Calibri" w:eastAsia="Calibri" w:cs="Calibri"/>
+                <w:b w:val="1"/>
+                <w:bCs w:val="1"/>
+                <w:i w:val="0"/>
+                <w:iCs w:val="0"/>
+                <w:color w:val="000000" w:themeColor="text1" w:themeTint="FF" w:themeShade="FF"/>
+                <w:sz w:val="22"/>
+                <w:szCs w:val="22"/>
+                <w:lang w:val="en-US"/>
+              </w:rPr>
+              <w:t xml:space="preserve"> Technologies </w:t>
+            </w:r>
+            <w:r>
+              <w:rPr>
+                <w:rFonts w:ascii="Calibri" w:hAnsi="Calibri" w:eastAsia="Calibri" w:cs="Calibri"/>
+                <w:b w:val="0"/>
+                <w:bCs w:val="0"/>
+                <w:i w:val="0"/>
+                <w:iCs w:val="0"/>
+                <w:color w:val="000000" w:themeColor="text1" w:themeTint="FF" w:themeShade="FF"/>
+                <w:sz w:val="22"/>
+                <w:szCs w:val="22"/>
+                <w:lang w:val="en-US"/>
+              </w:rPr>
+              <w:t xml:space="preserve">- practical training as automation tester on the company's website. Implemented scripts to automate website using: </w:t>
+            </w:r>
+            <w:r>
+              <w:rPr>
+                <w:rFonts w:ascii="Calibri" w:hAnsi="Calibri" w:eastAsia="Calibri" w:cs="Calibri"/>
+                <w:b w:val="1"/>
+                <w:bCs w:val="1"/>
+                <w:i w:val="0"/>
+                <w:iCs w:val="0"/>
+                <w:color w:val="000000" w:themeColor="text1" w:themeTint="FF" w:themeShade="FF"/>
+                <w:sz w:val="22"/>
+                <w:szCs w:val="22"/>
+                <w:lang w:val="en-US"/>
+              </w:rPr>
+              <w:t>Selenium</w:t>
+            </w:r>
+            <w:r>
+              <w:rPr>
+                <w:rFonts w:ascii="Calibri" w:hAnsi="Calibri" w:eastAsia="Calibri" w:cs="Calibri"/>
+                <w:b w:val="0"/>
+                <w:bCs w:val="0"/>
+                <w:i w:val="0"/>
+                <w:iCs w:val="0"/>
+                <w:color w:val="000000" w:themeColor="text1" w:themeTint="FF" w:themeShade="FF"/>
+                <w:sz w:val="22"/>
+                <w:szCs w:val="22"/>
+                <w:lang w:val="en-US"/>
+              </w:rPr>
+              <w:t xml:space="preserve">, </w:t>
+            </w:r>
+            <w:r>
+              <w:rPr>
+                <w:rFonts w:ascii="Calibri" w:hAnsi="Calibri" w:eastAsia="Calibri" w:cs="Calibri"/>
+                <w:b w:val="1"/>
+                <w:bCs w:val="1"/>
+                <w:i w:val="0"/>
+                <w:iCs w:val="0"/>
+                <w:color w:val="000000" w:themeColor="text1" w:themeTint="FF" w:themeShade="FF"/>
+                <w:sz w:val="22"/>
+                <w:szCs w:val="22"/>
+                <w:lang w:val="en-US"/>
+              </w:rPr>
+              <w:t xml:space="preserve">Junit </w:t>
+            </w:r>
+            <w:r>
+              <w:rPr>
+                <w:rFonts w:ascii="Calibri" w:hAnsi="Calibri" w:eastAsia="Calibri" w:cs="Calibri"/>
+                <w:b w:val="0"/>
+                <w:bCs w:val="0"/>
+                <w:i w:val="0"/>
+                <w:iCs w:val="0"/>
+                <w:color w:val="000000" w:themeColor="text1" w:themeTint="FF" w:themeShade="FF"/>
+                <w:sz w:val="22"/>
+                <w:szCs w:val="22"/>
+                <w:lang w:val="en-US"/>
+              </w:rPr>
+              <w:t xml:space="preserve">in </w:t>
+            </w:r>
+            <w:r>
+              <w:rPr>
+                <w:rFonts w:ascii="Calibri" w:hAnsi="Calibri" w:eastAsia="Calibri" w:cs="Calibri"/>
+                <w:b w:val="1"/>
+                <w:bCs w:val="1"/>
+                <w:i w:val="0"/>
+                <w:iCs w:val="0"/>
+                <w:color w:val="000000" w:themeColor="text1" w:themeTint="FF" w:themeShade="FF"/>
+                <w:sz w:val="22"/>
+                <w:szCs w:val="22"/>
+                <w:lang w:val="en-US"/>
+              </w:rPr>
+              <w:t>Java</w:t>
+            </w:r>
+            <w:r>
+              <w:rPr>
+                <w:rFonts w:ascii="Calibri" w:hAnsi="Calibri" w:eastAsia="Calibri" w:cs="Calibri"/>
+                <w:b w:val="0"/>
+                <w:bCs w:val="0"/>
+                <w:i w:val="0"/>
+                <w:iCs w:val="0"/>
+                <w:color w:val="000000" w:themeColor="text1" w:themeTint="FF" w:themeShade="FF"/>
+                <w:sz w:val="22"/>
+                <w:szCs w:val="22"/>
+                <w:lang w:val="en-US"/>
+              </w:rPr>
+              <w:t>, build test matrices and test plans.</w:t>
+            </w:r>
           </w:p>
         </w:tc>
       </w:tr>
@@ -1064,164 +1396,6 @@
                 <w:szCs w:val="22"/>
                 <w:lang w:val="en-US"/>
               </w:rPr>
-              <w:t xml:space="preserve"> 2019: Internship Trainee at </w:t>
-            </w:r>
-            <w:proofErr w:type="spellStart"/>
-            <w:r>
-              <w:rPr>
-                <w:rFonts w:ascii="Calibri" w:hAnsi="Calibri" w:eastAsia="Calibri" w:cs="Calibri"/>
-                <w:b w:val="1"/>
-                <w:bCs w:val="1"/>
-                <w:i w:val="0"/>
-                <w:iCs w:val="0"/>
-                <w:color w:val="000000" w:themeColor="text1" w:themeTint="FF" w:themeShade="FF"/>
-                <w:sz w:val="22"/>
-                <w:szCs w:val="22"/>
-                <w:lang w:val="en-US"/>
-              </w:rPr>
-              <w:t>ProGineer</w:t>
-            </w:r>
-            <w:proofErr w:type="spellEnd"/>
-            <w:r>
-              <w:rPr>
-                <w:rFonts w:ascii="Calibri" w:hAnsi="Calibri" w:eastAsia="Calibri" w:cs="Calibri"/>
-                <w:b w:val="1"/>
-                <w:bCs w:val="1"/>
-                <w:i w:val="0"/>
-                <w:iCs w:val="0"/>
-                <w:color w:val="000000" w:themeColor="text1" w:themeTint="FF" w:themeShade="FF"/>
-                <w:sz w:val="22"/>
-                <w:szCs w:val="22"/>
-                <w:lang w:val="en-US"/>
-              </w:rPr>
-              <w:t xml:space="preserve"> Technologies </w:t>
-            </w:r>
-            <w:r>
-              <w:rPr>
-                <w:rFonts w:ascii="Calibri" w:hAnsi="Calibri" w:eastAsia="Calibri" w:cs="Calibri"/>
-                <w:b w:val="0"/>
-                <w:bCs w:val="0"/>
-                <w:i w:val="0"/>
-                <w:iCs w:val="0"/>
-                <w:color w:val="000000" w:themeColor="text1" w:themeTint="FF" w:themeShade="FF"/>
-                <w:sz w:val="22"/>
-                <w:szCs w:val="22"/>
-                <w:lang w:val="en-US"/>
-              </w:rPr>
-              <w:t xml:space="preserve">- practical training as automation tester on the company's website. Implemented scripts to automate website using: </w:t>
-            </w:r>
-            <w:r>
-              <w:rPr>
-                <w:rFonts w:ascii="Calibri" w:hAnsi="Calibri" w:eastAsia="Calibri" w:cs="Calibri"/>
-                <w:b w:val="1"/>
-                <w:bCs w:val="1"/>
-                <w:i w:val="0"/>
-                <w:iCs w:val="0"/>
-                <w:color w:val="000000" w:themeColor="text1" w:themeTint="FF" w:themeShade="FF"/>
-                <w:sz w:val="22"/>
-                <w:szCs w:val="22"/>
-                <w:lang w:val="en-US"/>
-              </w:rPr>
-              <w:t>Selenium</w:t>
-            </w:r>
-            <w:r>
-              <w:rPr>
-                <w:rFonts w:ascii="Calibri" w:hAnsi="Calibri" w:eastAsia="Calibri" w:cs="Calibri"/>
-                <w:b w:val="0"/>
-                <w:bCs w:val="0"/>
-                <w:i w:val="0"/>
-                <w:iCs w:val="0"/>
-                <w:color w:val="000000" w:themeColor="text1" w:themeTint="FF" w:themeShade="FF"/>
-                <w:sz w:val="22"/>
-                <w:szCs w:val="22"/>
-                <w:lang w:val="en-US"/>
-              </w:rPr>
-              <w:t xml:space="preserve">, </w:t>
-            </w:r>
-            <w:r>
-              <w:rPr>
-                <w:rFonts w:ascii="Calibri" w:hAnsi="Calibri" w:eastAsia="Calibri" w:cs="Calibri"/>
-                <w:b w:val="1"/>
-                <w:bCs w:val="1"/>
-                <w:i w:val="0"/>
-                <w:iCs w:val="0"/>
-                <w:color w:val="000000" w:themeColor="text1" w:themeTint="FF" w:themeShade="FF"/>
-                <w:sz w:val="22"/>
-                <w:szCs w:val="22"/>
-                <w:lang w:val="en-US"/>
-              </w:rPr>
-              <w:t xml:space="preserve">Junit </w:t>
-            </w:r>
-            <w:r>
-              <w:rPr>
-                <w:rFonts w:ascii="Calibri" w:hAnsi="Calibri" w:eastAsia="Calibri" w:cs="Calibri"/>
-                <w:b w:val="0"/>
-                <w:bCs w:val="0"/>
-                <w:i w:val="0"/>
-                <w:iCs w:val="0"/>
-                <w:color w:val="000000" w:themeColor="text1" w:themeTint="FF" w:themeShade="FF"/>
-                <w:sz w:val="22"/>
-                <w:szCs w:val="22"/>
-                <w:lang w:val="en-US"/>
-              </w:rPr>
-              <w:t xml:space="preserve">in </w:t>
-            </w:r>
-            <w:r>
-              <w:rPr>
-                <w:rFonts w:ascii="Calibri" w:hAnsi="Calibri" w:eastAsia="Calibri" w:cs="Calibri"/>
-                <w:b w:val="1"/>
-                <w:bCs w:val="1"/>
-                <w:i w:val="0"/>
-                <w:iCs w:val="0"/>
-                <w:color w:val="000000" w:themeColor="text1" w:themeTint="FF" w:themeShade="FF"/>
-                <w:sz w:val="22"/>
-                <w:szCs w:val="22"/>
-                <w:lang w:val="en-US"/>
-              </w:rPr>
-              <w:t>Java</w:t>
-            </w:r>
-            <w:r>
-              <w:rPr>
-                <w:rFonts w:ascii="Calibri" w:hAnsi="Calibri" w:eastAsia="Calibri" w:cs="Calibri"/>
-                <w:b w:val="0"/>
-                <w:bCs w:val="0"/>
-                <w:i w:val="0"/>
-                <w:iCs w:val="0"/>
-                <w:color w:val="000000" w:themeColor="text1" w:themeTint="FF" w:themeShade="FF"/>
-                <w:sz w:val="22"/>
-                <w:szCs w:val="22"/>
-                <w:lang w:val="en-US"/>
-              </w:rPr>
-              <w:t>, build test matrices and test plans.</w:t>
-            </w:r>
-          </w:p>
-          <w:p>
-            <w:pPr>
-              <w:spacing w:line="259" w:lineRule="auto"/>
-              <w:rPr>
-                <w:rFonts w:ascii="Calibri" w:hAnsi="Calibri" w:eastAsia="Calibri" w:cs="Calibri"/>
-                <w:b w:val="0"/>
-                <w:bCs w:val="0"/>
-                <w:i w:val="0"/>
-                <w:iCs w:val="0"/>
-                <w:color w:val="000000" w:themeColor="text1" w:themeTint="FF" w:themeShade="FF"/>
-                <w:sz w:val="22"/>
-                <w:szCs w:val="22"/>
-                <w:lang w:val="en-US"/>
-              </w:rPr>
-            </w:pPr>
-            <w:r>
-              <w:rPr>
-                <w:rFonts w:ascii="Calibri" w:hAnsi="Calibri" w:eastAsia="Calibri" w:cs="Calibri"/>
-                <w:b w:val="1"/>
-                <w:bCs w:val="1"/>
-                <w:i w:val="0"/>
-                <w:iCs w:val="0"/>
-                <w:color w:val="000000" w:themeColor="text1" w:themeTint="FF" w:themeShade="FF"/>
-                <w:sz w:val="22"/>
-                <w:szCs w:val="22"/>
-                <w:lang w:val="en-US"/>
-              </w:rPr>
               <w:t>2018: Full Stack Development</w:t>
             </w:r>
             <w:r>
@@ -1933,79 +2107,6 @@
                 <w:lang w:val="en-US"/>
               </w:rPr>
               <w:t>Junit, Selenium</w:t>
-            </w:r>
-          </w:p>
-        </w:tc>
-      </w:tr>
-      <w:tr>
-        <w:tc>
-          <w:tcPr>
-            <w:tcW w:w="1665" w:type="dxa"/>
-            <w:tcMar/>
-          </w:tcPr>
-          <w:p>
-            <w:pPr>
-              <w:pStyle w:val="Normal"/>
-              <w:jc w:val="right"/>
-              <w:rPr>
-                <w:rFonts w:ascii="Calibri" w:hAnsi="Calibri" w:eastAsia="Calibri" w:cs="Calibri" w:asciiTheme="minorAscii" w:hAnsiTheme="minorAscii" w:eastAsiaTheme="minorAscii" w:cstheme="minorAscii"/>
-                <w:b w:val="1"/>
-                <w:bCs w:val="1"/>
-                <w:i w:val="0"/>
-                <w:iCs w:val="0"/>
-                <w:color w:val="833C0B" w:themeColor="accent2" w:themeTint="FF" w:themeShade="80"/>
-                <w:sz w:val="24"/>
-                <w:szCs w:val="24"/>
-                <w:lang w:val="en-US"/>
-              </w:rPr>
-            </w:pPr>
-            <w:r>
-              <w:rPr>
-                <w:rFonts w:ascii="Calibri" w:hAnsi="Calibri" w:eastAsia="Calibri" w:cs="Calibri" w:asciiTheme="minorAscii" w:hAnsiTheme="minorAscii" w:eastAsiaTheme="minorAscii" w:cstheme="minorAscii"/>
-                <w:b w:val="1"/>
-                <w:bCs w:val="1"/>
-                <w:color w:val="833C0B" w:themeColor="accent2" w:themeTint="FF" w:themeShade="80"/>
-                <w:sz w:val="24"/>
-                <w:szCs w:val="24"/>
-                <w:lang w:val="en-US"/>
-              </w:rPr>
-              <w:t>Work</w:t>
-            </w:r>
-          </w:p>
-        </w:tc>
-        <w:tc>
-          <w:tcPr>
-            <w:tcW w:w="7695" w:type="dxa"/>
-            <w:tcMar/>
-          </w:tcPr>
-          <w:p>
-            <w:pPr>
-              <w:spacing w:line="259" w:lineRule="auto"/>
-              <w:rPr>
-                <w:rFonts w:ascii="Calibri" w:hAnsi="Calibri" w:eastAsia="Calibri" w:cs="Calibri"/>
-                <w:b w:val="0"/>
-                <w:bCs w:val="0"/>
-                <w:i w:val="0"/>
-                <w:iCs w:val="0"/>
-                <w:color w:val="000000" w:themeColor="text1" w:themeTint="FF" w:themeShade="FF"/>
-                <w:sz w:val="22"/>
-                <w:szCs w:val="22"/>
-                <w:lang w:val="en-US"/>
-              </w:rPr>
-            </w:pPr>
-            <w:r>
-              <w:rPr>
-                <w:rFonts w:ascii="Calibri" w:hAnsi="Calibri" w:eastAsia="Calibri" w:cs="Calibri"/>
-                <w:b w:val="0"/>
-                <w:bCs w:val="0"/>
-                <w:i w:val="0"/>
-                <w:iCs w:val="0"/>
-                <w:color w:val="000000" w:themeColor="text1" w:themeTint="FF" w:themeShade="FF"/>
-                <w:sz w:val="22"/>
-                <w:szCs w:val="22"/>
-                <w:lang w:val="en-GB"/>
-              </w:rPr>
-              <w:t>2018-Current: Markedo, Tnuvot, cashier.</w:t>
             </w:r>
           </w:p>
         </w:tc>
